--- a/packages/webapp/src/containers/ConsentForm/Versions/OwnerConsentForm.docx
+++ b/packages/webapp/src/containers/ConsentForm/Versions/OwnerConsentForm.docx
@@ -1,9 +1,17 @@
 
 <file path=word/document.xml><?xml version="1.0" encoding="utf-8"?>
-<w:document xmlns:wpc="http://schemas.microsoft.com/office/word/2010/wordprocessingCanvas" xmlns:cx="http://schemas.microsoft.com/office/drawing/2014/chartex" xmlns:cx1="http://schemas.microsoft.com/office/drawing/2015/9/8/chartex" xmlns:cx2="http://schemas.microsoft.com/office/drawing/2015/10/21/chartex" xmlns:cx3="http://schemas.microsoft.com/office/drawing/2016/5/9/chartex" xmlns:cx4="http://schemas.microsoft.com/office/drawing/2016/5/10/chartex" xmlns:cx5="http://schemas.microsoft.com/office/drawing/2016/5/11/chartex" xmlns:cx6="http://schemas.microsoft.com/office/drawing/2016/5/12/chartex" xmlns:cx7="http://schemas.microsoft.com/office/drawing/2016/5/13/chartex" xmlns:cx8="http://schemas.microsoft.com/office/drawing/2016/5/14/chartex" xmlns:mc="http://schemas.openxmlformats.org/markup-compatibility/2006" xmlns:aink="http://schemas.microsoft.com/office/drawing/2016/ink" xmlns:am3d="http://schemas.microsoft.com/office/drawing/2017/model3d" xmlns:o="urn:schemas-microsoft-com:office:office" xmlns:r="http://schemas.openxmlformats.org/officeDocument/2006/relationships" xmlns:m="http://schemas.openxmlformats.org/officeDocument/2006/math" xmlns:v="urn:schemas-microsoft-com:vml" xmlns:wp14="http://schemas.microsoft.com/office/word/2010/wordprocessingDrawing" xmlns:wp="http://schemas.openxmlformats.org/drawingml/2006/wordprocessingDrawing" xmlns:w10="urn:schemas-microsoft-com:office:word" xmlns:w="http://schemas.openxmlformats.org/wordprocessingml/2006/main" xmlns:w14="http://schemas.microsoft.com/office/word/2010/wordml" xmlns:w15="http://schemas.microsoft.com/office/word/2012/wordml" xmlns:w16cid="http://schemas.microsoft.com/office/word/2016/wordml/cid" xmlns:w16se="http://schemas.microsoft.com/office/word/2015/wordml/symex" xmlns:wpg="http://schemas.microsoft.com/office/word/2010/wordprocessingGroup" xmlns:wpi="http://schemas.microsoft.com/office/word/2010/wordprocessingInk" xmlns:wne="http://schemas.microsoft.com/office/word/2006/wordml" xmlns:wps="http://schemas.microsoft.com/office/word/2010/wordprocessingShape" mc:Ignorable="w14 w15 w16se w16cid wp14">
+<w:document xmlns:wpc="http://schemas.microsoft.com/office/word/2010/wordprocessingCanvas" xmlns:cx="http://schemas.microsoft.com/office/drawing/2014/chartex" xmlns:cx1="http://schemas.microsoft.com/office/drawing/2015/9/8/chartex" xmlns:cx2="http://schemas.microsoft.com/office/drawing/2015/10/21/chartex" xmlns:cx3="http://schemas.microsoft.com/office/drawing/2016/5/9/chartex" xmlns:cx4="http://schemas.microsoft.com/office/drawing/2016/5/10/chartex" xmlns:cx5="http://schemas.microsoft.com/office/drawing/2016/5/11/chartex" xmlns:cx6="http://schemas.microsoft.com/office/drawing/2016/5/12/chartex" xmlns:cx7="http://schemas.microsoft.com/office/drawing/2016/5/13/chartex" xmlns:cx8="http://schemas.microsoft.com/office/drawing/2016/5/14/chartex" xmlns:mc="http://schemas.openxmlformats.org/markup-compatibility/2006" xmlns:aink="http://schemas.microsoft.com/office/drawing/2016/ink" xmlns:am3d="http://schemas.microsoft.com/office/drawing/2017/model3d" xmlns:o="urn:schemas-microsoft-com:office:office" xmlns:r="http://schemas.openxmlformats.org/officeDocument/2006/relationships" xmlns:m="http://schemas.openxmlformats.org/officeDocument/2006/math" xmlns:v="urn:schemas-microsoft-com:vml" xmlns:wp14="http://schemas.microsoft.com/office/word/2010/wordprocessingDrawing" xmlns:wp="http://schemas.openxmlformats.org/drawingml/2006/wordprocessingDrawing" xmlns:w10="urn:schemas-microsoft-com:office:word" xmlns:w="http://schemas.openxmlformats.org/wordprocessingml/2006/main" xmlns:w14="http://schemas.microsoft.com/office/word/2010/wordml" xmlns:w15="http://schemas.microsoft.com/office/word/2012/wordml" xmlns:w16cex="http://schemas.microsoft.com/office/word/2018/wordml/cex" xmlns:w16cid="http://schemas.microsoft.com/office/word/2016/wordml/cid" xmlns:w16="http://schemas.microsoft.com/office/word/2018/wordml" xmlns:w16se="http://schemas.microsoft.com/office/word/2015/wordml/symex" xmlns:wpg="http://schemas.microsoft.com/office/word/2010/wordprocessingGroup" xmlns:wpi="http://schemas.microsoft.com/office/word/2010/wordprocessingInk" xmlns:wne="http://schemas.microsoft.com/office/word/2006/wordml" xmlns:wps="http://schemas.microsoft.com/office/word/2010/wordprocessingShape" mc:Ignorable="w14 w15 w16se w16cid w16 w16cex wp14">
   <w:body>
     <w:p>
       <w:pPr>
+        <w:rPr>
+          <w:b/>
+          <w:color w:val="333333"/>
+          <w:sz w:val="26"/>
+          <w:szCs w:val="26"/>
+        </w:rPr>
+      </w:pPr>
+      <w:r>
         <w:rPr>
           <w:b/>
           <w:color w:val="333333"/>
@@ -11,8 +19,20 @@
           <w:szCs w:val="26"/>
           <w:highlight w:val="white"/>
         </w:rPr>
-      </w:pPr>
-      <w:r>
+        <w:t xml:space="preserve">Version 3.0: </w:t>
+      </w:r>
+      <w:r>
+        <w:rPr>
+          <w:b/>
+          <w:color w:val="333333"/>
+          <w:sz w:val="26"/>
+          <w:szCs w:val="26"/>
+        </w:rPr>
+        <w:t>June 18, 2020</w:t>
+      </w:r>
+    </w:p>
+    <w:p>
+      <w:pPr>
         <w:rPr>
           <w:b/>
           <w:color w:val="333333"/>
@@ -20,6 +40,15 @@
           <w:szCs w:val="26"/>
           <w:highlight w:val="white"/>
         </w:rPr>
+      </w:pPr>
+      <w:r>
+        <w:rPr>
+          <w:b/>
+          <w:color w:val="333333"/>
+          <w:sz w:val="26"/>
+          <w:szCs w:val="26"/>
+          <w:highlight w:val="white"/>
+        </w:rPr>
         <w:t>Informed Consent Form and Privacy Policy (Farm Manager Version)</w:t>
       </w:r>
     </w:p>
@@ -69,8 +98,9 @@
           <w:szCs w:val="21"/>
           <w:highlight w:val="white"/>
         </w:rPr>
-        <w:t>! We understand that your privacy and the protection of your data are important to you. We created this Informed Consent Form and Privacy Policy to help you understand how and when we collect, use and share your information, and to ensur</w:t>
-      </w:r>
+        <w:t xml:space="preserve">! We understand that your privacy and the protection of your data are important to you. We created this Informed Consent Form and Privacy Policy to help you understand how and when we collect, use and share your information, and to ensure we have your consent for doing so. Please keep in mind that you will need to consent to our collection and use of your data as described in this Informed Consent Form and Privacy Policy for every farm that you are associated with via your account on the </w:t>
+      </w:r>
+      <w:proofErr w:type="spellStart"/>
       <w:r>
         <w:rPr>
           <w:color w:val="333333"/>
@@ -78,9 +108,9 @@
           <w:szCs w:val="21"/>
           <w:highlight w:val="white"/>
         </w:rPr>
-        <w:t xml:space="preserve">e we have your consent for doing so. Please keep in mind that you will need to consent to our collection and use of your data as described in this Informed Consent Form and Privacy Policy for every farm that you are associated with via your account on the </w:t>
-      </w:r>
-      <w:proofErr w:type="spellStart"/>
+        <w:t>LiteFarm</w:t>
+      </w:r>
+      <w:proofErr w:type="spellEnd"/>
       <w:r>
         <w:rPr>
           <w:color w:val="333333"/>
@@ -88,9 +118,8 @@
           <w:szCs w:val="21"/>
           <w:highlight w:val="white"/>
         </w:rPr>
-        <w:t>LiteFarm</w:t>
-      </w:r>
-      <w:proofErr w:type="spellEnd"/>
+        <w:t xml:space="preserve"> platform. If you do not agree with our practices as outlined in this Informed Consent Form and Privacy Policy, </w:t>
+      </w:r>
       <w:r>
         <w:rPr>
           <w:color w:val="333333"/>
@@ -98,7 +127,7 @@
           <w:szCs w:val="21"/>
           <w:highlight w:val="white"/>
         </w:rPr>
-        <w:t xml:space="preserve"> platform. If you do not agree with our practices as outlined in this Informed Consent Form and Privacy Policy, </w:t>
+        <w:t>you will not be able to use</w:t>
       </w:r>
       <w:r>
         <w:rPr>
@@ -107,10 +136,9 @@
           <w:szCs w:val="21"/>
           <w:highlight w:val="white"/>
         </w:rPr>
-        <w:t>you will not be able to use</w:t>
-      </w:r>
-      <w:bookmarkStart w:id="0" w:name="_GoBack"/>
-      <w:bookmarkEnd w:id="0"/>
+        <w:t xml:space="preserve"> the </w:t>
+      </w:r>
+      <w:proofErr w:type="spellStart"/>
       <w:r>
         <w:rPr>
           <w:color w:val="333333"/>
@@ -118,9 +146,9 @@
           <w:szCs w:val="21"/>
           <w:highlight w:val="white"/>
         </w:rPr>
-        <w:t xml:space="preserve"> the </w:t>
-      </w:r>
-      <w:proofErr w:type="spellStart"/>
+        <w:t>LiteFarm</w:t>
+      </w:r>
+      <w:proofErr w:type="spellEnd"/>
       <w:r>
         <w:rPr>
           <w:color w:val="333333"/>
@@ -128,27 +156,17 @@
           <w:szCs w:val="21"/>
           <w:highlight w:val="white"/>
         </w:rPr>
-        <w:t>LiteFarm</w:t>
-      </w:r>
-      <w:proofErr w:type="spellEnd"/>
-      <w:r>
+        <w:t xml:space="preserve"> platform.</w:t>
+      </w:r>
+    </w:p>
+    <w:p>
+      <w:pPr>
         <w:rPr>
           <w:color w:val="333333"/>
           <w:sz w:val="21"/>
           <w:szCs w:val="21"/>
           <w:highlight w:val="white"/>
         </w:rPr>
-        <w:t xml:space="preserve"> platform.</w:t>
-      </w:r>
-    </w:p>
-    <w:p>
-      <w:pPr>
-        <w:rPr>
-          <w:color w:val="333333"/>
-          <w:sz w:val="21"/>
-          <w:szCs w:val="21"/>
-          <w:highlight w:val="white"/>
-        </w:rPr>
       </w:pPr>
     </w:p>
     <w:p>
@@ -217,15 +235,7 @@
           <w:sz w:val="21"/>
           <w:szCs w:val="21"/>
         </w:rPr>
-        <w:t xml:space="preserve"> is a participatory science project developed to help improve access</w:t>
-      </w:r>
-      <w:r>
-        <w:rPr>
-          <w:color w:val="333333"/>
-          <w:sz w:val="21"/>
-          <w:szCs w:val="21"/>
-        </w:rPr>
-        <w:t xml:space="preserve"> to digital agricultural technology for farming communities. </w:t>
+        <w:t xml:space="preserve"> is a participatory science project developed to help improve access to digital agricultural technology for farming communities. </w:t>
       </w:r>
       <w:proofErr w:type="spellStart"/>
       <w:r>
@@ -261,41 +271,25 @@
           <w:sz w:val="21"/>
           <w:szCs w:val="21"/>
         </w:rPr>
-        <w:t xml:space="preserve"> is free and open source (GPLv3) so that researc</w:t>
-      </w:r>
-      <w:r>
-        <w:rPr>
-          <w:color w:val="333333"/>
-          <w:sz w:val="21"/>
-          <w:szCs w:val="21"/>
-        </w:rPr>
-        <w:t xml:space="preserve">hers, experts, and developers across the world can help to improve the services offered to the farming community. </w:t>
-      </w:r>
-      <w:proofErr w:type="spellStart"/>
-      <w:r>
-        <w:rPr>
-          <w:color w:val="333333"/>
-          <w:sz w:val="21"/>
-          <w:szCs w:val="21"/>
-        </w:rPr>
-        <w:t>LiteFarm</w:t>
-      </w:r>
-      <w:proofErr w:type="spellEnd"/>
-      <w:r>
-        <w:rPr>
-          <w:color w:val="333333"/>
-          <w:sz w:val="21"/>
-          <w:szCs w:val="21"/>
-        </w:rPr>
-        <w:t xml:space="preserve"> is a non-commercial entity. We are driven to serve the farming community through improving agricultural decision-support and research</w:t>
-      </w:r>
-      <w:r>
-        <w:rPr>
-          <w:color w:val="333333"/>
-          <w:sz w:val="21"/>
-          <w:szCs w:val="21"/>
-        </w:rPr>
-        <w:t>.</w:t>
+        <w:t xml:space="preserve"> is free and open source (GPLv3) so that researchers, experts, and developers across the world can help to improve the services offered to the farming community. </w:t>
+      </w:r>
+      <w:proofErr w:type="spellStart"/>
+      <w:r>
+        <w:rPr>
+          <w:color w:val="333333"/>
+          <w:sz w:val="21"/>
+          <w:szCs w:val="21"/>
+        </w:rPr>
+        <w:t>LiteFarm</w:t>
+      </w:r>
+      <w:proofErr w:type="spellEnd"/>
+      <w:r>
+        <w:rPr>
+          <w:color w:val="333333"/>
+          <w:sz w:val="21"/>
+          <w:szCs w:val="21"/>
+        </w:rPr>
+        <w:t xml:space="preserve"> is a non-commercial entity. We are driven to serve the farming community through improving agricultural decision-support and research.</w:t>
       </w:r>
     </w:p>
     <w:p>
@@ -372,15 +366,7 @@
           <w:sz w:val="21"/>
           <w:szCs w:val="21"/>
         </w:rPr>
-        <w:t xml:space="preserve"> team is a cross-disciplinary group of scientists, researchers, farmers, designers and software professionals. The team was initially formed at the University of British Columbia (UBC), and has grown to include a par</w:t>
-      </w:r>
-      <w:r>
-        <w:rPr>
-          <w:color w:val="333333"/>
-          <w:sz w:val="21"/>
-          <w:szCs w:val="21"/>
-        </w:rPr>
-        <w:t xml:space="preserve">ticipatory network of individuals and </w:t>
+        <w:t xml:space="preserve"> team is a cross-disciplinary group of scientists, researchers, farmers, designers and software professionals. The team was initially formed at the University of British Columbia (UBC), and has grown to include a participatory network of individuals and </w:t>
       </w:r>
       <w:proofErr w:type="spellStart"/>
       <w:proofErr w:type="gramStart"/>
@@ -539,15 +525,7 @@
           <w:sz w:val="21"/>
           <w:szCs w:val="21"/>
         </w:rPr>
-        <w:t xml:space="preserve"> is funded by the Centre for Sustainable Food Systems at UBC and other grants. F</w:t>
-      </w:r>
-      <w:r>
-        <w:rPr>
-          <w:color w:val="333333"/>
-          <w:sz w:val="21"/>
-          <w:szCs w:val="21"/>
-        </w:rPr>
-        <w:t xml:space="preserve">or a complete list, please visit: </w:t>
+        <w:t xml:space="preserve"> is funded by the Centre for Sustainable Food Systems at UBC and other grants. For a complete list, please visit: </w:t>
       </w:r>
       <w:hyperlink r:id="rId6">
         <w:r>
@@ -584,15 +562,7 @@
           <w:sz w:val="21"/>
           <w:szCs w:val="21"/>
         </w:rPr>
-        <w:t xml:space="preserve">, and are unable to access any of the personal information housed on </w:t>
-      </w:r>
-      <w:r>
-        <w:rPr>
-          <w:color w:val="333333"/>
-          <w:sz w:val="21"/>
-          <w:szCs w:val="21"/>
-        </w:rPr>
-        <w:t>the platform. Our funding model is currently donor and grant-driven.</w:t>
+        <w:t>, and are unable to access any of the personal information housed on the platform. Our funding model is currently donor and grant-driven.</w:t>
       </w:r>
     </w:p>
     <w:p>
@@ -631,44 +601,27 @@
           <w:sz w:val="21"/>
           <w:szCs w:val="21"/>
         </w:rPr>
-        <w:t>We recognize gaps in farmer access to digital technology services, low adoption rates, and a need expressed by farmers to combine a range of advisory s</w:t>
-      </w:r>
-      <w:r>
-        <w:rPr>
-          <w:color w:val="333333"/>
-          <w:sz w:val="21"/>
-          <w:szCs w:val="21"/>
-        </w:rPr>
-        <w:t>ervices in a single, free to use, non-commercially driven platform. We want to develop a solution that both helps farmers operate their business in a more financially and ecologically sustainable way, and also helps advance the science of sustainability.</w:t>
-      </w:r>
-    </w:p>
-    <w:p>
-      <w:pPr>
-        <w:shd w:val="clear" w:color="auto" w:fill="FFFFFF"/>
-        <w:rPr>
-          <w:b/>
-          <w:color w:val="333333"/>
-          <w:sz w:val="21"/>
-          <w:szCs w:val="21"/>
-        </w:rPr>
-      </w:pPr>
-      <w:r>
-        <w:rPr>
-          <w:b/>
-          <w:color w:val="333333"/>
-          <w:sz w:val="21"/>
-          <w:szCs w:val="21"/>
-        </w:rPr>
-        <w:t>W</w:t>
-      </w:r>
-      <w:r>
-        <w:rPr>
-          <w:b/>
-          <w:color w:val="333333"/>
-          <w:sz w:val="21"/>
-          <w:szCs w:val="21"/>
-        </w:rPr>
-        <w:t>hat data do we collect?</w:t>
+        <w:t>We recognize gaps in farmer access to digital technology services, low adoption rates, and a need expressed by farmers to combine a range of advisory services in a single, free to use, non-commercially driven platform. We want to develop a solution that both helps farmers operate their business in a more financially and ecologically sustainable way, and also helps advance the science of sustainability.</w:t>
+      </w:r>
+    </w:p>
+    <w:p>
+      <w:pPr>
+        <w:shd w:val="clear" w:color="auto" w:fill="FFFFFF"/>
+        <w:rPr>
+          <w:b/>
+          <w:color w:val="333333"/>
+          <w:sz w:val="21"/>
+          <w:szCs w:val="21"/>
+        </w:rPr>
+      </w:pPr>
+      <w:r>
+        <w:rPr>
+          <w:b/>
+          <w:color w:val="333333"/>
+          <w:sz w:val="21"/>
+          <w:szCs w:val="21"/>
+        </w:rPr>
+        <w:t>What data do we collect?</w:t>
       </w:r>
     </w:p>
     <w:p>
@@ -753,15 +706,7 @@
           <w:sz w:val="21"/>
           <w:szCs w:val="21"/>
         </w:rPr>
-        <w:t>LiteFa</w:t>
-      </w:r>
-      <w:r>
-        <w:rPr>
-          <w:color w:val="333333"/>
-          <w:sz w:val="21"/>
-          <w:szCs w:val="21"/>
-        </w:rPr>
-        <w:t>rm</w:t>
+        <w:t>LiteFarm</w:t>
       </w:r>
       <w:proofErr w:type="spellEnd"/>
       <w:r>
@@ -789,6 +734,7 @@
           <w:sz w:val="21"/>
           <w:szCs w:val="21"/>
         </w:rPr>
+        <w:lastRenderedPageBreak/>
         <w:t>• Contact information (name, address, phone number, email address)'</w:t>
       </w:r>
     </w:p>
@@ -808,268 +754,443 @@
           <w:sz w:val="21"/>
           <w:szCs w:val="21"/>
         </w:rPr>
+        <w:t>• Business information (farm name, farm address)</w:t>
+      </w:r>
+    </w:p>
+    <w:p>
+      <w:pPr>
+        <w:shd w:val="clear" w:color="auto" w:fill="FFFFFF"/>
+        <w:spacing w:after="160"/>
+        <w:rPr>
+          <w:color w:val="333333"/>
+          <w:sz w:val="21"/>
+          <w:szCs w:val="21"/>
+        </w:rPr>
+      </w:pPr>
+      <w:r>
+        <w:rPr>
+          <w:color w:val="333333"/>
+          <w:sz w:val="21"/>
+          <w:szCs w:val="21"/>
+        </w:rPr>
+        <w:t>• Photos</w:t>
+      </w:r>
+    </w:p>
+    <w:p>
+      <w:pPr>
+        <w:shd w:val="clear" w:color="auto" w:fill="FFFFFF"/>
+        <w:spacing w:after="160"/>
+        <w:rPr>
+          <w:color w:val="333333"/>
+          <w:sz w:val="21"/>
+          <w:szCs w:val="21"/>
+        </w:rPr>
+      </w:pPr>
+      <w:r>
+        <w:rPr>
+          <w:color w:val="333333"/>
+          <w:sz w:val="21"/>
+          <w:szCs w:val="21"/>
+        </w:rPr>
+        <w:t>• Internet Protocol (IP) address</w:t>
+      </w:r>
+    </w:p>
+    <w:p>
+      <w:pPr>
+        <w:shd w:val="clear" w:color="auto" w:fill="FFFFFF"/>
+        <w:spacing w:after="160"/>
+        <w:rPr>
+          <w:color w:val="333333"/>
+          <w:sz w:val="21"/>
+          <w:szCs w:val="21"/>
+        </w:rPr>
+      </w:pPr>
+      <w:r>
+        <w:rPr>
+          <w:color w:val="333333"/>
+          <w:sz w:val="21"/>
+          <w:szCs w:val="21"/>
+        </w:rPr>
+        <w:t>• Worker information (name, role on farm, email address)</w:t>
+      </w:r>
+    </w:p>
+    <w:p>
+      <w:pPr>
+        <w:shd w:val="clear" w:color="auto" w:fill="FFFFFF"/>
+        <w:spacing w:after="160"/>
+        <w:rPr>
+          <w:color w:val="333333"/>
+          <w:sz w:val="21"/>
+          <w:szCs w:val="21"/>
+        </w:rPr>
+      </w:pPr>
+      <w:r>
+        <w:rPr>
+          <w:color w:val="333333"/>
+          <w:sz w:val="21"/>
+          <w:szCs w:val="21"/>
+        </w:rPr>
+        <w:t>• Geolocation (e.g., GPS coordinates of fields, field boundaries, etc.)</w:t>
+      </w:r>
+    </w:p>
+    <w:p>
+      <w:pPr>
+        <w:shd w:val="clear" w:color="auto" w:fill="FFFFFF"/>
+        <w:rPr>
+          <w:b/>
+          <w:color w:val="333333"/>
+          <w:sz w:val="21"/>
+          <w:szCs w:val="21"/>
+        </w:rPr>
+      </w:pPr>
+      <w:r>
+        <w:rPr>
+          <w:b/>
+          <w:color w:val="333333"/>
+          <w:sz w:val="21"/>
+          <w:szCs w:val="21"/>
+        </w:rPr>
+        <w:t>Farm Management Information:</w:t>
+      </w:r>
+    </w:p>
+    <w:p>
+      <w:pPr>
+        <w:shd w:val="clear" w:color="auto" w:fill="FFFFFF"/>
+        <w:spacing w:after="160"/>
+        <w:rPr>
+          <w:color w:val="333333"/>
+          <w:sz w:val="21"/>
+          <w:szCs w:val="21"/>
+        </w:rPr>
+      </w:pPr>
+      <w:proofErr w:type="spellStart"/>
+      <w:r>
+        <w:rPr>
+          <w:color w:val="333333"/>
+          <w:sz w:val="21"/>
+          <w:szCs w:val="21"/>
+        </w:rPr>
+        <w:t>LiteFarm</w:t>
+      </w:r>
+      <w:proofErr w:type="spellEnd"/>
+      <w:r>
+        <w:rPr>
+          <w:color w:val="333333"/>
+          <w:sz w:val="21"/>
+          <w:szCs w:val="21"/>
+        </w:rPr>
+        <w:t xml:space="preserve"> uses the management information that you enter into the app to generate insights about the financial, environmental, and social benefits or impacts of your management decisions. We anonymize this data to conduct non-commercial academic research on sustainable food systems. Because this data is anonymized when used in our research, it cannot be traced to you or your farm. This data includes:</w:t>
+      </w:r>
+    </w:p>
+    <w:p>
+      <w:pPr>
+        <w:shd w:val="clear" w:color="auto" w:fill="FFFFFF"/>
+        <w:spacing w:after="160"/>
+        <w:rPr>
+          <w:color w:val="333333"/>
+          <w:sz w:val="21"/>
+          <w:szCs w:val="21"/>
+        </w:rPr>
+      </w:pPr>
+      <w:r>
+        <w:rPr>
+          <w:color w:val="333333"/>
+          <w:sz w:val="21"/>
+          <w:szCs w:val="21"/>
+        </w:rPr>
+        <w:t>• Field information: field size; field names; crops planted in fields; percentage area of field sown with crops</w:t>
+      </w:r>
+    </w:p>
+    <w:p>
+      <w:pPr>
+        <w:shd w:val="clear" w:color="auto" w:fill="FFFFFF"/>
+        <w:spacing w:after="160"/>
+        <w:rPr>
+          <w:color w:val="333333"/>
+          <w:sz w:val="21"/>
+          <w:szCs w:val="21"/>
+        </w:rPr>
+      </w:pPr>
+      <w:r>
+        <w:rPr>
+          <w:color w:val="333333"/>
+          <w:sz w:val="21"/>
+          <w:szCs w:val="21"/>
+        </w:rPr>
+        <w:t>• Crop information: common names, species, genus, crop group, crop subgroup, common name variety; start and end dates of growing crops; estimated price of crops; estimated yield of crops</w:t>
+      </w:r>
+    </w:p>
+    <w:p>
+      <w:pPr>
+        <w:shd w:val="clear" w:color="auto" w:fill="FFFFFF"/>
+        <w:spacing w:after="160"/>
+        <w:rPr>
+          <w:color w:val="333333"/>
+          <w:sz w:val="21"/>
+          <w:szCs w:val="21"/>
+        </w:rPr>
+      </w:pPr>
+      <w:r>
+        <w:rPr>
+          <w:color w:val="333333"/>
+          <w:sz w:val="21"/>
+          <w:szCs w:val="21"/>
+        </w:rPr>
+        <w:t>• Activity log information: activity times and dates; photos; notes</w:t>
+      </w:r>
+    </w:p>
+    <w:p>
+      <w:pPr>
+        <w:shd w:val="clear" w:color="auto" w:fill="FFFFFF"/>
+        <w:spacing w:after="160"/>
+        <w:rPr>
+          <w:color w:val="333333"/>
+          <w:sz w:val="21"/>
+          <w:szCs w:val="21"/>
+        </w:rPr>
+      </w:pPr>
+      <w:r>
+        <w:rPr>
+          <w:color w:val="333333"/>
+          <w:sz w:val="21"/>
+          <w:szCs w:val="21"/>
+        </w:rPr>
+        <w:t>• Pest control log information: product name; amount of product applied; application target (i.e., pest or disease name), common name, scientific name, group; active ingredient name; active ingredient concentration; harvest interval; entry interval; type of control (systemic spray, foliar spray, fumigation, burning, biological control, hand pick, or heat treatment); field and crop applied to</w:t>
+      </w:r>
+    </w:p>
+    <w:p>
+      <w:pPr>
+        <w:shd w:val="clear" w:color="auto" w:fill="FFFFFF"/>
+        <w:spacing w:after="160"/>
+        <w:rPr>
+          <w:color w:val="333333"/>
+          <w:sz w:val="21"/>
+          <w:szCs w:val="21"/>
+        </w:rPr>
+      </w:pPr>
+      <w:r>
+        <w:rPr>
+          <w:color w:val="333333"/>
+          <w:sz w:val="21"/>
+          <w:szCs w:val="21"/>
+        </w:rPr>
+        <w:t>• Harvest log information: field harvested; crop harvested; quantity harvested</w:t>
+      </w:r>
+    </w:p>
+    <w:p>
+      <w:pPr>
+        <w:shd w:val="clear" w:color="auto" w:fill="FFFFFF"/>
+        <w:spacing w:after="160"/>
+        <w:rPr>
+          <w:color w:val="333333"/>
+          <w:sz w:val="21"/>
+          <w:szCs w:val="21"/>
+        </w:rPr>
+      </w:pPr>
+      <w:r>
+        <w:rPr>
+          <w:color w:val="333333"/>
+          <w:sz w:val="21"/>
+          <w:szCs w:val="21"/>
+        </w:rPr>
+        <w:t>• Seeding log information: field seeded; crop seeded; spacing depth, length, width, and rate</w:t>
+      </w:r>
+    </w:p>
+    <w:p>
+      <w:pPr>
+        <w:shd w:val="clear" w:color="auto" w:fill="FFFFFF"/>
+        <w:spacing w:after="160"/>
+        <w:rPr>
+          <w:color w:val="333333"/>
+          <w:sz w:val="21"/>
+          <w:szCs w:val="21"/>
+        </w:rPr>
+      </w:pPr>
+      <w:r>
+        <w:rPr>
+          <w:color w:val="333333"/>
+          <w:sz w:val="21"/>
+          <w:szCs w:val="21"/>
+        </w:rPr>
+        <w:t>• Field work log information: field; type of work (</w:t>
+      </w:r>
+      <w:proofErr w:type="spellStart"/>
+      <w:r>
+        <w:rPr>
+          <w:color w:val="333333"/>
+          <w:sz w:val="21"/>
+          <w:szCs w:val="21"/>
+        </w:rPr>
+        <w:t>plow</w:t>
+      </w:r>
+      <w:proofErr w:type="spellEnd"/>
+      <w:r>
+        <w:rPr>
+          <w:color w:val="333333"/>
+          <w:sz w:val="21"/>
+          <w:szCs w:val="21"/>
+        </w:rPr>
+        <w:t>, ridge till, zone till, mulch till, rip)</w:t>
+      </w:r>
+    </w:p>
+    <w:p>
+      <w:pPr>
+        <w:shd w:val="clear" w:color="auto" w:fill="FFFFFF"/>
+        <w:spacing w:after="160"/>
+        <w:rPr>
+          <w:color w:val="333333"/>
+          <w:sz w:val="21"/>
+          <w:szCs w:val="21"/>
+        </w:rPr>
+      </w:pPr>
+      <w:r>
+        <w:rPr>
+          <w:color w:val="333333"/>
+          <w:sz w:val="21"/>
+          <w:szCs w:val="21"/>
+        </w:rPr>
+        <w:t xml:space="preserve">• Soil analysis log information: field; depth; texture; percentage potassium, phosphorus, nitrogen, organic matter, organic carbon, inorganic carbon, total carbon, </w:t>
+      </w:r>
+      <w:proofErr w:type="spellStart"/>
+      <w:r>
+        <w:rPr>
+          <w:color w:val="333333"/>
+          <w:sz w:val="21"/>
+          <w:szCs w:val="21"/>
+        </w:rPr>
+        <w:t>sulfur</w:t>
+      </w:r>
+      <w:proofErr w:type="spellEnd"/>
+      <w:r>
+        <w:rPr>
+          <w:color w:val="333333"/>
+          <w:sz w:val="21"/>
+          <w:szCs w:val="21"/>
+        </w:rPr>
+        <w:t>, calcium, magnesium, sodium, zinc, manganese, iron, copper, boron; cation exchange capacity (CEC); pH; bulk density</w:t>
+      </w:r>
+    </w:p>
+    <w:p>
+      <w:pPr>
+        <w:shd w:val="clear" w:color="auto" w:fill="FFFFFF"/>
+        <w:spacing w:after="160"/>
+        <w:rPr>
+          <w:color w:val="333333"/>
+          <w:sz w:val="21"/>
+          <w:szCs w:val="21"/>
+        </w:rPr>
+      </w:pPr>
+      <w:r>
+        <w:rPr>
+          <w:color w:val="333333"/>
+          <w:sz w:val="21"/>
+          <w:szCs w:val="21"/>
+        </w:rPr>
+        <w:t>• Irrigation log information: field; irrigation type (drip, sprinkler, subsurface, flood); flow rate; total time flowing</w:t>
+      </w:r>
+    </w:p>
+    <w:p>
+      <w:pPr>
+        <w:shd w:val="clear" w:color="auto" w:fill="FFFFFF"/>
+        <w:spacing w:after="160"/>
+        <w:rPr>
+          <w:color w:val="333333"/>
+          <w:sz w:val="21"/>
+          <w:szCs w:val="21"/>
+        </w:rPr>
+      </w:pPr>
+      <w:r>
+        <w:rPr>
+          <w:color w:val="333333"/>
+          <w:sz w:val="21"/>
+          <w:szCs w:val="21"/>
+        </w:rPr>
+        <w:t>• Scouting log information: field; crop; type (harvest, pest, disease, weed, other); action needed (yes/no)</w:t>
+      </w:r>
+    </w:p>
+    <w:p>
+      <w:pPr>
+        <w:shd w:val="clear" w:color="auto" w:fill="FFFFFF"/>
+        <w:spacing w:after="160"/>
+        <w:rPr>
+          <w:color w:val="333333"/>
+          <w:sz w:val="21"/>
+          <w:szCs w:val="21"/>
+        </w:rPr>
+      </w:pPr>
+      <w:r>
+        <w:rPr>
+          <w:color w:val="333333"/>
+          <w:sz w:val="21"/>
+          <w:szCs w:val="21"/>
+        </w:rPr>
+        <w:t>• Other log information: field; crops</w:t>
+      </w:r>
+    </w:p>
+    <w:p>
+      <w:pPr>
+        <w:shd w:val="clear" w:color="auto" w:fill="FFFFFF"/>
+        <w:spacing w:after="160"/>
+        <w:rPr>
+          <w:color w:val="333333"/>
+          <w:sz w:val="21"/>
+          <w:szCs w:val="21"/>
+        </w:rPr>
+      </w:pPr>
+      <w:r>
+        <w:rPr>
+          <w:color w:val="333333"/>
+          <w:sz w:val="21"/>
+          <w:szCs w:val="21"/>
+        </w:rPr>
+        <w:t xml:space="preserve">• Shift information: date; shift length; start and end times; break duration; shift activity (bed preparation, delivery, sales, seeding, harvesting, fertilizing, sales, scouting, pest control, wash </w:t>
+      </w:r>
+      <w:r>
+        <w:rPr>
+          <w:color w:val="333333"/>
+          <w:sz w:val="21"/>
+          <w:szCs w:val="21"/>
+        </w:rPr>
         <w:lastRenderedPageBreak/>
-        <w:t>• Business information (farm name, farm address)</w:t>
-      </w:r>
-    </w:p>
-    <w:p>
-      <w:pPr>
-        <w:shd w:val="clear" w:color="auto" w:fill="FFFFFF"/>
-        <w:spacing w:after="160"/>
-        <w:rPr>
-          <w:color w:val="333333"/>
-          <w:sz w:val="21"/>
-          <w:szCs w:val="21"/>
-        </w:rPr>
-      </w:pPr>
-      <w:r>
-        <w:rPr>
-          <w:color w:val="333333"/>
-          <w:sz w:val="21"/>
-          <w:szCs w:val="21"/>
-        </w:rPr>
-        <w:t>• Photos</w:t>
-      </w:r>
-    </w:p>
-    <w:p>
-      <w:pPr>
-        <w:shd w:val="clear" w:color="auto" w:fill="FFFFFF"/>
-        <w:spacing w:after="160"/>
-        <w:rPr>
-          <w:color w:val="333333"/>
-          <w:sz w:val="21"/>
-          <w:szCs w:val="21"/>
-        </w:rPr>
-      </w:pPr>
-      <w:r>
-        <w:rPr>
-          <w:color w:val="333333"/>
-          <w:sz w:val="21"/>
-          <w:szCs w:val="21"/>
-        </w:rPr>
-        <w:t>• Internet Protocol (IP) address</w:t>
-      </w:r>
-    </w:p>
-    <w:p>
-      <w:pPr>
-        <w:shd w:val="clear" w:color="auto" w:fill="FFFFFF"/>
-        <w:spacing w:after="160"/>
-        <w:rPr>
-          <w:color w:val="333333"/>
-          <w:sz w:val="21"/>
-          <w:szCs w:val="21"/>
-        </w:rPr>
-      </w:pPr>
-      <w:r>
-        <w:rPr>
-          <w:color w:val="333333"/>
-          <w:sz w:val="21"/>
-          <w:szCs w:val="21"/>
-        </w:rPr>
-        <w:t>• Worker information</w:t>
-      </w:r>
-      <w:r>
-        <w:rPr>
-          <w:color w:val="333333"/>
-          <w:sz w:val="21"/>
-          <w:szCs w:val="21"/>
-        </w:rPr>
-        <w:t xml:space="preserve"> (name, role on farm, email address)</w:t>
-      </w:r>
-    </w:p>
-    <w:p>
-      <w:pPr>
-        <w:shd w:val="clear" w:color="auto" w:fill="FFFFFF"/>
-        <w:spacing w:after="160"/>
-        <w:rPr>
-          <w:color w:val="333333"/>
-          <w:sz w:val="21"/>
-          <w:szCs w:val="21"/>
-        </w:rPr>
-      </w:pPr>
-      <w:r>
-        <w:rPr>
-          <w:color w:val="333333"/>
-          <w:sz w:val="21"/>
-          <w:szCs w:val="21"/>
-        </w:rPr>
-        <w:t>• Geolocation (e.g., GPS coordinates of fields, field boundaries, etc.)</w:t>
-      </w:r>
-    </w:p>
-    <w:p>
-      <w:pPr>
-        <w:shd w:val="clear" w:color="auto" w:fill="FFFFFF"/>
-        <w:rPr>
-          <w:b/>
-          <w:color w:val="333333"/>
-          <w:sz w:val="21"/>
-          <w:szCs w:val="21"/>
-        </w:rPr>
-      </w:pPr>
-      <w:r>
-        <w:rPr>
-          <w:b/>
-          <w:color w:val="333333"/>
-          <w:sz w:val="21"/>
-          <w:szCs w:val="21"/>
-        </w:rPr>
-        <w:t>Farm Management Information:</w:t>
-      </w:r>
-    </w:p>
-    <w:p>
-      <w:pPr>
-        <w:shd w:val="clear" w:color="auto" w:fill="FFFFFF"/>
-        <w:spacing w:after="160"/>
-        <w:rPr>
-          <w:color w:val="333333"/>
-          <w:sz w:val="21"/>
-          <w:szCs w:val="21"/>
-        </w:rPr>
-      </w:pPr>
-      <w:proofErr w:type="spellStart"/>
-      <w:r>
-        <w:rPr>
-          <w:color w:val="333333"/>
-          <w:sz w:val="21"/>
-          <w:szCs w:val="21"/>
-        </w:rPr>
-        <w:t>LiteFarm</w:t>
-      </w:r>
-      <w:proofErr w:type="spellEnd"/>
-      <w:r>
-        <w:rPr>
-          <w:color w:val="333333"/>
-          <w:sz w:val="21"/>
-          <w:szCs w:val="21"/>
-        </w:rPr>
-        <w:t xml:space="preserve"> uses the management information that you enter into the app to generate insights about the financial, environmental, and social benefits or impacts of your management decisions. We anonymize this data to conduct non-commercial academic research on</w:t>
-      </w:r>
-      <w:r>
-        <w:rPr>
-          <w:color w:val="333333"/>
-          <w:sz w:val="21"/>
-          <w:szCs w:val="21"/>
-        </w:rPr>
-        <w:t xml:space="preserve"> sustainable food systems. Because this data is anonymized when used in our research, it cannot be traced to you or your farm. This data includes:</w:t>
-      </w:r>
-    </w:p>
-    <w:p>
-      <w:pPr>
-        <w:shd w:val="clear" w:color="auto" w:fill="FFFFFF"/>
-        <w:spacing w:after="160"/>
-        <w:rPr>
-          <w:color w:val="333333"/>
-          <w:sz w:val="21"/>
-          <w:szCs w:val="21"/>
-        </w:rPr>
-      </w:pPr>
-      <w:r>
-        <w:rPr>
-          <w:color w:val="333333"/>
-          <w:sz w:val="21"/>
-          <w:szCs w:val="21"/>
-        </w:rPr>
-        <w:t>• Field information: field size; field names; crops planted in fields; percentage area of field sown with cro</w:t>
-      </w:r>
-      <w:r>
-        <w:rPr>
-          <w:color w:val="333333"/>
-          <w:sz w:val="21"/>
-          <w:szCs w:val="21"/>
-        </w:rPr>
-        <w:t>ps</w:t>
-      </w:r>
-    </w:p>
-    <w:p>
-      <w:pPr>
-        <w:shd w:val="clear" w:color="auto" w:fill="FFFFFF"/>
-        <w:spacing w:after="160"/>
-        <w:rPr>
-          <w:color w:val="333333"/>
-          <w:sz w:val="21"/>
-          <w:szCs w:val="21"/>
-        </w:rPr>
-      </w:pPr>
-      <w:r>
-        <w:rPr>
-          <w:color w:val="333333"/>
-          <w:sz w:val="21"/>
-          <w:szCs w:val="21"/>
-        </w:rPr>
-        <w:t>• Crop information: common names, species, genus, crop group, crop subgroup, common name variety; start and end dates of growing crops; estimated price of crops; estimated yield of crops</w:t>
-      </w:r>
-    </w:p>
-    <w:p>
-      <w:pPr>
-        <w:shd w:val="clear" w:color="auto" w:fill="FFFFFF"/>
-        <w:spacing w:after="160"/>
-        <w:rPr>
-          <w:color w:val="333333"/>
-          <w:sz w:val="21"/>
-          <w:szCs w:val="21"/>
-        </w:rPr>
-      </w:pPr>
-      <w:r>
-        <w:rPr>
-          <w:color w:val="333333"/>
-          <w:sz w:val="21"/>
-          <w:szCs w:val="21"/>
-        </w:rPr>
-        <w:t>• Activity log information: activity times and dates; photos; notes</w:t>
-      </w:r>
-    </w:p>
-    <w:p>
-      <w:pPr>
-        <w:shd w:val="clear" w:color="auto" w:fill="FFFFFF"/>
-        <w:spacing w:after="160"/>
-        <w:rPr>
-          <w:color w:val="333333"/>
-          <w:sz w:val="21"/>
-          <w:szCs w:val="21"/>
-        </w:rPr>
-      </w:pPr>
-      <w:r>
-        <w:rPr>
-          <w:color w:val="333333"/>
-          <w:sz w:val="21"/>
-          <w:szCs w:val="21"/>
-        </w:rPr>
-        <w:t>• Pest control log information: product name; amount of product applied; application target (i.e., pest or disease name), common name, scientific name, group; active ingredient name; activ</w:t>
-      </w:r>
-      <w:r>
-        <w:rPr>
-          <w:color w:val="333333"/>
-          <w:sz w:val="21"/>
-          <w:szCs w:val="21"/>
-        </w:rPr>
-        <w:t>e ingredient concentration; harvest interval; entry interval; type of control (systemic spray, foliar spray, fumigation, burning, biological control, hand pick, or heat treatment); field and crop applied to</w:t>
-      </w:r>
-    </w:p>
-    <w:p>
-      <w:pPr>
-        <w:shd w:val="clear" w:color="auto" w:fill="FFFFFF"/>
-        <w:spacing w:after="160"/>
-        <w:rPr>
-          <w:color w:val="333333"/>
-          <w:sz w:val="21"/>
-          <w:szCs w:val="21"/>
-        </w:rPr>
-      </w:pPr>
-      <w:r>
-        <w:rPr>
-          <w:color w:val="333333"/>
-          <w:sz w:val="21"/>
-          <w:szCs w:val="21"/>
-        </w:rPr>
-        <w:t xml:space="preserve">• Harvest log information: field harvested; crop </w:t>
-      </w:r>
-      <w:r>
-        <w:rPr>
-          <w:color w:val="333333"/>
-          <w:sz w:val="21"/>
-          <w:szCs w:val="21"/>
-        </w:rPr>
-        <w:t>harvested; quantity harvested</w:t>
+        <w:t>and pack, weeding, other, custom task); time allocation to each activity (per field or per crop); mood (happy, very happy, sad, very sad, neutral)</w:t>
+      </w:r>
+    </w:p>
+    <w:p>
+      <w:pPr>
+        <w:shd w:val="clear" w:color="auto" w:fill="FFFFFF"/>
+        <w:spacing w:after="160"/>
+        <w:rPr>
+          <w:color w:val="333333"/>
+          <w:sz w:val="21"/>
+          <w:szCs w:val="21"/>
+        </w:rPr>
+      </w:pPr>
+      <w:r>
+        <w:rPr>
+          <w:color w:val="333333"/>
+          <w:sz w:val="21"/>
+          <w:szCs w:val="21"/>
+        </w:rPr>
+        <w:t>• Expenses information: date; type (equipment, fertilizer, fuel, machinery, seeds, pesticides, land); name; expense amount; association with crops</w:t>
+      </w:r>
+    </w:p>
+    <w:p>
+      <w:pPr>
+        <w:shd w:val="clear" w:color="auto" w:fill="FFFFFF"/>
+        <w:spacing w:after="160"/>
+        <w:rPr>
+          <w:color w:val="333333"/>
+          <w:sz w:val="21"/>
+          <w:szCs w:val="21"/>
+        </w:rPr>
+      </w:pPr>
+      <w:r>
+        <w:rPr>
+          <w:color w:val="333333"/>
+          <w:sz w:val="21"/>
+          <w:szCs w:val="21"/>
+        </w:rPr>
+        <w:t>• Sales information: date; name of buyer/market; crop; amount sold (kg); revenue ($)</w:t>
       </w:r>
     </w:p>
     <w:p>
@@ -1107,170 +1228,271 @@
           <w:sz w:val="21"/>
           <w:szCs w:val="21"/>
         </w:rPr>
-        <w:t>• Field work log information: field; type of work (</w:t>
-      </w:r>
-      <w:proofErr w:type="spellStart"/>
-      <w:r>
-        <w:rPr>
-          <w:color w:val="333333"/>
-          <w:sz w:val="21"/>
-          <w:szCs w:val="21"/>
-        </w:rPr>
-        <w:t>plow</w:t>
-      </w:r>
-      <w:proofErr w:type="spellEnd"/>
-      <w:r>
-        <w:rPr>
-          <w:color w:val="333333"/>
-          <w:sz w:val="21"/>
-          <w:szCs w:val="21"/>
-        </w:rPr>
-        <w:t>, ridge till, zone till, mulch till, rip)</w:t>
-      </w:r>
-    </w:p>
-    <w:p>
-      <w:pPr>
-        <w:shd w:val="clear" w:color="auto" w:fill="FFFFFF"/>
-        <w:spacing w:after="160"/>
-        <w:rPr>
-          <w:color w:val="333333"/>
-          <w:sz w:val="21"/>
-          <w:szCs w:val="21"/>
-        </w:rPr>
-      </w:pPr>
-      <w:r>
-        <w:rPr>
-          <w:color w:val="333333"/>
-          <w:sz w:val="21"/>
-          <w:szCs w:val="21"/>
-        </w:rPr>
-        <w:t>• Soil analysis log information: fie</w:t>
-      </w:r>
-      <w:r>
-        <w:rPr>
-          <w:color w:val="333333"/>
-          <w:sz w:val="21"/>
-          <w:szCs w:val="21"/>
-        </w:rPr>
-        <w:t xml:space="preserve">ld; depth; texture; percentage potassium, phosphorus, nitrogen, organic matter, organic carbon, inorganic carbon, total carbon, </w:t>
-      </w:r>
-      <w:proofErr w:type="spellStart"/>
-      <w:r>
-        <w:rPr>
-          <w:color w:val="333333"/>
-          <w:sz w:val="21"/>
-          <w:szCs w:val="21"/>
-        </w:rPr>
-        <w:t>sulfur</w:t>
-      </w:r>
-      <w:proofErr w:type="spellEnd"/>
-      <w:r>
-        <w:rPr>
-          <w:color w:val="333333"/>
-          <w:sz w:val="21"/>
-          <w:szCs w:val="21"/>
-        </w:rPr>
-        <w:t>, calcium, magnesium, sodium, zinc, manganese, iron, copper, boron; cation exchange capacity (CEC); pH; bulk density</w:t>
-      </w:r>
-    </w:p>
-    <w:p>
-      <w:pPr>
-        <w:shd w:val="clear" w:color="auto" w:fill="FFFFFF"/>
-        <w:spacing w:after="160"/>
-        <w:rPr>
-          <w:color w:val="333333"/>
-          <w:sz w:val="21"/>
-          <w:szCs w:val="21"/>
-        </w:rPr>
-      </w:pPr>
-      <w:r>
-        <w:rPr>
-          <w:color w:val="333333"/>
-          <w:sz w:val="21"/>
-          <w:szCs w:val="21"/>
-        </w:rPr>
-        <w:t>• Irr</w:t>
-      </w:r>
-      <w:r>
-        <w:rPr>
-          <w:color w:val="333333"/>
-          <w:sz w:val="21"/>
-          <w:szCs w:val="21"/>
-        </w:rPr>
-        <w:t>igation log information: field; irrigation type (drip, sprinkler, subsurface, flood); flow rate; total time flowing</w:t>
-      </w:r>
-    </w:p>
-    <w:p>
-      <w:pPr>
-        <w:shd w:val="clear" w:color="auto" w:fill="FFFFFF"/>
-        <w:spacing w:after="160"/>
-        <w:rPr>
-          <w:color w:val="333333"/>
-          <w:sz w:val="21"/>
-          <w:szCs w:val="21"/>
-        </w:rPr>
-      </w:pPr>
-      <w:r>
-        <w:rPr>
-          <w:color w:val="333333"/>
-          <w:sz w:val="21"/>
-          <w:szCs w:val="21"/>
-        </w:rPr>
-        <w:t>• Scouting log information: field; crop; type (harvest, pest, disease, weed, other); action needed (yes/no)</w:t>
-      </w:r>
-    </w:p>
-    <w:p>
-      <w:pPr>
-        <w:shd w:val="clear" w:color="auto" w:fill="FFFFFF"/>
-        <w:spacing w:after="160"/>
-        <w:rPr>
-          <w:color w:val="333333"/>
-          <w:sz w:val="21"/>
-          <w:szCs w:val="21"/>
-        </w:rPr>
-      </w:pPr>
-      <w:r>
-        <w:rPr>
-          <w:color w:val="333333"/>
-          <w:sz w:val="21"/>
-          <w:szCs w:val="21"/>
-        </w:rPr>
-        <w:t xml:space="preserve">• Other log information: field; </w:t>
-      </w:r>
-      <w:r>
-        <w:rPr>
-          <w:color w:val="333333"/>
-          <w:sz w:val="21"/>
-          <w:szCs w:val="21"/>
-        </w:rPr>
-        <w:t>crops</w:t>
-      </w:r>
-    </w:p>
-    <w:p>
-      <w:pPr>
-        <w:shd w:val="clear" w:color="auto" w:fill="FFFFFF"/>
-        <w:spacing w:after="160"/>
-        <w:rPr>
-          <w:color w:val="333333"/>
-          <w:sz w:val="21"/>
-          <w:szCs w:val="21"/>
-        </w:rPr>
-      </w:pPr>
-      <w:r>
-        <w:rPr>
-          <w:color w:val="333333"/>
-          <w:sz w:val="21"/>
-          <w:szCs w:val="21"/>
-        </w:rPr>
-        <w:t>• Shift information: date; shift length; start and end times; break duration; shift activity (bed preparation, delivery, sales, seeding, harvesting, fertilizing, sales, scouting, pest control, wash and pack, weeding, other, custom task); time allocat</w:t>
-      </w:r>
-      <w:r>
-        <w:rPr>
-          <w:color w:val="333333"/>
-          <w:sz w:val="21"/>
-          <w:szCs w:val="21"/>
-        </w:rPr>
-        <w:t>ion to each activity (per field or per crop); mood (happy, very happy, sad, very sad, neutral)</w:t>
+        <w:t>• Worker details: number of registered workers; salary/pay</w:t>
+      </w:r>
+    </w:p>
+    <w:p>
+      <w:pPr>
+        <w:shd w:val="clear" w:color="auto" w:fill="FFFFFF"/>
+        <w:spacing w:after="160"/>
+        <w:rPr>
+          <w:color w:val="333333"/>
+          <w:sz w:val="21"/>
+          <w:szCs w:val="21"/>
+        </w:rPr>
+      </w:pPr>
+      <w:r>
+        <w:rPr>
+          <w:color w:val="333333"/>
+          <w:sz w:val="21"/>
+          <w:szCs w:val="21"/>
+        </w:rPr>
+        <w:t>• Unit details: metric or imperial</w:t>
+      </w:r>
+    </w:p>
+    <w:p>
+      <w:pPr>
+        <w:shd w:val="clear" w:color="auto" w:fill="FFFFFF"/>
+        <w:rPr>
+          <w:b/>
+          <w:color w:val="333333"/>
+          <w:sz w:val="21"/>
+          <w:szCs w:val="21"/>
+        </w:rPr>
+      </w:pPr>
+      <w:r>
+        <w:rPr>
+          <w:b/>
+          <w:color w:val="333333"/>
+          <w:sz w:val="21"/>
+          <w:szCs w:val="21"/>
+        </w:rPr>
+        <w:t>Usage data:</w:t>
+      </w:r>
+    </w:p>
+    <w:p>
+      <w:pPr>
+        <w:shd w:val="clear" w:color="auto" w:fill="FFFFFF"/>
+        <w:spacing w:after="160"/>
+        <w:rPr>
+          <w:color w:val="333333"/>
+          <w:sz w:val="21"/>
+          <w:szCs w:val="21"/>
+        </w:rPr>
+      </w:pPr>
+      <w:r>
+        <w:rPr>
+          <w:color w:val="333333"/>
+          <w:sz w:val="21"/>
+          <w:szCs w:val="21"/>
+        </w:rPr>
+        <w:t xml:space="preserve">We collect usage data (i.e., general statistics about users, traffic patterns, and how users respond to various site features) to improve the quality of services we provide to you. This type of data includes: when you log in to </w:t>
+      </w:r>
+      <w:proofErr w:type="spellStart"/>
+      <w:r>
+        <w:rPr>
+          <w:color w:val="333333"/>
+          <w:sz w:val="21"/>
+          <w:szCs w:val="21"/>
+        </w:rPr>
+        <w:t>LiteFarm</w:t>
+      </w:r>
+      <w:proofErr w:type="spellEnd"/>
+      <w:r>
+        <w:rPr>
+          <w:color w:val="333333"/>
+          <w:sz w:val="21"/>
+          <w:szCs w:val="21"/>
+        </w:rPr>
+        <w:t xml:space="preserve">, pages you request, how long you visit the site for, how you interact with the app, and technical details about your device (e.g., browser, screen type, and processor). This data will either be associated with your </w:t>
+      </w:r>
+      <w:proofErr w:type="spellStart"/>
+      <w:r>
+        <w:rPr>
+          <w:color w:val="333333"/>
+          <w:sz w:val="21"/>
+          <w:szCs w:val="21"/>
+        </w:rPr>
+        <w:t>LiteFarm</w:t>
+      </w:r>
+      <w:proofErr w:type="spellEnd"/>
+      <w:r>
+        <w:rPr>
+          <w:color w:val="333333"/>
+          <w:sz w:val="21"/>
+          <w:szCs w:val="21"/>
+        </w:rPr>
+        <w:t xml:space="preserve"> username (if you are logged into the app) or your IP address (if you are not logged in). We may use software such as Google Analytics to collect this data, but in these cases, all personal information will be anonymized.</w:t>
+      </w:r>
+    </w:p>
+    <w:p>
+      <w:pPr>
+        <w:shd w:val="clear" w:color="auto" w:fill="FFFFFF"/>
+        <w:rPr>
+          <w:b/>
+          <w:color w:val="333333"/>
+          <w:sz w:val="21"/>
+          <w:szCs w:val="21"/>
+        </w:rPr>
+      </w:pPr>
+      <w:r>
+        <w:rPr>
+          <w:b/>
+          <w:color w:val="333333"/>
+          <w:sz w:val="21"/>
+          <w:szCs w:val="21"/>
+        </w:rPr>
+        <w:t>How do we use data?</w:t>
+      </w:r>
+    </w:p>
+    <w:p>
+      <w:pPr>
+        <w:shd w:val="clear" w:color="auto" w:fill="FFFFFF"/>
+        <w:spacing w:after="160"/>
+        <w:rPr>
+          <w:color w:val="333333"/>
+          <w:sz w:val="21"/>
+          <w:szCs w:val="21"/>
+        </w:rPr>
+      </w:pPr>
+      <w:r>
+        <w:rPr>
+          <w:color w:val="333333"/>
+          <w:sz w:val="21"/>
+          <w:szCs w:val="21"/>
+        </w:rPr>
+        <w:t>There are three primary ways that we use your data:</w:t>
+      </w:r>
+    </w:p>
+    <w:p>
+      <w:pPr>
+        <w:shd w:val="clear" w:color="auto" w:fill="FFFFFF"/>
+        <w:spacing w:after="160"/>
+        <w:rPr>
+          <w:color w:val="333333"/>
+          <w:sz w:val="21"/>
+          <w:szCs w:val="21"/>
+        </w:rPr>
+      </w:pPr>
+      <w:r>
+        <w:rPr>
+          <w:color w:val="333333"/>
+          <w:sz w:val="21"/>
+          <w:szCs w:val="21"/>
+        </w:rPr>
+        <w:t xml:space="preserve">• To improve the services we provide you with: As described above, we use your usage data (i.e., general information about how you interact with the </w:t>
+      </w:r>
+      <w:proofErr w:type="spellStart"/>
+      <w:r>
+        <w:rPr>
+          <w:color w:val="333333"/>
+          <w:sz w:val="21"/>
+          <w:szCs w:val="21"/>
+        </w:rPr>
+        <w:t>LiteFarm</w:t>
+      </w:r>
+      <w:proofErr w:type="spellEnd"/>
+      <w:r>
+        <w:rPr>
+          <w:color w:val="333333"/>
+          <w:sz w:val="21"/>
+          <w:szCs w:val="21"/>
+        </w:rPr>
+        <w:t xml:space="preserve"> platform) to improve the </w:t>
+      </w:r>
+      <w:proofErr w:type="spellStart"/>
+      <w:r>
+        <w:rPr>
+          <w:color w:val="333333"/>
+          <w:sz w:val="21"/>
+          <w:szCs w:val="21"/>
+        </w:rPr>
+        <w:t>LiteFarm</w:t>
+      </w:r>
+      <w:proofErr w:type="spellEnd"/>
+      <w:r>
+        <w:rPr>
+          <w:color w:val="333333"/>
+          <w:sz w:val="21"/>
+          <w:szCs w:val="21"/>
+        </w:rPr>
+        <w:t xml:space="preserve"> platform and the services it provides.</w:t>
+      </w:r>
+    </w:p>
+    <w:p>
+      <w:pPr>
+        <w:shd w:val="clear" w:color="auto" w:fill="FFFFFF"/>
+        <w:spacing w:after="160"/>
+        <w:rPr>
+          <w:color w:val="333333"/>
+          <w:sz w:val="21"/>
+          <w:szCs w:val="21"/>
+        </w:rPr>
+      </w:pPr>
+      <w:r>
+        <w:rPr>
+          <w:color w:val="333333"/>
+          <w:sz w:val="21"/>
+          <w:szCs w:val="21"/>
+        </w:rPr>
+        <w:t xml:space="preserve">• To generate insights about the financial, environmental, and social benefits or impacts of your management decisions: The </w:t>
+      </w:r>
+      <w:proofErr w:type="spellStart"/>
+      <w:r>
+        <w:rPr>
+          <w:color w:val="333333"/>
+          <w:sz w:val="21"/>
+          <w:szCs w:val="21"/>
+        </w:rPr>
+        <w:t>LiteFarm</w:t>
+      </w:r>
+      <w:proofErr w:type="spellEnd"/>
+      <w:r>
+        <w:rPr>
+          <w:color w:val="333333"/>
+          <w:sz w:val="21"/>
+          <w:szCs w:val="21"/>
+        </w:rPr>
+        <w:t xml:space="preserve"> platform uses the management data that you enter into the app (see “Farm management information” section above for a full list), along with built-in algorithms and some public data (e.g., local weather station information, crop coefficients, crop and fertilizer nutrient content, species occurrence data, and topographic data) to generate insights about financial, environmental, and social benefits/impacts of your management decisions.</w:t>
+      </w:r>
+    </w:p>
+    <w:p>
+      <w:pPr>
+        <w:shd w:val="clear" w:color="auto" w:fill="FFFFFF"/>
+        <w:spacing w:after="160"/>
+        <w:rPr>
+          <w:color w:val="333333"/>
+          <w:sz w:val="21"/>
+          <w:szCs w:val="21"/>
+        </w:rPr>
+      </w:pPr>
+      <w:r>
+        <w:rPr>
+          <w:color w:val="333333"/>
+          <w:sz w:val="21"/>
+          <w:szCs w:val="21"/>
+        </w:rPr>
+        <w:t>• To conduct non-commercial academic research on sustainable food systems: Along with our academic collaborators, we will use your anonymized farm management data (see “Farm management information” section above for a full list) to conduct agronomic, ecological, and food-systems based academic research. Some of this research will be conducted by PhD students as part of their graduate degrees. We will rigorously evaluate every project proposal to ensure that your data is used effectively to advance knowledge on sustainable food systems, help farmers make sustainable management decisions, and impact public policy to benefit farmers. We will keep you in the loop on research projects through email (unless you would prefer to opt out), and you can always reach out to us to learn more about the research that your data is helping to make possible.</w:t>
+      </w:r>
+    </w:p>
+    <w:p>
+      <w:pPr>
+        <w:shd w:val="clear" w:color="auto" w:fill="FFFFFF"/>
+        <w:rPr>
+          <w:b/>
+          <w:color w:val="333333"/>
+          <w:sz w:val="21"/>
+          <w:szCs w:val="21"/>
+        </w:rPr>
+      </w:pPr>
+      <w:r>
+        <w:rPr>
+          <w:b/>
+          <w:color w:val="333333"/>
+          <w:sz w:val="21"/>
+          <w:szCs w:val="21"/>
+        </w:rPr>
+        <w:t>What do we share with third parties?</w:t>
       </w:r>
     </w:p>
     <w:p>
@@ -1290,248 +1512,571 @@
           <w:szCs w:val="21"/>
         </w:rPr>
         <w:lastRenderedPageBreak/>
-        <w:t>• Expenses information: date; type (equipment, fertilizer, fuel, machinery, seeds, pesticides, land); name; expense amount; association with crops</w:t>
-      </w:r>
-    </w:p>
-    <w:p>
-      <w:pPr>
-        <w:shd w:val="clear" w:color="auto" w:fill="FFFFFF"/>
-        <w:spacing w:after="160"/>
-        <w:rPr>
-          <w:color w:val="333333"/>
-          <w:sz w:val="21"/>
-          <w:szCs w:val="21"/>
-        </w:rPr>
-      </w:pPr>
-      <w:r>
-        <w:rPr>
-          <w:color w:val="333333"/>
-          <w:sz w:val="21"/>
-          <w:szCs w:val="21"/>
-        </w:rPr>
-        <w:t>• Sales inform</w:t>
-      </w:r>
-      <w:r>
-        <w:rPr>
-          <w:color w:val="333333"/>
-          <w:sz w:val="21"/>
-          <w:szCs w:val="21"/>
-        </w:rPr>
-        <w:t>ation: date; name of buyer/market; crop; amount sold (kg); revenue ($)</w:t>
-      </w:r>
-    </w:p>
-    <w:p>
-      <w:pPr>
-        <w:shd w:val="clear" w:color="auto" w:fill="FFFFFF"/>
-        <w:spacing w:after="160"/>
-        <w:rPr>
-          <w:color w:val="333333"/>
-          <w:sz w:val="21"/>
-          <w:szCs w:val="21"/>
-        </w:rPr>
-      </w:pPr>
-      <w:r>
-        <w:rPr>
-          <w:color w:val="333333"/>
-          <w:sz w:val="21"/>
-          <w:szCs w:val="21"/>
-        </w:rPr>
-        <w:t>• Seeding log information: field seeded; crop seeded; spacing depth, length, width, and rate</w:t>
-      </w:r>
-    </w:p>
-    <w:p>
-      <w:pPr>
-        <w:shd w:val="clear" w:color="auto" w:fill="FFFFFF"/>
-        <w:spacing w:after="160"/>
-        <w:rPr>
-          <w:color w:val="333333"/>
-          <w:sz w:val="21"/>
-          <w:szCs w:val="21"/>
-        </w:rPr>
-      </w:pPr>
-      <w:r>
-        <w:rPr>
-          <w:color w:val="333333"/>
-          <w:sz w:val="21"/>
-          <w:szCs w:val="21"/>
-        </w:rPr>
-        <w:t>• Worker details: number of registered workers; salary/pay</w:t>
-      </w:r>
-    </w:p>
-    <w:p>
-      <w:pPr>
-        <w:shd w:val="clear" w:color="auto" w:fill="FFFFFF"/>
-        <w:spacing w:after="160"/>
-        <w:rPr>
-          <w:color w:val="333333"/>
-          <w:sz w:val="21"/>
-          <w:szCs w:val="21"/>
-        </w:rPr>
-      </w:pPr>
-      <w:r>
-        <w:rPr>
-          <w:color w:val="333333"/>
-          <w:sz w:val="21"/>
-          <w:szCs w:val="21"/>
-        </w:rPr>
-        <w:t>• Unit details: metric or imperia</w:t>
-      </w:r>
-      <w:r>
-        <w:rPr>
-          <w:color w:val="333333"/>
-          <w:sz w:val="21"/>
-          <w:szCs w:val="21"/>
-        </w:rPr>
-        <w:t>l</w:t>
-      </w:r>
-    </w:p>
-    <w:p>
-      <w:pPr>
-        <w:shd w:val="clear" w:color="auto" w:fill="FFFFFF"/>
-        <w:rPr>
-          <w:b/>
-          <w:color w:val="333333"/>
-          <w:sz w:val="21"/>
-          <w:szCs w:val="21"/>
-        </w:rPr>
-      </w:pPr>
-      <w:r>
-        <w:rPr>
-          <w:b/>
-          <w:color w:val="333333"/>
-          <w:sz w:val="21"/>
-          <w:szCs w:val="21"/>
-        </w:rPr>
-        <w:t>Usage data:</w:t>
-      </w:r>
-    </w:p>
-    <w:p>
-      <w:pPr>
-        <w:shd w:val="clear" w:color="auto" w:fill="FFFFFF"/>
-        <w:spacing w:after="160"/>
-        <w:rPr>
-          <w:color w:val="333333"/>
-          <w:sz w:val="21"/>
-          <w:szCs w:val="21"/>
-        </w:rPr>
-      </w:pPr>
-      <w:r>
-        <w:rPr>
-          <w:color w:val="333333"/>
-          <w:sz w:val="21"/>
-          <w:szCs w:val="21"/>
-        </w:rPr>
-        <w:t xml:space="preserve">We collect usage data (i.e., general statistics about users, traffic patterns, and how users respond to various site features) to improve the quality of services we provide to you. This type of data includes: when you log in to </w:t>
-      </w:r>
-      <w:proofErr w:type="spellStart"/>
-      <w:r>
-        <w:rPr>
-          <w:color w:val="333333"/>
-          <w:sz w:val="21"/>
-          <w:szCs w:val="21"/>
-        </w:rPr>
-        <w:t>LiteFarm</w:t>
-      </w:r>
-      <w:proofErr w:type="spellEnd"/>
-      <w:r>
-        <w:rPr>
-          <w:color w:val="333333"/>
-          <w:sz w:val="21"/>
-          <w:szCs w:val="21"/>
-        </w:rPr>
-        <w:t>, page</w:t>
-      </w:r>
-      <w:r>
-        <w:rPr>
-          <w:color w:val="333333"/>
-          <w:sz w:val="21"/>
-          <w:szCs w:val="21"/>
-        </w:rPr>
-        <w:t xml:space="preserve">s you request, how long you visit the site for, how you interact with the app, and technical details about your device (e.g., browser, screen type, and processor). This data will either be associated with your </w:t>
-      </w:r>
-      <w:proofErr w:type="spellStart"/>
-      <w:r>
-        <w:rPr>
-          <w:color w:val="333333"/>
-          <w:sz w:val="21"/>
-          <w:szCs w:val="21"/>
-        </w:rPr>
-        <w:t>LiteFarm</w:t>
-      </w:r>
-      <w:proofErr w:type="spellEnd"/>
-      <w:r>
-        <w:rPr>
-          <w:color w:val="333333"/>
-          <w:sz w:val="21"/>
-          <w:szCs w:val="21"/>
-        </w:rPr>
-        <w:t xml:space="preserve"> username (if you are logged into the </w:t>
-      </w:r>
-      <w:r>
-        <w:rPr>
-          <w:color w:val="333333"/>
-          <w:sz w:val="21"/>
-          <w:szCs w:val="21"/>
-        </w:rPr>
-        <w:t>app) or your IP address (if you are not logged in). We may use software such as Google Analytics to collect this data, but in these cases, all personal information will be anonymized.</w:t>
-      </w:r>
-    </w:p>
-    <w:p>
-      <w:pPr>
-        <w:shd w:val="clear" w:color="auto" w:fill="FFFFFF"/>
-        <w:rPr>
-          <w:b/>
-          <w:color w:val="333333"/>
-          <w:sz w:val="21"/>
-          <w:szCs w:val="21"/>
-        </w:rPr>
-      </w:pPr>
-      <w:r>
-        <w:rPr>
-          <w:b/>
-          <w:color w:val="333333"/>
-          <w:sz w:val="21"/>
-          <w:szCs w:val="21"/>
-        </w:rPr>
-        <w:t>How do we use data?</w:t>
-      </w:r>
-    </w:p>
-    <w:p>
-      <w:pPr>
-        <w:shd w:val="clear" w:color="auto" w:fill="FFFFFF"/>
-        <w:spacing w:after="160"/>
-        <w:rPr>
-          <w:color w:val="333333"/>
-          <w:sz w:val="21"/>
-          <w:szCs w:val="21"/>
-        </w:rPr>
-      </w:pPr>
-      <w:r>
-        <w:rPr>
-          <w:color w:val="333333"/>
-          <w:sz w:val="21"/>
-          <w:szCs w:val="21"/>
-        </w:rPr>
-        <w:t>There are three primary ways that we use your data:</w:t>
-      </w:r>
-    </w:p>
-    <w:p>
-      <w:pPr>
-        <w:shd w:val="clear" w:color="auto" w:fill="FFFFFF"/>
-        <w:spacing w:after="160"/>
-        <w:rPr>
-          <w:color w:val="333333"/>
-          <w:sz w:val="21"/>
-          <w:szCs w:val="21"/>
-        </w:rPr>
-      </w:pPr>
-      <w:r>
-        <w:rPr>
-          <w:color w:val="333333"/>
-          <w:sz w:val="21"/>
-          <w:szCs w:val="21"/>
-        </w:rPr>
-        <w:t xml:space="preserve">• To improve the </w:t>
+        <w:t xml:space="preserve">We will only share your data with third parties if it is both anonymized (i.e., contains no personal information) and necessary to accomplish our research goals or validate scientific findings. Specifically, we may share anonymized data at some point in the future with other researchers for non-commercial academic research purposes. Any third-party academic researchers who request use of </w:t>
+      </w:r>
+      <w:proofErr w:type="spellStart"/>
+      <w:r>
+        <w:rPr>
+          <w:color w:val="333333"/>
+          <w:sz w:val="21"/>
+          <w:szCs w:val="21"/>
+        </w:rPr>
+        <w:t>LiteFarm</w:t>
+      </w:r>
+      <w:proofErr w:type="spellEnd"/>
+      <w:r>
+        <w:rPr>
+          <w:color w:val="333333"/>
+          <w:sz w:val="21"/>
+          <w:szCs w:val="21"/>
+        </w:rPr>
+        <w:t xml:space="preserve"> data will undergo internal review, and will be assessed under our existing ethics and security standards. Due to publishing standards for scientific reproducibility, anonymized data that is used for academic research may be served on public repositories. Copies of non-public releases of anonymized data can be shared with academic researchers for non-commercial research purposes, under time-limited and confidential single-use licenses. If an academic research use includes the use of photos uploaded to </w:t>
+      </w:r>
+      <w:proofErr w:type="spellStart"/>
+      <w:r>
+        <w:rPr>
+          <w:color w:val="333333"/>
+          <w:sz w:val="21"/>
+          <w:szCs w:val="21"/>
+        </w:rPr>
+        <w:t>LiteFarm</w:t>
+      </w:r>
+      <w:proofErr w:type="spellEnd"/>
+      <w:r>
+        <w:rPr>
+          <w:color w:val="333333"/>
+          <w:sz w:val="21"/>
+          <w:szCs w:val="21"/>
+        </w:rPr>
+        <w:t xml:space="preserve">, any identifiable features that disclose personal information (e.g., faces of people) will be blurred out of the photos before they are shared. We do not share any personal information to third party analytics services, such as Google Analytics. Through our security protocols, we safeguard the vulnerability of personal information within the </w:t>
+      </w:r>
+      <w:proofErr w:type="spellStart"/>
+      <w:r>
+        <w:rPr>
+          <w:color w:val="333333"/>
+          <w:sz w:val="21"/>
+          <w:szCs w:val="21"/>
+        </w:rPr>
+        <w:t>LiteFarm</w:t>
+      </w:r>
+      <w:proofErr w:type="spellEnd"/>
+      <w:r>
+        <w:rPr>
+          <w:color w:val="333333"/>
+          <w:sz w:val="21"/>
+          <w:szCs w:val="21"/>
+        </w:rPr>
+        <w:t xml:space="preserve"> website, and we use IP anonymization protocols to prevent identification and geolocation by third parties. </w:t>
+      </w:r>
+      <w:proofErr w:type="spellStart"/>
+      <w:r>
+        <w:rPr>
+          <w:color w:val="333333"/>
+          <w:sz w:val="21"/>
+          <w:szCs w:val="21"/>
+        </w:rPr>
+        <w:t>LiteFarm</w:t>
+      </w:r>
+      <w:proofErr w:type="spellEnd"/>
+      <w:r>
+        <w:rPr>
+          <w:color w:val="333333"/>
+          <w:sz w:val="21"/>
+          <w:szCs w:val="21"/>
+        </w:rPr>
+        <w:t xml:space="preserve"> will not rent or sell your personal information or any data collected through </w:t>
+      </w:r>
+      <w:proofErr w:type="spellStart"/>
+      <w:r>
+        <w:rPr>
+          <w:color w:val="333333"/>
+          <w:sz w:val="21"/>
+          <w:szCs w:val="21"/>
+        </w:rPr>
+        <w:t>LiteFarm</w:t>
+      </w:r>
+      <w:proofErr w:type="spellEnd"/>
+      <w:r>
+        <w:rPr>
+          <w:color w:val="333333"/>
+          <w:sz w:val="21"/>
+          <w:szCs w:val="21"/>
+        </w:rPr>
+        <w:t xml:space="preserve"> website to anyone.</w:t>
+      </w:r>
+    </w:p>
+    <w:p>
+      <w:pPr>
+        <w:shd w:val="clear" w:color="auto" w:fill="FFFFFF"/>
+        <w:rPr>
+          <w:b/>
+          <w:color w:val="333333"/>
+          <w:sz w:val="21"/>
+          <w:szCs w:val="21"/>
+        </w:rPr>
+      </w:pPr>
+      <w:r>
+        <w:rPr>
+          <w:b/>
+          <w:color w:val="333333"/>
+          <w:sz w:val="21"/>
+          <w:szCs w:val="21"/>
+        </w:rPr>
+        <w:t>How we use cookies</w:t>
+      </w:r>
+    </w:p>
+    <w:p>
+      <w:pPr>
+        <w:shd w:val="clear" w:color="auto" w:fill="FFFFFF"/>
+        <w:spacing w:after="160"/>
+        <w:rPr>
+          <w:color w:val="333333"/>
+          <w:sz w:val="21"/>
+          <w:szCs w:val="21"/>
+        </w:rPr>
+      </w:pPr>
+      <w:r>
+        <w:rPr>
+          <w:color w:val="333333"/>
+          <w:sz w:val="21"/>
+          <w:szCs w:val="21"/>
+        </w:rPr>
+        <w:t xml:space="preserve">In some areas of our site, a cookie might be placed on your computer or device. A cookie is a small file that resides on your computer or device's hard drive that allows us to improve the quality of your visit to our websites by responding to you as an individual. We use cookies to identify which pages are being used and improve our website. we only use this information for statistical analysis purposes, they are not shared with other sites and are not used for advertisements. You can choose to accept or decline cookies. Most web browsers automatically accept cookies, but you can usually modify your browser setting to decline cookies if you prefer. However, if you choose to decline cookies from the </w:t>
+      </w:r>
+      <w:proofErr w:type="spellStart"/>
+      <w:r>
+        <w:rPr>
+          <w:color w:val="333333"/>
+          <w:sz w:val="21"/>
+          <w:szCs w:val="21"/>
+        </w:rPr>
+        <w:t>LiteFarm</w:t>
+      </w:r>
+      <w:proofErr w:type="spellEnd"/>
+      <w:r>
+        <w:rPr>
+          <w:color w:val="333333"/>
+          <w:sz w:val="21"/>
+          <w:szCs w:val="21"/>
+        </w:rPr>
+        <w:t xml:space="preserve"> then functionality, including your ability to log-in and use the application, will be impaired. Acceptance of cookies is implied if you continue to access our website without adjusting your browser settings.</w:t>
+      </w:r>
+    </w:p>
+    <w:p>
+      <w:pPr>
+        <w:shd w:val="clear" w:color="auto" w:fill="FFFFFF"/>
+        <w:rPr>
+          <w:b/>
+          <w:color w:val="333333"/>
+          <w:sz w:val="21"/>
+          <w:szCs w:val="21"/>
+        </w:rPr>
+      </w:pPr>
+      <w:r>
+        <w:rPr>
+          <w:b/>
+          <w:color w:val="333333"/>
+          <w:sz w:val="21"/>
+          <w:szCs w:val="21"/>
+        </w:rPr>
+        <w:t>Where do we store your data?</w:t>
+      </w:r>
+    </w:p>
+    <w:p>
+      <w:pPr>
+        <w:shd w:val="clear" w:color="auto" w:fill="FFFFFF"/>
+        <w:spacing w:after="160"/>
+        <w:rPr>
+          <w:color w:val="333333"/>
+          <w:sz w:val="21"/>
+          <w:szCs w:val="21"/>
+        </w:rPr>
+      </w:pPr>
+      <w:r>
+        <w:rPr>
+          <w:color w:val="333333"/>
+          <w:sz w:val="21"/>
+          <w:szCs w:val="21"/>
+        </w:rPr>
+        <w:t xml:space="preserve">Our application is hosted on Heroku, which uses Amazon web Services (AWS) to quickly and reliably serve our website to an unpredictable number of people. This means that your data will be stored in multiple data </w:t>
+      </w:r>
+      <w:proofErr w:type="spellStart"/>
+      <w:r>
+        <w:rPr>
+          <w:color w:val="333333"/>
+          <w:sz w:val="21"/>
+          <w:szCs w:val="21"/>
+        </w:rPr>
+        <w:t>centers</w:t>
+      </w:r>
+      <w:proofErr w:type="spellEnd"/>
+      <w:r>
+        <w:rPr>
+          <w:color w:val="333333"/>
+          <w:sz w:val="21"/>
+          <w:szCs w:val="21"/>
+        </w:rPr>
+        <w:t xml:space="preserve"> and locations, including the United States of America (USA). While our application is non-commercial, we note that Heroku and AWS are participants in the Privacy Shield program developed by the USA Department of Commerce and the European Union (EU) and offers services for EU General Data Protection Regulation (GDPR) compliance. In addition to our cloud storage a local copy of the </w:t>
+      </w:r>
+      <w:proofErr w:type="spellStart"/>
+      <w:r>
+        <w:rPr>
+          <w:color w:val="333333"/>
+          <w:sz w:val="21"/>
+          <w:szCs w:val="21"/>
+        </w:rPr>
+        <w:t>LiteFarm</w:t>
+      </w:r>
+      <w:proofErr w:type="spellEnd"/>
+      <w:r>
+        <w:rPr>
+          <w:color w:val="333333"/>
+          <w:sz w:val="21"/>
+          <w:szCs w:val="21"/>
+        </w:rPr>
+        <w:t xml:space="preserve"> database is housed on an encrypted and password protected server at the University of British Columbia. Anonymized copies of the </w:t>
+      </w:r>
+      <w:proofErr w:type="spellStart"/>
+      <w:r>
+        <w:rPr>
+          <w:color w:val="333333"/>
+          <w:sz w:val="21"/>
+          <w:szCs w:val="21"/>
+        </w:rPr>
+        <w:t>LiteFarm</w:t>
+      </w:r>
+      <w:proofErr w:type="spellEnd"/>
+      <w:r>
+        <w:rPr>
+          <w:color w:val="333333"/>
+          <w:sz w:val="21"/>
+          <w:szCs w:val="21"/>
+        </w:rPr>
+        <w:t xml:space="preserve"> database can be served on public repositories following publishing standards for scientific reproducibility. Copies of non-public releases of anonymized data can be shared with academic researchers for non-commercial research purposes, under time limited and confidential single use licenses.</w:t>
+      </w:r>
+    </w:p>
+    <w:p>
+      <w:pPr>
+        <w:shd w:val="clear" w:color="auto" w:fill="FFFFFF"/>
+        <w:rPr>
+          <w:b/>
+          <w:color w:val="333333"/>
+          <w:sz w:val="21"/>
+          <w:szCs w:val="21"/>
+        </w:rPr>
+      </w:pPr>
+      <w:r>
+        <w:rPr>
+          <w:b/>
+          <w:color w:val="333333"/>
+          <w:sz w:val="21"/>
+          <w:szCs w:val="21"/>
+        </w:rPr>
+        <w:t>How do we protect your data?</w:t>
+      </w:r>
+    </w:p>
+    <w:p>
+      <w:pPr>
+        <w:shd w:val="clear" w:color="auto" w:fill="FFFFFF"/>
+        <w:spacing w:after="160"/>
+        <w:rPr>
+          <w:color w:val="333333"/>
+          <w:sz w:val="21"/>
+          <w:szCs w:val="21"/>
+        </w:rPr>
+      </w:pPr>
+      <w:r>
+        <w:rPr>
+          <w:color w:val="333333"/>
+          <w:sz w:val="21"/>
+          <w:szCs w:val="21"/>
+        </w:rPr>
+        <w:t xml:space="preserve">We follow industry best practices to secure user data, and we have built and continue to maintain our application in line with Open Web Application Security Project’s Annotated Application Security Verification Standard Level 2. Access to the database is limited to members of the </w:t>
+      </w:r>
+      <w:proofErr w:type="spellStart"/>
+      <w:r>
+        <w:rPr>
+          <w:color w:val="333333"/>
+          <w:sz w:val="21"/>
+          <w:szCs w:val="21"/>
+        </w:rPr>
+        <w:lastRenderedPageBreak/>
+        <w:t>LiteFarm</w:t>
+      </w:r>
+      <w:proofErr w:type="spellEnd"/>
+      <w:r>
+        <w:rPr>
+          <w:color w:val="333333"/>
+          <w:sz w:val="21"/>
+          <w:szCs w:val="21"/>
+        </w:rPr>
+        <w:t xml:space="preserve"> team who have undergone ethics training (Tri-Council Policy Statement: Ethical Conduct for Research Involving Humans, TCPS2), and have signed confidentiality agreements. However, we cannot guarantee that data transmitted over the internet will always be secure. As a result, though we strive to protect your personal information, we cannot ensure the security of any information you transmit while using </w:t>
+      </w:r>
+      <w:proofErr w:type="spellStart"/>
+      <w:r>
+        <w:rPr>
+          <w:color w:val="333333"/>
+          <w:sz w:val="21"/>
+          <w:szCs w:val="21"/>
+        </w:rPr>
+        <w:t>LiteFarm</w:t>
+      </w:r>
+      <w:proofErr w:type="spellEnd"/>
+      <w:r>
+        <w:rPr>
+          <w:color w:val="333333"/>
+          <w:sz w:val="21"/>
+          <w:szCs w:val="21"/>
+        </w:rPr>
+        <w:t>.</w:t>
+      </w:r>
+    </w:p>
+    <w:p>
+      <w:pPr>
+        <w:shd w:val="clear" w:color="auto" w:fill="FFFFFF"/>
+        <w:rPr>
+          <w:b/>
+          <w:color w:val="333333"/>
+          <w:sz w:val="21"/>
+          <w:szCs w:val="21"/>
+        </w:rPr>
+      </w:pPr>
+      <w:r>
+        <w:rPr>
+          <w:b/>
+          <w:color w:val="333333"/>
+          <w:sz w:val="21"/>
+          <w:szCs w:val="21"/>
+        </w:rPr>
+        <w:t xml:space="preserve">What other potential risks are involved with using </w:t>
+      </w:r>
+      <w:proofErr w:type="spellStart"/>
+      <w:r>
+        <w:rPr>
+          <w:b/>
+          <w:color w:val="333333"/>
+          <w:sz w:val="21"/>
+          <w:szCs w:val="21"/>
+        </w:rPr>
+        <w:t>LiteFarm</w:t>
+      </w:r>
+      <w:proofErr w:type="spellEnd"/>
+      <w:r>
+        <w:rPr>
+          <w:b/>
+          <w:color w:val="333333"/>
+          <w:sz w:val="21"/>
+          <w:szCs w:val="21"/>
+        </w:rPr>
+        <w:t>?</w:t>
+      </w:r>
+    </w:p>
+    <w:p>
+      <w:pPr>
+        <w:shd w:val="clear" w:color="auto" w:fill="FFFFFF"/>
+        <w:spacing w:after="160"/>
+        <w:rPr>
+          <w:color w:val="333333"/>
+          <w:sz w:val="21"/>
+          <w:szCs w:val="21"/>
+        </w:rPr>
+      </w:pPr>
+      <w:r>
+        <w:rPr>
+          <w:color w:val="333333"/>
+          <w:sz w:val="21"/>
+          <w:szCs w:val="21"/>
+        </w:rPr>
+        <w:t xml:space="preserve">While we have made every reasonable effort to ensure our application is secure and provides as accurate as possible information to assist you in managing your farm, we recognize that usage of the </w:t>
+      </w:r>
+      <w:proofErr w:type="spellStart"/>
+      <w:r>
+        <w:rPr>
+          <w:color w:val="333333"/>
+          <w:sz w:val="21"/>
+          <w:szCs w:val="21"/>
+        </w:rPr>
+        <w:t>LiteFarm</w:t>
+      </w:r>
+      <w:proofErr w:type="spellEnd"/>
+      <w:r>
+        <w:rPr>
+          <w:color w:val="333333"/>
+          <w:sz w:val="21"/>
+          <w:szCs w:val="21"/>
+        </w:rPr>
+        <w:t xml:space="preserve"> carries risks to you and your farming operation, and may contain errors, or inaccuracies of content, and security risks. The risks associated with these include potential loss of production, revenue or profit, inability to use, interruption or delay of services, loss, damage, corruption or recovery of data, or breach of data or system security, which may result from using the </w:t>
+      </w:r>
+      <w:proofErr w:type="spellStart"/>
+      <w:r>
+        <w:rPr>
+          <w:color w:val="333333"/>
+          <w:sz w:val="21"/>
+          <w:szCs w:val="21"/>
+        </w:rPr>
+        <w:t>LiteFarm</w:t>
+      </w:r>
+      <w:proofErr w:type="spellEnd"/>
+      <w:r>
+        <w:rPr>
+          <w:color w:val="333333"/>
+          <w:sz w:val="21"/>
+          <w:szCs w:val="21"/>
+        </w:rPr>
+        <w:t xml:space="preserve"> Service. we do not accept liability for these risks. If you have any concern and are not able to consent to the possibility of these arising please do not sign the consent form at the end of this page or register to use this product. In the cases of known impending risks (such as known dates of loss of services) we will make every effort to forewarn you as a user so you can take necessary precautions to mitigate the risk (e.g. to back-up your data).</w:t>
+      </w:r>
+    </w:p>
+    <w:p>
+      <w:pPr>
+        <w:shd w:val="clear" w:color="auto" w:fill="FFFFFF"/>
+        <w:rPr>
+          <w:b/>
+          <w:color w:val="333333"/>
+          <w:sz w:val="21"/>
+          <w:szCs w:val="21"/>
+        </w:rPr>
+      </w:pPr>
+      <w:r>
+        <w:rPr>
+          <w:b/>
+          <w:color w:val="333333"/>
+          <w:sz w:val="21"/>
+          <w:szCs w:val="21"/>
+        </w:rPr>
+        <w:t>How long will we retain your data?</w:t>
+      </w:r>
+    </w:p>
+    <w:p>
+      <w:pPr>
+        <w:shd w:val="clear" w:color="auto" w:fill="FFFFFF"/>
+        <w:spacing w:after="160"/>
+        <w:rPr>
+          <w:color w:val="333333"/>
+          <w:sz w:val="21"/>
+          <w:szCs w:val="21"/>
+        </w:rPr>
+      </w:pPr>
+      <w:r>
+        <w:rPr>
+          <w:color w:val="333333"/>
+          <w:sz w:val="21"/>
+          <w:szCs w:val="21"/>
+        </w:rPr>
+        <w:t>We aim to retain your data indefinitely in the interests of scientific reproducibility, but for a minimum of 5 years.</w:t>
+      </w:r>
+    </w:p>
+    <w:p>
+      <w:pPr>
+        <w:shd w:val="clear" w:color="auto" w:fill="FFFFFF"/>
+        <w:rPr>
+          <w:b/>
+          <w:color w:val="333333"/>
+          <w:sz w:val="21"/>
+          <w:szCs w:val="21"/>
+        </w:rPr>
+      </w:pPr>
+      <w:r>
+        <w:rPr>
+          <w:b/>
+          <w:color w:val="333333"/>
+          <w:sz w:val="21"/>
+          <w:szCs w:val="21"/>
+        </w:rPr>
+        <w:t>What are your rights with respect to your personal information?</w:t>
+      </w:r>
+    </w:p>
+    <w:p>
+      <w:pPr>
+        <w:shd w:val="clear" w:color="auto" w:fill="FFFFFF"/>
+        <w:spacing w:after="160"/>
+        <w:rPr>
+          <w:color w:val="1155CC"/>
+          <w:sz w:val="21"/>
+          <w:szCs w:val="21"/>
+        </w:rPr>
+      </w:pPr>
+      <w:r>
+        <w:rPr>
+          <w:color w:val="333333"/>
+          <w:sz w:val="21"/>
+          <w:szCs w:val="21"/>
+        </w:rPr>
+        <w:t>You have the right to know what data we have about you, request a copy of it, update and correct your data, request that we stop collecting your data, request a transfer of your data, or ask questions about any analyses using your data. For any such information or requests, contact data@litefarm.org.</w:t>
+      </w:r>
+    </w:p>
+    <w:p>
+      <w:pPr>
+        <w:shd w:val="clear" w:color="auto" w:fill="FFFFFF"/>
+        <w:rPr>
+          <w:b/>
+          <w:color w:val="333333"/>
+          <w:sz w:val="21"/>
+          <w:szCs w:val="21"/>
+        </w:rPr>
+      </w:pPr>
+      <w:r>
+        <w:rPr>
+          <w:b/>
+          <w:color w:val="333333"/>
+          <w:sz w:val="21"/>
+          <w:szCs w:val="21"/>
+        </w:rPr>
+        <w:t>What happens if you withdraw consent?</w:t>
+      </w:r>
+    </w:p>
+    <w:p>
+      <w:pPr>
+        <w:shd w:val="clear" w:color="auto" w:fill="FFFFFF"/>
+        <w:spacing w:after="160"/>
+        <w:rPr>
+          <w:color w:val="333333"/>
+          <w:sz w:val="21"/>
+          <w:szCs w:val="21"/>
+        </w:rPr>
+      </w:pPr>
+      <w:r>
+        <w:rPr>
+          <w:color w:val="333333"/>
+          <w:sz w:val="21"/>
+          <w:szCs w:val="21"/>
+        </w:rPr>
+        <w:t xml:space="preserve">If you withdraw your consent from this Informed Consent Form and Privacy Policy agreement, your account(s) on the </w:t>
+      </w:r>
+      <w:proofErr w:type="spellStart"/>
+      <w:r>
+        <w:rPr>
+          <w:color w:val="333333"/>
+          <w:sz w:val="21"/>
+          <w:szCs w:val="21"/>
+        </w:rPr>
+        <w:t>LiteFarm</w:t>
+      </w:r>
+      <w:proofErr w:type="spellEnd"/>
+      <w:r>
+        <w:rPr>
+          <w:color w:val="333333"/>
+          <w:sz w:val="21"/>
+          <w:szCs w:val="21"/>
+        </w:rPr>
+        <w:t xml:space="preserve"> platform will be marked as inactive and you will not be able to use the </w:t>
+      </w:r>
+      <w:proofErr w:type="spellStart"/>
+      <w:r>
+        <w:rPr>
+          <w:color w:val="333333"/>
+          <w:sz w:val="21"/>
+          <w:szCs w:val="21"/>
+        </w:rPr>
+        <w:t>LiteFarm</w:t>
+      </w:r>
+      <w:proofErr w:type="spellEnd"/>
+      <w:r>
+        <w:rPr>
+          <w:color w:val="333333"/>
+          <w:sz w:val="21"/>
+          <w:szCs w:val="21"/>
+        </w:rPr>
+        <w:t xml:space="preserve"> platform. However, your information will not be deleted in the case you would like to return at a later time. You can request that your data be permanently and irrevocably deleted by sending a request to </w:t>
       </w:r>
       <w:proofErr w:type="gramStart"/>
       <w:r>
@@ -1540,7 +2085,7 @@
           <w:sz w:val="21"/>
           <w:szCs w:val="21"/>
         </w:rPr>
-        <w:t>services</w:t>
+        <w:t>data@litefarm.org..</w:t>
       </w:r>
       <w:proofErr w:type="gramEnd"/>
       <w:r>
@@ -1549,987 +2094,7 @@
           <w:sz w:val="21"/>
           <w:szCs w:val="21"/>
         </w:rPr>
-        <w:t xml:space="preserve"> we provide you with: As described above, we use your usage data (i.e., general information about how you interact with the </w:t>
-      </w:r>
-      <w:proofErr w:type="spellStart"/>
-      <w:r>
-        <w:rPr>
-          <w:color w:val="333333"/>
-          <w:sz w:val="21"/>
-          <w:szCs w:val="21"/>
-        </w:rPr>
-        <w:t>LiteFarm</w:t>
-      </w:r>
-      <w:proofErr w:type="spellEnd"/>
-      <w:r>
-        <w:rPr>
-          <w:color w:val="333333"/>
-          <w:sz w:val="21"/>
-          <w:szCs w:val="21"/>
-        </w:rPr>
-        <w:t xml:space="preserve"> platform) to improve the </w:t>
-      </w:r>
-      <w:proofErr w:type="spellStart"/>
-      <w:r>
-        <w:rPr>
-          <w:color w:val="333333"/>
-          <w:sz w:val="21"/>
-          <w:szCs w:val="21"/>
-        </w:rPr>
-        <w:t>LiteFarm</w:t>
-      </w:r>
-      <w:proofErr w:type="spellEnd"/>
-      <w:r>
-        <w:rPr>
-          <w:color w:val="333333"/>
-          <w:sz w:val="21"/>
-          <w:szCs w:val="21"/>
-        </w:rPr>
-        <w:t xml:space="preserve"> platform and the services it provides.</w:t>
-      </w:r>
-    </w:p>
-    <w:p>
-      <w:pPr>
-        <w:shd w:val="clear" w:color="auto" w:fill="FFFFFF"/>
-        <w:spacing w:after="160"/>
-        <w:rPr>
-          <w:color w:val="333333"/>
-          <w:sz w:val="21"/>
-          <w:szCs w:val="21"/>
-        </w:rPr>
-      </w:pPr>
-      <w:r>
-        <w:rPr>
-          <w:color w:val="333333"/>
-          <w:sz w:val="21"/>
-          <w:szCs w:val="21"/>
-        </w:rPr>
-        <w:t>• To generate insights ab</w:t>
-      </w:r>
-      <w:r>
-        <w:rPr>
-          <w:color w:val="333333"/>
-          <w:sz w:val="21"/>
-          <w:szCs w:val="21"/>
-        </w:rPr>
-        <w:t xml:space="preserve">out the financial, environmental, and social benefits or impacts of your management decisions: The </w:t>
-      </w:r>
-      <w:proofErr w:type="spellStart"/>
-      <w:r>
-        <w:rPr>
-          <w:color w:val="333333"/>
-          <w:sz w:val="21"/>
-          <w:szCs w:val="21"/>
-        </w:rPr>
-        <w:t>LiteFarm</w:t>
-      </w:r>
-      <w:proofErr w:type="spellEnd"/>
-      <w:r>
-        <w:rPr>
-          <w:color w:val="333333"/>
-          <w:sz w:val="21"/>
-          <w:szCs w:val="21"/>
-        </w:rPr>
-        <w:t xml:space="preserve"> platform uses the management data that you enter into the app (see “Farm management information” section above for a full list), along with built-in</w:t>
-      </w:r>
-      <w:r>
-        <w:rPr>
-          <w:color w:val="333333"/>
-          <w:sz w:val="21"/>
-          <w:szCs w:val="21"/>
-        </w:rPr>
-        <w:t xml:space="preserve"> algorithms and some public data (e.g., local weather station information, crop coefficients, crop and fertilizer nutrient content, species occurrence data, and topographic data) to generate insights about financial, environmental, and social benefits/impa</w:t>
-      </w:r>
-      <w:r>
-        <w:rPr>
-          <w:color w:val="333333"/>
-          <w:sz w:val="21"/>
-          <w:szCs w:val="21"/>
-        </w:rPr>
-        <w:t>cts of your management decisions.</w:t>
-      </w:r>
-    </w:p>
-    <w:p>
-      <w:pPr>
-        <w:shd w:val="clear" w:color="auto" w:fill="FFFFFF"/>
-        <w:spacing w:after="160"/>
-        <w:rPr>
-          <w:color w:val="333333"/>
-          <w:sz w:val="21"/>
-          <w:szCs w:val="21"/>
-        </w:rPr>
-      </w:pPr>
-      <w:r>
-        <w:rPr>
-          <w:color w:val="333333"/>
-          <w:sz w:val="21"/>
-          <w:szCs w:val="21"/>
-        </w:rPr>
-        <w:t>• To conduct non-commercial academic research on sustainable food systems: Along with our academic collaborators, we will use your anonymized farm management data (see “Farm management information” section above for a full</w:t>
-      </w:r>
-      <w:r>
-        <w:rPr>
-          <w:color w:val="333333"/>
-          <w:sz w:val="21"/>
-          <w:szCs w:val="21"/>
-        </w:rPr>
-        <w:t xml:space="preserve"> list) to conduct agronomic, ecological, and food-systems based academic research. Some of this research will be conducted by PhD students as part of their graduate degrees. We will rigorously evaluate every project proposal to ensure that your data is use</w:t>
-      </w:r>
-      <w:r>
-        <w:rPr>
-          <w:color w:val="333333"/>
-          <w:sz w:val="21"/>
-          <w:szCs w:val="21"/>
-        </w:rPr>
-        <w:t>d effectively to advance knowledge on sustainable food systems, help farmers make sustainable management decisions, and impact public policy to benefit farmers. We will keep you in the loop on research projects through email (unless you would prefer to opt</w:t>
-      </w:r>
-      <w:r>
-        <w:rPr>
-          <w:color w:val="333333"/>
-          <w:sz w:val="21"/>
-          <w:szCs w:val="21"/>
-        </w:rPr>
-        <w:t xml:space="preserve"> out), and you can always reach out to us to learn more about the research that your data is helping to make possible.</w:t>
-      </w:r>
-    </w:p>
-    <w:p>
-      <w:pPr>
-        <w:shd w:val="clear" w:color="auto" w:fill="FFFFFF"/>
-        <w:rPr>
-          <w:b/>
-          <w:color w:val="333333"/>
-          <w:sz w:val="21"/>
-          <w:szCs w:val="21"/>
-        </w:rPr>
-      </w:pPr>
-      <w:r>
-        <w:rPr>
-          <w:b/>
-          <w:color w:val="333333"/>
-          <w:sz w:val="21"/>
-          <w:szCs w:val="21"/>
-        </w:rPr>
-        <w:t>What do we share with third parties?</w:t>
-      </w:r>
-    </w:p>
-    <w:p>
-      <w:pPr>
-        <w:shd w:val="clear" w:color="auto" w:fill="FFFFFF"/>
-        <w:spacing w:after="160"/>
-        <w:rPr>
-          <w:color w:val="333333"/>
-          <w:sz w:val="21"/>
-          <w:szCs w:val="21"/>
-        </w:rPr>
-      </w:pPr>
-      <w:r>
-        <w:rPr>
-          <w:color w:val="333333"/>
-          <w:sz w:val="21"/>
-          <w:szCs w:val="21"/>
-        </w:rPr>
-        <w:t>We will only share your data with third parties if it is both anonymized (i.e., contains no personal</w:t>
-      </w:r>
-      <w:r>
-        <w:rPr>
-          <w:color w:val="333333"/>
-          <w:sz w:val="21"/>
-          <w:szCs w:val="21"/>
-        </w:rPr>
-        <w:t xml:space="preserve"> information) and necessary to accomplish our research goals or validate scientific findings. </w:t>
-      </w:r>
-      <w:r>
-        <w:rPr>
-          <w:color w:val="333333"/>
-          <w:sz w:val="21"/>
-          <w:szCs w:val="21"/>
-        </w:rPr>
-        <w:lastRenderedPageBreak/>
-        <w:t>Specifically, we may share anonymized data at some point in the future with other researchers for non-commercial academic research purposes. Any third-party acade</w:t>
-      </w:r>
-      <w:r>
-        <w:rPr>
-          <w:color w:val="333333"/>
-          <w:sz w:val="21"/>
-          <w:szCs w:val="21"/>
-        </w:rPr>
-        <w:t xml:space="preserve">mic researchers who request use of </w:t>
-      </w:r>
-      <w:proofErr w:type="spellStart"/>
-      <w:r>
-        <w:rPr>
-          <w:color w:val="333333"/>
-          <w:sz w:val="21"/>
-          <w:szCs w:val="21"/>
-        </w:rPr>
-        <w:t>LiteFarm</w:t>
-      </w:r>
-      <w:proofErr w:type="spellEnd"/>
-      <w:r>
-        <w:rPr>
-          <w:color w:val="333333"/>
-          <w:sz w:val="21"/>
-          <w:szCs w:val="21"/>
-        </w:rPr>
-        <w:t xml:space="preserve"> data will undergo internal review, and will be assessed under our existing ethics and security standards. Due to publishing standards for scientific reproducibility, anonymized data that is used for academic rese</w:t>
-      </w:r>
-      <w:r>
-        <w:rPr>
-          <w:color w:val="333333"/>
-          <w:sz w:val="21"/>
-          <w:szCs w:val="21"/>
-        </w:rPr>
-        <w:t>arch may be served on public repositories. Copies of non-public releases of anonymized data can be shared with academic researchers for non-commercial research purposes, under time-limited and confidential single-use licenses. If an academic research use i</w:t>
-      </w:r>
-      <w:r>
-        <w:rPr>
-          <w:color w:val="333333"/>
-          <w:sz w:val="21"/>
-          <w:szCs w:val="21"/>
-        </w:rPr>
-        <w:t xml:space="preserve">ncludes the use of photos uploaded to </w:t>
-      </w:r>
-      <w:proofErr w:type="spellStart"/>
-      <w:r>
-        <w:rPr>
-          <w:color w:val="333333"/>
-          <w:sz w:val="21"/>
-          <w:szCs w:val="21"/>
-        </w:rPr>
-        <w:t>LiteFarm</w:t>
-      </w:r>
-      <w:proofErr w:type="spellEnd"/>
-      <w:r>
-        <w:rPr>
-          <w:color w:val="333333"/>
-          <w:sz w:val="21"/>
-          <w:szCs w:val="21"/>
-        </w:rPr>
-        <w:t>, any identifiable features that disclose personal information (e.g., faces of people) will be blurred out of the photos before they are shared. We do not share any personal information to third party analytics</w:t>
-      </w:r>
-      <w:r>
-        <w:rPr>
-          <w:color w:val="333333"/>
-          <w:sz w:val="21"/>
-          <w:szCs w:val="21"/>
-        </w:rPr>
-        <w:t xml:space="preserve"> services, such as Google Analytics. Through our security protocols, we safeguard the vulnerability of personal information within the </w:t>
-      </w:r>
-      <w:proofErr w:type="spellStart"/>
-      <w:r>
-        <w:rPr>
-          <w:color w:val="333333"/>
-          <w:sz w:val="21"/>
-          <w:szCs w:val="21"/>
-        </w:rPr>
-        <w:t>LiteFarm</w:t>
-      </w:r>
-      <w:proofErr w:type="spellEnd"/>
-      <w:r>
-        <w:rPr>
-          <w:color w:val="333333"/>
-          <w:sz w:val="21"/>
-          <w:szCs w:val="21"/>
-        </w:rPr>
-        <w:t xml:space="preserve"> website, and we use IP anonymization protocols to prevent identification and geolocation by third parties. </w:t>
-      </w:r>
-      <w:proofErr w:type="spellStart"/>
-      <w:r>
-        <w:rPr>
-          <w:color w:val="333333"/>
-          <w:sz w:val="21"/>
-          <w:szCs w:val="21"/>
-        </w:rPr>
-        <w:t>LiteF</w:t>
-      </w:r>
-      <w:r>
-        <w:rPr>
-          <w:color w:val="333333"/>
-          <w:sz w:val="21"/>
-          <w:szCs w:val="21"/>
-        </w:rPr>
-        <w:t>arm</w:t>
-      </w:r>
-      <w:proofErr w:type="spellEnd"/>
-      <w:r>
-        <w:rPr>
-          <w:color w:val="333333"/>
-          <w:sz w:val="21"/>
-          <w:szCs w:val="21"/>
-        </w:rPr>
-        <w:t xml:space="preserve"> will not rent or sell your personal information or any data collected through </w:t>
-      </w:r>
-      <w:proofErr w:type="spellStart"/>
-      <w:r>
-        <w:rPr>
-          <w:color w:val="333333"/>
-          <w:sz w:val="21"/>
-          <w:szCs w:val="21"/>
-        </w:rPr>
-        <w:t>LiteFarm</w:t>
-      </w:r>
-      <w:proofErr w:type="spellEnd"/>
-      <w:r>
-        <w:rPr>
-          <w:color w:val="333333"/>
-          <w:sz w:val="21"/>
-          <w:szCs w:val="21"/>
-        </w:rPr>
-        <w:t xml:space="preserve"> website to anyone.</w:t>
-      </w:r>
-    </w:p>
-    <w:p>
-      <w:pPr>
-        <w:shd w:val="clear" w:color="auto" w:fill="FFFFFF"/>
-        <w:rPr>
-          <w:b/>
-          <w:color w:val="333333"/>
-          <w:sz w:val="21"/>
-          <w:szCs w:val="21"/>
-        </w:rPr>
-      </w:pPr>
-      <w:r>
-        <w:rPr>
-          <w:b/>
-          <w:color w:val="333333"/>
-          <w:sz w:val="21"/>
-          <w:szCs w:val="21"/>
-        </w:rPr>
-        <w:t>How we use cookies</w:t>
-      </w:r>
-    </w:p>
-    <w:p>
-      <w:pPr>
-        <w:shd w:val="clear" w:color="auto" w:fill="FFFFFF"/>
-        <w:spacing w:after="160"/>
-        <w:rPr>
-          <w:color w:val="333333"/>
-          <w:sz w:val="21"/>
-          <w:szCs w:val="21"/>
-        </w:rPr>
-      </w:pPr>
-      <w:r>
-        <w:rPr>
-          <w:color w:val="333333"/>
-          <w:sz w:val="21"/>
-          <w:szCs w:val="21"/>
-        </w:rPr>
-        <w:t>In some areas of our site, a cookie might be placed on your computer or device. A cookie is a small file that resides on your c</w:t>
-      </w:r>
-      <w:r>
-        <w:rPr>
-          <w:color w:val="333333"/>
-          <w:sz w:val="21"/>
-          <w:szCs w:val="21"/>
-        </w:rPr>
-        <w:t>omputer or device's hard drive that allows us to improve the quality of your visit to our websites by responding to you as an individual. We use cookies to identify which pages are being used and improve our website. we only use this information for statis</w:t>
-      </w:r>
-      <w:r>
-        <w:rPr>
-          <w:color w:val="333333"/>
-          <w:sz w:val="21"/>
-          <w:szCs w:val="21"/>
-        </w:rPr>
-        <w:t>tical analysis purposes, they are not shared with other sites and are not used for advertisements. You can choose to accept or decline cookies. Most web browsers automatically accept cookies, but you can usually modify your browser setting to decline cooki</w:t>
-      </w:r>
-      <w:r>
-        <w:rPr>
-          <w:color w:val="333333"/>
-          <w:sz w:val="21"/>
-          <w:szCs w:val="21"/>
-        </w:rPr>
-        <w:t xml:space="preserve">es if you prefer. However, if you choose to decline cookies from the </w:t>
-      </w:r>
-      <w:proofErr w:type="spellStart"/>
-      <w:r>
-        <w:rPr>
-          <w:color w:val="333333"/>
-          <w:sz w:val="21"/>
-          <w:szCs w:val="21"/>
-        </w:rPr>
-        <w:t>LiteFarm</w:t>
-      </w:r>
-      <w:proofErr w:type="spellEnd"/>
-      <w:r>
-        <w:rPr>
-          <w:color w:val="333333"/>
-          <w:sz w:val="21"/>
-          <w:szCs w:val="21"/>
-        </w:rPr>
-        <w:t xml:space="preserve"> then functionality, including your ability to log-in and use the application, will be impaired. Acceptance of cookies is implied if you continue to access our website without adj</w:t>
-      </w:r>
-      <w:r>
-        <w:rPr>
-          <w:color w:val="333333"/>
-          <w:sz w:val="21"/>
-          <w:szCs w:val="21"/>
-        </w:rPr>
-        <w:t>usting your browser settings.</w:t>
-      </w:r>
-    </w:p>
-    <w:p>
-      <w:pPr>
-        <w:shd w:val="clear" w:color="auto" w:fill="FFFFFF"/>
-        <w:rPr>
-          <w:b/>
-          <w:color w:val="333333"/>
-          <w:sz w:val="21"/>
-          <w:szCs w:val="21"/>
-        </w:rPr>
-      </w:pPr>
-      <w:r>
-        <w:rPr>
-          <w:b/>
-          <w:color w:val="333333"/>
-          <w:sz w:val="21"/>
-          <w:szCs w:val="21"/>
-        </w:rPr>
-        <w:t>Where do we store your data?</w:t>
-      </w:r>
-    </w:p>
-    <w:p>
-      <w:pPr>
-        <w:shd w:val="clear" w:color="auto" w:fill="FFFFFF"/>
-        <w:spacing w:after="160"/>
-        <w:rPr>
-          <w:color w:val="333333"/>
-          <w:sz w:val="21"/>
-          <w:szCs w:val="21"/>
-        </w:rPr>
-      </w:pPr>
-      <w:r>
-        <w:rPr>
-          <w:color w:val="333333"/>
-          <w:sz w:val="21"/>
-          <w:szCs w:val="21"/>
-        </w:rPr>
-        <w:t xml:space="preserve">Our application is hosted on Heroku, which uses Amazon web Services (AWS) to quickly and reliably serve our website to an unpredictable number of people. This means that your data will be stored in multiple data </w:t>
-      </w:r>
-      <w:proofErr w:type="spellStart"/>
-      <w:r>
-        <w:rPr>
-          <w:color w:val="333333"/>
-          <w:sz w:val="21"/>
-          <w:szCs w:val="21"/>
-        </w:rPr>
-        <w:t>centers</w:t>
-      </w:r>
-      <w:proofErr w:type="spellEnd"/>
-      <w:r>
-        <w:rPr>
-          <w:color w:val="333333"/>
-          <w:sz w:val="21"/>
-          <w:szCs w:val="21"/>
-        </w:rPr>
-        <w:t xml:space="preserve"> and locations, including the United </w:t>
-      </w:r>
-      <w:r>
-        <w:rPr>
-          <w:color w:val="333333"/>
-          <w:sz w:val="21"/>
-          <w:szCs w:val="21"/>
-        </w:rPr>
-        <w:t>States of America (USA). While our application is non-commercial, we note that Heroku and AWS are participants in the Privacy Shield program developed by the USA Department of Commerce and the European Union (EU) and offers services for EU General Data Pro</w:t>
-      </w:r>
-      <w:r>
-        <w:rPr>
-          <w:color w:val="333333"/>
-          <w:sz w:val="21"/>
-          <w:szCs w:val="21"/>
-        </w:rPr>
-        <w:t xml:space="preserve">tection Regulation (GDPR) compliance. In addition to our cloud storage a local copy of the </w:t>
-      </w:r>
-      <w:proofErr w:type="spellStart"/>
-      <w:r>
-        <w:rPr>
-          <w:color w:val="333333"/>
-          <w:sz w:val="21"/>
-          <w:szCs w:val="21"/>
-        </w:rPr>
-        <w:t>LiteFarm</w:t>
-      </w:r>
-      <w:proofErr w:type="spellEnd"/>
-      <w:r>
-        <w:rPr>
-          <w:color w:val="333333"/>
-          <w:sz w:val="21"/>
-          <w:szCs w:val="21"/>
-        </w:rPr>
-        <w:t xml:space="preserve"> database is housed on an encrypted and password protected server at the University of British Columbia. Anonymized copies of the </w:t>
-      </w:r>
-      <w:proofErr w:type="spellStart"/>
-      <w:r>
-        <w:rPr>
-          <w:color w:val="333333"/>
-          <w:sz w:val="21"/>
-          <w:szCs w:val="21"/>
-        </w:rPr>
-        <w:t>LiteFarm</w:t>
-      </w:r>
-      <w:proofErr w:type="spellEnd"/>
-      <w:r>
-        <w:rPr>
-          <w:color w:val="333333"/>
-          <w:sz w:val="21"/>
-          <w:szCs w:val="21"/>
-        </w:rPr>
-        <w:t xml:space="preserve"> database can be se</w:t>
-      </w:r>
-      <w:r>
-        <w:rPr>
-          <w:color w:val="333333"/>
-          <w:sz w:val="21"/>
-          <w:szCs w:val="21"/>
-        </w:rPr>
-        <w:t>rved on public repositories following publishing standards for scientific reproducibility. Copies of non-public releases of anonymized data can be shared with academic researchers for non-commercial research purposes, under time limited and confidential si</w:t>
-      </w:r>
-      <w:r>
-        <w:rPr>
-          <w:color w:val="333333"/>
-          <w:sz w:val="21"/>
-          <w:szCs w:val="21"/>
-        </w:rPr>
-        <w:t>ngle use licenses.</w:t>
-      </w:r>
-    </w:p>
-    <w:p>
-      <w:pPr>
-        <w:shd w:val="clear" w:color="auto" w:fill="FFFFFF"/>
-        <w:rPr>
-          <w:b/>
-          <w:color w:val="333333"/>
-          <w:sz w:val="21"/>
-          <w:szCs w:val="21"/>
-        </w:rPr>
-      </w:pPr>
-      <w:r>
-        <w:rPr>
-          <w:b/>
-          <w:color w:val="333333"/>
-          <w:sz w:val="21"/>
-          <w:szCs w:val="21"/>
-        </w:rPr>
-        <w:t>How do we protect your data?</w:t>
-      </w:r>
-    </w:p>
-    <w:p>
-      <w:pPr>
-        <w:shd w:val="clear" w:color="auto" w:fill="FFFFFF"/>
-        <w:spacing w:after="160"/>
-        <w:rPr>
-          <w:color w:val="333333"/>
-          <w:sz w:val="21"/>
-          <w:szCs w:val="21"/>
-        </w:rPr>
-      </w:pPr>
-      <w:r>
-        <w:rPr>
-          <w:color w:val="333333"/>
-          <w:sz w:val="21"/>
-          <w:szCs w:val="21"/>
-        </w:rPr>
-        <w:t>We follow industry best practices to secure user data, and we have built and continue to maintain our application in line with Open Web Application Security Project’s Annotated Application Security Verificati</w:t>
-      </w:r>
-      <w:r>
-        <w:rPr>
-          <w:color w:val="333333"/>
-          <w:sz w:val="21"/>
-          <w:szCs w:val="21"/>
-        </w:rPr>
-        <w:t xml:space="preserve">on Standard Level 2. Access to the database is limited to members of the </w:t>
-      </w:r>
-      <w:proofErr w:type="spellStart"/>
-      <w:r>
-        <w:rPr>
-          <w:color w:val="333333"/>
-          <w:sz w:val="21"/>
-          <w:szCs w:val="21"/>
-        </w:rPr>
-        <w:t>LiteFarm</w:t>
-      </w:r>
-      <w:proofErr w:type="spellEnd"/>
-      <w:r>
-        <w:rPr>
-          <w:color w:val="333333"/>
-          <w:sz w:val="21"/>
-          <w:szCs w:val="21"/>
-        </w:rPr>
-        <w:t xml:space="preserve"> team who have undergone ethics training (Tri-Council Policy Statement: Ethical Conduct for Research Involving Humans, TCPS2), and have signed confidentiality agreements. </w:t>
-      </w:r>
-      <w:r>
-        <w:rPr>
-          <w:color w:val="333333"/>
-          <w:sz w:val="21"/>
-          <w:szCs w:val="21"/>
-        </w:rPr>
-        <w:lastRenderedPageBreak/>
-        <w:t>Howe</w:t>
-      </w:r>
-      <w:r>
-        <w:rPr>
-          <w:color w:val="333333"/>
-          <w:sz w:val="21"/>
-          <w:szCs w:val="21"/>
-        </w:rPr>
-        <w:t xml:space="preserve">ver, we cannot guarantee that data transmitted over the internet will always be secure. As a result, though we strive to protect your personal information, we cannot ensure the security of any information you transmit while using </w:t>
-      </w:r>
-      <w:proofErr w:type="spellStart"/>
-      <w:r>
-        <w:rPr>
-          <w:color w:val="333333"/>
-          <w:sz w:val="21"/>
-          <w:szCs w:val="21"/>
-        </w:rPr>
-        <w:t>LiteFarm</w:t>
-      </w:r>
-      <w:proofErr w:type="spellEnd"/>
-      <w:r>
-        <w:rPr>
-          <w:color w:val="333333"/>
-          <w:sz w:val="21"/>
-          <w:szCs w:val="21"/>
-        </w:rPr>
-        <w:t>.</w:t>
-      </w:r>
-    </w:p>
-    <w:p>
-      <w:pPr>
-        <w:shd w:val="clear" w:color="auto" w:fill="FFFFFF"/>
-        <w:rPr>
-          <w:b/>
-          <w:color w:val="333333"/>
-          <w:sz w:val="21"/>
-          <w:szCs w:val="21"/>
-        </w:rPr>
-      </w:pPr>
-      <w:r>
-        <w:rPr>
-          <w:b/>
-          <w:color w:val="333333"/>
-          <w:sz w:val="21"/>
-          <w:szCs w:val="21"/>
-        </w:rPr>
-        <w:t>What other poten</w:t>
-      </w:r>
-      <w:r>
-        <w:rPr>
-          <w:b/>
-          <w:color w:val="333333"/>
-          <w:sz w:val="21"/>
-          <w:szCs w:val="21"/>
-        </w:rPr>
-        <w:t xml:space="preserve">tial risks are involved with using </w:t>
-      </w:r>
-      <w:proofErr w:type="spellStart"/>
-      <w:r>
-        <w:rPr>
-          <w:b/>
-          <w:color w:val="333333"/>
-          <w:sz w:val="21"/>
-          <w:szCs w:val="21"/>
-        </w:rPr>
-        <w:t>LiteFarm</w:t>
-      </w:r>
-      <w:proofErr w:type="spellEnd"/>
-      <w:r>
-        <w:rPr>
-          <w:b/>
-          <w:color w:val="333333"/>
-          <w:sz w:val="21"/>
-          <w:szCs w:val="21"/>
-        </w:rPr>
-        <w:t>?</w:t>
-      </w:r>
-    </w:p>
-    <w:p>
-      <w:pPr>
-        <w:shd w:val="clear" w:color="auto" w:fill="FFFFFF"/>
-        <w:spacing w:after="160"/>
-        <w:rPr>
-          <w:color w:val="333333"/>
-          <w:sz w:val="21"/>
-          <w:szCs w:val="21"/>
-        </w:rPr>
-      </w:pPr>
-      <w:r>
-        <w:rPr>
-          <w:color w:val="333333"/>
-          <w:sz w:val="21"/>
-          <w:szCs w:val="21"/>
-        </w:rPr>
-        <w:t xml:space="preserve">While we have made every reasonable effort to ensure our application is secure and provides as accurate as possible information to assist you in managing your farm, we recognize that usage of the </w:t>
-      </w:r>
-      <w:proofErr w:type="spellStart"/>
-      <w:r>
-        <w:rPr>
-          <w:color w:val="333333"/>
-          <w:sz w:val="21"/>
-          <w:szCs w:val="21"/>
-        </w:rPr>
-        <w:t>LiteFarm</w:t>
-      </w:r>
-      <w:proofErr w:type="spellEnd"/>
-      <w:r>
-        <w:rPr>
-          <w:color w:val="333333"/>
-          <w:sz w:val="21"/>
-          <w:szCs w:val="21"/>
-        </w:rPr>
-        <w:t xml:space="preserve"> carrie</w:t>
-      </w:r>
-      <w:r>
-        <w:rPr>
-          <w:color w:val="333333"/>
-          <w:sz w:val="21"/>
-          <w:szCs w:val="21"/>
-        </w:rPr>
-        <w:t>s risks to you and your farming operation, and may contain errors, or inaccuracies of content, and security risks. The risks associated with these include potential loss of production, revenue or profit, inability to use, interruption or delay of services,</w:t>
-      </w:r>
-      <w:r>
-        <w:rPr>
-          <w:color w:val="333333"/>
-          <w:sz w:val="21"/>
-          <w:szCs w:val="21"/>
-        </w:rPr>
-        <w:t xml:space="preserve"> loss, damage, corruption or recovery of data, or breach of data or system security, which may result from using the </w:t>
-      </w:r>
-      <w:proofErr w:type="spellStart"/>
-      <w:r>
-        <w:rPr>
-          <w:color w:val="333333"/>
-          <w:sz w:val="21"/>
-          <w:szCs w:val="21"/>
-        </w:rPr>
-        <w:t>LiteFarm</w:t>
-      </w:r>
-      <w:proofErr w:type="spellEnd"/>
-      <w:r>
-        <w:rPr>
-          <w:color w:val="333333"/>
-          <w:sz w:val="21"/>
-          <w:szCs w:val="21"/>
-        </w:rPr>
-        <w:t xml:space="preserve"> Service. we do not accept liability for these risks. If you have any concern and are not able to consent to the possibility of the</w:t>
-      </w:r>
-      <w:r>
-        <w:rPr>
-          <w:color w:val="333333"/>
-          <w:sz w:val="21"/>
-          <w:szCs w:val="21"/>
-        </w:rPr>
-        <w:t>se arising please do not sign the consent form at the end of this page or register to use this product. In the cases of known impending risks (such as known dates of loss of services) we will make every effort to forewarn you as a user so you can take nece</w:t>
-      </w:r>
-      <w:r>
-        <w:rPr>
-          <w:color w:val="333333"/>
-          <w:sz w:val="21"/>
-          <w:szCs w:val="21"/>
-        </w:rPr>
-        <w:t>ssary precautions to mitigate the risk (e.g. to back-up your data).</w:t>
-      </w:r>
-    </w:p>
-    <w:p>
-      <w:pPr>
-        <w:shd w:val="clear" w:color="auto" w:fill="FFFFFF"/>
-        <w:rPr>
-          <w:b/>
-          <w:color w:val="333333"/>
-          <w:sz w:val="21"/>
-          <w:szCs w:val="21"/>
-        </w:rPr>
-      </w:pPr>
-      <w:r>
-        <w:rPr>
-          <w:b/>
-          <w:color w:val="333333"/>
-          <w:sz w:val="21"/>
-          <w:szCs w:val="21"/>
-        </w:rPr>
-        <w:t>How long will we retain your data?</w:t>
-      </w:r>
-    </w:p>
-    <w:p>
-      <w:pPr>
-        <w:shd w:val="clear" w:color="auto" w:fill="FFFFFF"/>
-        <w:spacing w:after="160"/>
-        <w:rPr>
-          <w:color w:val="333333"/>
-          <w:sz w:val="21"/>
-          <w:szCs w:val="21"/>
-        </w:rPr>
-      </w:pPr>
-      <w:r>
-        <w:rPr>
-          <w:color w:val="333333"/>
-          <w:sz w:val="21"/>
-          <w:szCs w:val="21"/>
-        </w:rPr>
-        <w:t>We aim to retain your data indefinitely in the interests of scientific reproducibility, but for a minimum of 5 years.</w:t>
-      </w:r>
-    </w:p>
-    <w:p>
-      <w:pPr>
-        <w:shd w:val="clear" w:color="auto" w:fill="FFFFFF"/>
-        <w:rPr>
-          <w:b/>
-          <w:color w:val="333333"/>
-          <w:sz w:val="21"/>
-          <w:szCs w:val="21"/>
-        </w:rPr>
-      </w:pPr>
-      <w:r>
-        <w:rPr>
-          <w:b/>
-          <w:color w:val="333333"/>
-          <w:sz w:val="21"/>
-          <w:szCs w:val="21"/>
-        </w:rPr>
-        <w:t>What are your rights with respect t</w:t>
-      </w:r>
-      <w:r>
-        <w:rPr>
-          <w:b/>
-          <w:color w:val="333333"/>
-          <w:sz w:val="21"/>
-          <w:szCs w:val="21"/>
-        </w:rPr>
-        <w:t>o your personal information?</w:t>
-      </w:r>
-    </w:p>
-    <w:p>
-      <w:pPr>
-        <w:shd w:val="clear" w:color="auto" w:fill="FFFFFF"/>
-        <w:spacing w:after="160"/>
-        <w:rPr>
-          <w:color w:val="1155CC"/>
-          <w:sz w:val="21"/>
-          <w:szCs w:val="21"/>
-        </w:rPr>
-      </w:pPr>
-      <w:r>
-        <w:rPr>
-          <w:color w:val="333333"/>
-          <w:sz w:val="21"/>
-          <w:szCs w:val="21"/>
-        </w:rPr>
-        <w:t>You have the right to know what data we have about you, request a copy of it, update and correct your data, request that we stop collecting your data, request a transfer of your data, or ask questions about any analyses using your data. For any such inform</w:t>
-      </w:r>
-      <w:r>
-        <w:rPr>
-          <w:color w:val="333333"/>
-          <w:sz w:val="21"/>
-          <w:szCs w:val="21"/>
-        </w:rPr>
-        <w:t>ation or requests, contact data@litefarm.org.</w:t>
-      </w:r>
-    </w:p>
-    <w:p>
-      <w:pPr>
-        <w:shd w:val="clear" w:color="auto" w:fill="FFFFFF"/>
-        <w:rPr>
-          <w:b/>
-          <w:color w:val="333333"/>
-          <w:sz w:val="21"/>
-          <w:szCs w:val="21"/>
-        </w:rPr>
-      </w:pPr>
-      <w:r>
-        <w:rPr>
-          <w:b/>
-          <w:color w:val="333333"/>
-          <w:sz w:val="21"/>
-          <w:szCs w:val="21"/>
-        </w:rPr>
-        <w:t>What happens if you withdraw consent?</w:t>
-      </w:r>
-    </w:p>
-    <w:p>
-      <w:pPr>
-        <w:shd w:val="clear" w:color="auto" w:fill="FFFFFF"/>
-        <w:spacing w:after="160"/>
-        <w:rPr>
-          <w:color w:val="333333"/>
-          <w:sz w:val="21"/>
-          <w:szCs w:val="21"/>
-        </w:rPr>
-      </w:pPr>
-      <w:r>
-        <w:rPr>
-          <w:color w:val="333333"/>
-          <w:sz w:val="21"/>
-          <w:szCs w:val="21"/>
-        </w:rPr>
-        <w:t xml:space="preserve">If you withdraw your consent from this Informed Consent Form and Privacy Policy agreement, your account(s) on the </w:t>
-      </w:r>
-      <w:proofErr w:type="spellStart"/>
-      <w:r>
-        <w:rPr>
-          <w:color w:val="333333"/>
-          <w:sz w:val="21"/>
-          <w:szCs w:val="21"/>
-        </w:rPr>
-        <w:t>LiteFarm</w:t>
-      </w:r>
-      <w:proofErr w:type="spellEnd"/>
-      <w:r>
-        <w:rPr>
-          <w:color w:val="333333"/>
-          <w:sz w:val="21"/>
-          <w:szCs w:val="21"/>
-        </w:rPr>
-        <w:t xml:space="preserve"> platform will be marked as inactive and you will </w:t>
-      </w:r>
-      <w:r>
-        <w:rPr>
-          <w:color w:val="333333"/>
-          <w:sz w:val="21"/>
-          <w:szCs w:val="21"/>
-        </w:rPr>
-        <w:t xml:space="preserve">not be able to use the </w:t>
-      </w:r>
-      <w:proofErr w:type="spellStart"/>
-      <w:r>
-        <w:rPr>
-          <w:color w:val="333333"/>
-          <w:sz w:val="21"/>
-          <w:szCs w:val="21"/>
-        </w:rPr>
-        <w:t>LiteFarm</w:t>
-      </w:r>
-      <w:proofErr w:type="spellEnd"/>
-      <w:r>
-        <w:rPr>
-          <w:color w:val="333333"/>
-          <w:sz w:val="21"/>
-          <w:szCs w:val="21"/>
-        </w:rPr>
-        <w:t xml:space="preserve"> platform. However, your information will not be deleted in the case you would like to return at a later time. You can request that your data be permanently and irrevocably deleted by sending a request to </w:t>
-      </w:r>
-      <w:proofErr w:type="gramStart"/>
-      <w:r>
-        <w:rPr>
-          <w:color w:val="333333"/>
-          <w:sz w:val="21"/>
-          <w:szCs w:val="21"/>
-        </w:rPr>
-        <w:t>data@litefarm.org..</w:t>
-      </w:r>
-      <w:proofErr w:type="gramEnd"/>
-      <w:r>
-        <w:rPr>
-          <w:color w:val="333333"/>
-          <w:sz w:val="21"/>
-          <w:szCs w:val="21"/>
-        </w:rPr>
-        <w:t xml:space="preserve"> </w:t>
-      </w:r>
-      <w:r>
-        <w:rPr>
-          <w:color w:val="333333"/>
-          <w:sz w:val="21"/>
-          <w:szCs w:val="21"/>
-        </w:rPr>
-        <w:t>If you plan to withdraw consent, please ensure that you back up your data in advance.</w:t>
+        <w:t xml:space="preserve"> If you plan to withdraw consent, please ensure that you back up your data in advance.</w:t>
       </w:r>
     </w:p>
     <w:p>
@@ -2586,15 +2151,7 @@
           <w:sz w:val="21"/>
           <w:szCs w:val="21"/>
         </w:rPr>
-        <w:t xml:space="preserve"> may occasionally change its Privacy Policy. We will post an updated a</w:t>
-      </w:r>
-      <w:r>
-        <w:rPr>
-          <w:color w:val="333333"/>
-          <w:sz w:val="21"/>
-          <w:szCs w:val="21"/>
-        </w:rPr>
-        <w:t xml:space="preserve">nd revised version of the Privacy Policy on the </w:t>
+        <w:t xml:space="preserve"> may occasionally change its Privacy Policy. We will post an updated and revised version of the Privacy Policy on the </w:t>
       </w:r>
       <w:proofErr w:type="spellStart"/>
       <w:r>
@@ -2631,23 +2188,7 @@
           <w:sz w:val="21"/>
           <w:szCs w:val="21"/>
         </w:rPr>
-        <w:t>) and notify you via the application when we make any changes. You will be required to accept the new consent form to continue usi</w:t>
-      </w:r>
-      <w:r>
-        <w:rPr>
-          <w:color w:val="333333"/>
-          <w:sz w:val="21"/>
-          <w:szCs w:val="21"/>
-        </w:rPr>
-        <w:t>ng the software. If you do not accept changes, you will be able to download your data but will not be able to enter any new data into the app. After one month, your account and data will be marked as inactive. The revisions are effective immediately upon p</w:t>
-      </w:r>
-      <w:r>
-        <w:rPr>
-          <w:color w:val="333333"/>
-          <w:sz w:val="21"/>
-          <w:szCs w:val="21"/>
-        </w:rPr>
-        <w:t>osting. Your continued use of this site after any change in this Privacy Policy will constitute your acceptance of such change.</w:t>
+        <w:t>) and notify you via the application when we make any changes. You will be required to accept the new consent form to continue using the software. If you do not accept changes, you will be able to download your data but will not be able to enter any new data into the app. After one month, your account and data will be marked as inactive. The revisions are effective immediately upon posting. Your continued use of this site after any change in this Privacy Policy will constitute your acceptance of such change.</w:t>
       </w:r>
     </w:p>
     <w:p>
@@ -2686,6 +2227,7 @@
           <w:sz w:val="21"/>
           <w:szCs w:val="21"/>
         </w:rPr>
+        <w:lastRenderedPageBreak/>
         <w:t xml:space="preserve">If you create a </w:t>
       </w:r>
       <w:proofErr w:type="spellStart"/>
@@ -2740,24 +2282,7 @@
           <w:sz w:val="21"/>
           <w:szCs w:val="21"/>
         </w:rPr>
-        <w:t xml:space="preserve"> data is helping make possible. We might also email you occasionally to </w:t>
-      </w:r>
-      <w:r>
-        <w:rPr>
-          <w:color w:val="333333"/>
-          <w:sz w:val="21"/>
-          <w:szCs w:val="21"/>
-        </w:rPr>
-        <w:lastRenderedPageBreak/>
-        <w:t>ask for your feedback about the platform or website. Your participation</w:t>
-      </w:r>
-      <w:r>
-        <w:rPr>
-          <w:color w:val="333333"/>
-          <w:sz w:val="21"/>
-          <w:szCs w:val="21"/>
-        </w:rPr>
-        <w:t xml:space="preserve"> in any such request is entirely optional and will not affect your use of the platform. You can choose the kinds of communications you wish to receive, or unsubscribe from all communications, by visiting the </w:t>
+        <w:t xml:space="preserve"> data is helping make possible. We might also email you occasionally to ask for your feedback about the platform or website. Your participation in any such request is entirely optional and will not affect your use of the platform. You can choose the kinds of communications you wish to receive, or unsubscribe from all communications, by visiting the </w:t>
       </w:r>
       <w:proofErr w:type="spellStart"/>
       <w:r>
@@ -2823,15 +2348,7 @@
           <w:sz w:val="21"/>
           <w:szCs w:val="21"/>
         </w:rPr>
-        <w:t>LiteFar</w:t>
-      </w:r>
-      <w:r>
-        <w:rPr>
-          <w:color w:val="333333"/>
-          <w:sz w:val="21"/>
-          <w:szCs w:val="21"/>
-        </w:rPr>
-        <w:t>m</w:t>
+        <w:t>LiteFarm</w:t>
       </w:r>
       <w:proofErr w:type="spellEnd"/>
       <w:r>
@@ -2850,16 +2367,7 @@
             <w:szCs w:val="21"/>
             <w:u w:val="single"/>
           </w:rPr>
-          <w:t>https://www.gnu.org/licenses/quick-guide-gplv3.en.</w:t>
-        </w:r>
-        <w:r>
-          <w:rPr>
-            <w:color w:val="1155CC"/>
-            <w:sz w:val="21"/>
-            <w:szCs w:val="21"/>
-            <w:u w:val="single"/>
-          </w:rPr>
-          <w:t>html</w:t>
+          <w:t>https://www.gnu.org/licenses/quick-guide-gplv3.en.html</w:t>
         </w:r>
       </w:hyperlink>
       <w:r>
@@ -3024,7 +2532,54 @@
           <w:sz w:val="21"/>
           <w:szCs w:val="21"/>
         </w:rPr>
-        <w:t>hanna</w:t>
+        <w:t>hannah.wittman@ubc.ca</w:t>
+      </w:r>
+      <w:r>
+        <w:rPr>
+          <w:color w:val="333333"/>
+          <w:sz w:val="21"/>
+          <w:szCs w:val="21"/>
+        </w:rPr>
+        <w:t>)</w:t>
+      </w:r>
+    </w:p>
+    <w:p>
+      <w:pPr>
+        <w:shd w:val="clear" w:color="auto" w:fill="FFFFFF"/>
+        <w:rPr>
+          <w:b/>
+          <w:color w:val="333333"/>
+          <w:sz w:val="21"/>
+          <w:szCs w:val="21"/>
+        </w:rPr>
+      </w:pPr>
+      <w:r>
+        <w:rPr>
+          <w:b/>
+          <w:color w:val="333333"/>
+          <w:sz w:val="21"/>
+          <w:szCs w:val="21"/>
+        </w:rPr>
+        <w:t>If you have any concerns or complaints about your rights as a research participant and/or your experiences while participating in this study</w:t>
+      </w:r>
+    </w:p>
+    <w:p>
+      <w:pPr>
+        <w:shd w:val="clear" w:color="auto" w:fill="FFFFFF"/>
+        <w:spacing w:after="160"/>
+        <w:rPr>
+          <w:color w:val="333333"/>
+          <w:sz w:val="21"/>
+          <w:szCs w:val="21"/>
+        </w:rPr>
+      </w:pPr>
+      <w:r>
+        <w:rPr>
+          <w:color w:val="333333"/>
+          <w:sz w:val="21"/>
+          <w:szCs w:val="21"/>
+        </w:rPr>
+        <w:t xml:space="preserve">Contact the Research Participant Complaint Line in the UBC Office of Research Ethics at 604-822-8598 or if long distance e-mail </w:t>
       </w:r>
       <w:r>
         <w:rPr>
@@ -3032,69 +2587,6 @@
           <w:sz w:val="21"/>
           <w:szCs w:val="21"/>
         </w:rPr>
-        <w:t>h.wittman@ubc.ca</w:t>
-      </w:r>
-      <w:r>
-        <w:rPr>
-          <w:color w:val="333333"/>
-          <w:sz w:val="21"/>
-          <w:szCs w:val="21"/>
-        </w:rPr>
-        <w:t>)</w:t>
-      </w:r>
-    </w:p>
-    <w:p>
-      <w:pPr>
-        <w:shd w:val="clear" w:color="auto" w:fill="FFFFFF"/>
-        <w:rPr>
-          <w:b/>
-          <w:color w:val="333333"/>
-          <w:sz w:val="21"/>
-          <w:szCs w:val="21"/>
-        </w:rPr>
-      </w:pPr>
-      <w:r>
-        <w:rPr>
-          <w:b/>
-          <w:color w:val="333333"/>
-          <w:sz w:val="21"/>
-          <w:szCs w:val="21"/>
-        </w:rPr>
-        <w:t>If you have any concerns or complaints about your rights as a research participant and/or your experiences while participating in this study</w:t>
-      </w:r>
-    </w:p>
-    <w:p>
-      <w:pPr>
-        <w:shd w:val="clear" w:color="auto" w:fill="FFFFFF"/>
-        <w:spacing w:after="160"/>
-        <w:rPr>
-          <w:color w:val="333333"/>
-          <w:sz w:val="21"/>
-          <w:szCs w:val="21"/>
-        </w:rPr>
-      </w:pPr>
-      <w:r>
-        <w:rPr>
-          <w:color w:val="333333"/>
-          <w:sz w:val="21"/>
-          <w:szCs w:val="21"/>
-        </w:rPr>
-        <w:t>Contact the Research Participant Complaint Line in the UBC Office of Research Ethics at 604-822-8</w:t>
-      </w:r>
-      <w:r>
-        <w:rPr>
-          <w:color w:val="333333"/>
-          <w:sz w:val="21"/>
-          <w:szCs w:val="21"/>
-        </w:rPr>
-        <w:t xml:space="preserve">598 or if long distance e-mail </w:t>
-      </w:r>
-      <w:r>
-        <w:rPr>
-          <w:color w:val="1155CC"/>
-          <w:sz w:val="21"/>
-          <w:szCs w:val="21"/>
-        </w:rPr>
         <w:t>RSIL@ors.ubc.ca</w:t>
       </w:r>
       <w:r>
@@ -3160,15 +2652,7 @@
           <w:sz w:val="21"/>
           <w:szCs w:val="21"/>
         </w:rPr>
-        <w:t xml:space="preserve"> is entirely voluntary. As a participant, you have the right to refuse to participate. You may choose to decli</w:t>
-      </w:r>
-      <w:r>
-        <w:rPr>
-          <w:color w:val="333333"/>
-          <w:sz w:val="21"/>
-          <w:szCs w:val="21"/>
-        </w:rPr>
-        <w:t>ne this consent form at any time without giving a reason without any further action by the researcher.</w:t>
+        <w:t xml:space="preserve"> is entirely voluntary. As a participant, you have the right to refuse to participate. You may choose to decline this consent form at any time without giving a reason without any further action by the researcher.</w:t>
       </w:r>
     </w:p>
     <w:p>
@@ -3228,7 +2712,7 @@
 </file>
 
 <file path=word/endnotes.xml><?xml version="1.0" encoding="utf-8"?>
-<w:endnotes xmlns:wpc="http://schemas.microsoft.com/office/word/2010/wordprocessingCanvas" xmlns:cx="http://schemas.microsoft.com/office/drawing/2014/chartex" xmlns:cx1="http://schemas.microsoft.com/office/drawing/2015/9/8/chartex" xmlns:cx2="http://schemas.microsoft.com/office/drawing/2015/10/21/chartex" xmlns:cx3="http://schemas.microsoft.com/office/drawing/2016/5/9/chartex" xmlns:cx4="http://schemas.microsoft.com/office/drawing/2016/5/10/chartex" xmlns:cx5="http://schemas.microsoft.com/office/drawing/2016/5/11/chartex" xmlns:cx6="http://schemas.microsoft.com/office/drawing/2016/5/12/chartex" xmlns:cx7="http://schemas.microsoft.com/office/drawing/2016/5/13/chartex" xmlns:cx8="http://schemas.microsoft.com/office/drawing/2016/5/14/chartex" xmlns:mc="http://schemas.openxmlformats.org/markup-compatibility/2006" xmlns:aink="http://schemas.microsoft.com/office/drawing/2016/ink" xmlns:am3d="http://schemas.microsoft.com/office/drawing/2017/model3d" xmlns:o="urn:schemas-microsoft-com:office:office" xmlns:r="http://schemas.openxmlformats.org/officeDocument/2006/relationships" xmlns:m="http://schemas.openxmlformats.org/officeDocument/2006/math" xmlns:v="urn:schemas-microsoft-com:vml" xmlns:wp14="http://schemas.microsoft.com/office/word/2010/wordprocessingDrawing" xmlns:wp="http://schemas.openxmlformats.org/drawingml/2006/wordprocessingDrawing" xmlns:w10="urn:schemas-microsoft-com:office:word" xmlns:w="http://schemas.openxmlformats.org/wordprocessingml/2006/main" xmlns:w14="http://schemas.microsoft.com/office/word/2010/wordml" xmlns:w15="http://schemas.microsoft.com/office/word/2012/wordml" xmlns:w16cid="http://schemas.microsoft.com/office/word/2016/wordml/cid" xmlns:w16se="http://schemas.microsoft.com/office/word/2015/wordml/symex" xmlns:wpg="http://schemas.microsoft.com/office/word/2010/wordprocessingGroup" xmlns:wpi="http://schemas.microsoft.com/office/word/2010/wordprocessingInk" xmlns:wne="http://schemas.microsoft.com/office/word/2006/wordml" xmlns:wps="http://schemas.microsoft.com/office/word/2010/wordprocessingShape" mc:Ignorable="w14 w15 w16se w16cid wp14">
+<w:endnotes xmlns:wpc="http://schemas.microsoft.com/office/word/2010/wordprocessingCanvas" xmlns:cx="http://schemas.microsoft.com/office/drawing/2014/chartex" xmlns:cx1="http://schemas.microsoft.com/office/drawing/2015/9/8/chartex" xmlns:cx2="http://schemas.microsoft.com/office/drawing/2015/10/21/chartex" xmlns:cx3="http://schemas.microsoft.com/office/drawing/2016/5/9/chartex" xmlns:cx4="http://schemas.microsoft.com/office/drawing/2016/5/10/chartex" xmlns:cx5="http://schemas.microsoft.com/office/drawing/2016/5/11/chartex" xmlns:cx6="http://schemas.microsoft.com/office/drawing/2016/5/12/chartex" xmlns:cx7="http://schemas.microsoft.com/office/drawing/2016/5/13/chartex" xmlns:cx8="http://schemas.microsoft.com/office/drawing/2016/5/14/chartex" xmlns:mc="http://schemas.openxmlformats.org/markup-compatibility/2006" xmlns:aink="http://schemas.microsoft.com/office/drawing/2016/ink" xmlns:am3d="http://schemas.microsoft.com/office/drawing/2017/model3d" xmlns:o="urn:schemas-microsoft-com:office:office" xmlns:r="http://schemas.openxmlformats.org/officeDocument/2006/relationships" xmlns:m="http://schemas.openxmlformats.org/officeDocument/2006/math" xmlns:v="urn:schemas-microsoft-com:vml" xmlns:wp14="http://schemas.microsoft.com/office/word/2010/wordprocessingDrawing" xmlns:wp="http://schemas.openxmlformats.org/drawingml/2006/wordprocessingDrawing" xmlns:w10="urn:schemas-microsoft-com:office:word" xmlns:w="http://schemas.openxmlformats.org/wordprocessingml/2006/main" xmlns:w14="http://schemas.microsoft.com/office/word/2010/wordml" xmlns:w15="http://schemas.microsoft.com/office/word/2012/wordml" xmlns:w16cex="http://schemas.microsoft.com/office/word/2018/wordml/cex" xmlns:w16cid="http://schemas.microsoft.com/office/word/2016/wordml/cid" xmlns:w16="http://schemas.microsoft.com/office/word/2018/wordml" xmlns:w16se="http://schemas.microsoft.com/office/word/2015/wordml/symex" xmlns:wpg="http://schemas.microsoft.com/office/word/2010/wordprocessingGroup" xmlns:wpi="http://schemas.microsoft.com/office/word/2010/wordprocessingInk" xmlns:wne="http://schemas.microsoft.com/office/word/2006/wordml" xmlns:wps="http://schemas.microsoft.com/office/word/2010/wordprocessingShape" mc:Ignorable="w14 w15 w16se w16cid w16 w16cex wp14">
   <w:endnote w:type="separator" w:id="-1">
     <w:p>
       <w:pPr>
@@ -3253,17 +2737,22 @@
 </file>
 
 <file path=word/footer1.xml><?xml version="1.0" encoding="utf-8"?>
-<w:ftr xmlns:wpc="http://schemas.microsoft.com/office/word/2010/wordprocessingCanvas" xmlns:cx="http://schemas.microsoft.com/office/drawing/2014/chartex" xmlns:cx1="http://schemas.microsoft.com/office/drawing/2015/9/8/chartex" xmlns:cx2="http://schemas.microsoft.com/office/drawing/2015/10/21/chartex" xmlns:cx3="http://schemas.microsoft.com/office/drawing/2016/5/9/chartex" xmlns:cx4="http://schemas.microsoft.com/office/drawing/2016/5/10/chartex" xmlns:cx5="http://schemas.microsoft.com/office/drawing/2016/5/11/chartex" xmlns:cx6="http://schemas.microsoft.com/office/drawing/2016/5/12/chartex" xmlns:cx7="http://schemas.microsoft.com/office/drawing/2016/5/13/chartex" xmlns:cx8="http://schemas.microsoft.com/office/drawing/2016/5/14/chartex" xmlns:mc="http://schemas.openxmlformats.org/markup-compatibility/2006" xmlns:aink="http://schemas.microsoft.com/office/drawing/2016/ink" xmlns:am3d="http://schemas.microsoft.com/office/drawing/2017/model3d" xmlns:o="urn:schemas-microsoft-com:office:office" xmlns:r="http://schemas.openxmlformats.org/officeDocument/2006/relationships" xmlns:m="http://schemas.openxmlformats.org/officeDocument/2006/math" xmlns:v="urn:schemas-microsoft-com:vml" xmlns:wp14="http://schemas.microsoft.com/office/word/2010/wordprocessingDrawing" xmlns:wp="http://schemas.openxmlformats.org/drawingml/2006/wordprocessingDrawing" xmlns:w10="urn:schemas-microsoft-com:office:word" xmlns:w="http://schemas.openxmlformats.org/wordprocessingml/2006/main" xmlns:w14="http://schemas.microsoft.com/office/word/2010/wordml" xmlns:w15="http://schemas.microsoft.com/office/word/2012/wordml" xmlns:w16cid="http://schemas.microsoft.com/office/word/2016/wordml/cid" xmlns:w16se="http://schemas.microsoft.com/office/word/2015/wordml/symex" xmlns:wpg="http://schemas.microsoft.com/office/word/2010/wordprocessingGroup" xmlns:wpi="http://schemas.microsoft.com/office/word/2010/wordprocessingInk" xmlns:wne="http://schemas.microsoft.com/office/word/2006/wordml" xmlns:wps="http://schemas.microsoft.com/office/word/2010/wordprocessingShape" mc:Ignorable="w14 w15 w16se w16cid wp14">
+<w:ftr xmlns:wpc="http://schemas.microsoft.com/office/word/2010/wordprocessingCanvas" xmlns:cx="http://schemas.microsoft.com/office/drawing/2014/chartex" xmlns:cx1="http://schemas.microsoft.com/office/drawing/2015/9/8/chartex" xmlns:cx2="http://schemas.microsoft.com/office/drawing/2015/10/21/chartex" xmlns:cx3="http://schemas.microsoft.com/office/drawing/2016/5/9/chartex" xmlns:cx4="http://schemas.microsoft.com/office/drawing/2016/5/10/chartex" xmlns:cx5="http://schemas.microsoft.com/office/drawing/2016/5/11/chartex" xmlns:cx6="http://schemas.microsoft.com/office/drawing/2016/5/12/chartex" xmlns:cx7="http://schemas.microsoft.com/office/drawing/2016/5/13/chartex" xmlns:cx8="http://schemas.microsoft.com/office/drawing/2016/5/14/chartex" xmlns:mc="http://schemas.openxmlformats.org/markup-compatibility/2006" xmlns:aink="http://schemas.microsoft.com/office/drawing/2016/ink" xmlns:am3d="http://schemas.microsoft.com/office/drawing/2017/model3d" xmlns:o="urn:schemas-microsoft-com:office:office" xmlns:r="http://schemas.openxmlformats.org/officeDocument/2006/relationships" xmlns:m="http://schemas.openxmlformats.org/officeDocument/2006/math" xmlns:v="urn:schemas-microsoft-com:vml" xmlns:wp14="http://schemas.microsoft.com/office/word/2010/wordprocessingDrawing" xmlns:wp="http://schemas.openxmlformats.org/drawingml/2006/wordprocessingDrawing" xmlns:w10="urn:schemas-microsoft-com:office:word" xmlns:w="http://schemas.openxmlformats.org/wordprocessingml/2006/main" xmlns:w14="http://schemas.microsoft.com/office/word/2010/wordml" xmlns:w15="http://schemas.microsoft.com/office/word/2012/wordml" xmlns:w16cex="http://schemas.microsoft.com/office/word/2018/wordml/cex" xmlns:w16cid="http://schemas.microsoft.com/office/word/2016/wordml/cid" xmlns:w16="http://schemas.microsoft.com/office/word/2018/wordml" xmlns:w16se="http://schemas.microsoft.com/office/word/2015/wordml/symex" xmlns:wpg="http://schemas.microsoft.com/office/word/2010/wordprocessingGroup" xmlns:wpi="http://schemas.microsoft.com/office/word/2010/wordprocessingInk" xmlns:wne="http://schemas.microsoft.com/office/word/2006/wordml" xmlns:wps="http://schemas.microsoft.com/office/word/2010/wordprocessingShape" mc:Ignorable="w14 w15 w16se w16cid w16 w16cex wp14">
   <w:p>
     <w:r>
-      <w:t>Version 3: June 18, 2020</w:t>
+      <w:t xml:space="preserve">Version 3: </w:t>
     </w:r>
+    <w:bookmarkStart w:id="0" w:name="_Hlk48666833"/>
+    <w:r>
+      <w:t>June 18, 2020</w:t>
+    </w:r>
+    <w:bookmarkEnd w:id="0"/>
   </w:p>
 </w:ftr>
 </file>
 
 <file path=word/footnotes.xml><?xml version="1.0" encoding="utf-8"?>
-<w:footnotes xmlns:wpc="http://schemas.microsoft.com/office/word/2010/wordprocessingCanvas" xmlns:cx="http://schemas.microsoft.com/office/drawing/2014/chartex" xmlns:cx1="http://schemas.microsoft.com/office/drawing/2015/9/8/chartex" xmlns:cx2="http://schemas.microsoft.com/office/drawing/2015/10/21/chartex" xmlns:cx3="http://schemas.microsoft.com/office/drawing/2016/5/9/chartex" xmlns:cx4="http://schemas.microsoft.com/office/drawing/2016/5/10/chartex" xmlns:cx5="http://schemas.microsoft.com/office/drawing/2016/5/11/chartex" xmlns:cx6="http://schemas.microsoft.com/office/drawing/2016/5/12/chartex" xmlns:cx7="http://schemas.microsoft.com/office/drawing/2016/5/13/chartex" xmlns:cx8="http://schemas.microsoft.com/office/drawing/2016/5/14/chartex" xmlns:mc="http://schemas.openxmlformats.org/markup-compatibility/2006" xmlns:aink="http://schemas.microsoft.com/office/drawing/2016/ink" xmlns:am3d="http://schemas.microsoft.com/office/drawing/2017/model3d" xmlns:o="urn:schemas-microsoft-com:office:office" xmlns:r="http://schemas.openxmlformats.org/officeDocument/2006/relationships" xmlns:m="http://schemas.openxmlformats.org/officeDocument/2006/math" xmlns:v="urn:schemas-microsoft-com:vml" xmlns:wp14="http://schemas.microsoft.com/office/word/2010/wordprocessingDrawing" xmlns:wp="http://schemas.openxmlformats.org/drawingml/2006/wordprocessingDrawing" xmlns:w10="urn:schemas-microsoft-com:office:word" xmlns:w="http://schemas.openxmlformats.org/wordprocessingml/2006/main" xmlns:w14="http://schemas.microsoft.com/office/word/2010/wordml" xmlns:w15="http://schemas.microsoft.com/office/word/2012/wordml" xmlns:w16cid="http://schemas.microsoft.com/office/word/2016/wordml/cid" xmlns:w16se="http://schemas.microsoft.com/office/word/2015/wordml/symex" xmlns:wpg="http://schemas.microsoft.com/office/word/2010/wordprocessingGroup" xmlns:wpi="http://schemas.microsoft.com/office/word/2010/wordprocessingInk" xmlns:wne="http://schemas.microsoft.com/office/word/2006/wordml" xmlns:wps="http://schemas.microsoft.com/office/word/2010/wordprocessingShape" mc:Ignorable="w14 w15 w16se w16cid wp14">
+<w:footnotes xmlns:wpc="http://schemas.microsoft.com/office/word/2010/wordprocessingCanvas" xmlns:cx="http://schemas.microsoft.com/office/drawing/2014/chartex" xmlns:cx1="http://schemas.microsoft.com/office/drawing/2015/9/8/chartex" xmlns:cx2="http://schemas.microsoft.com/office/drawing/2015/10/21/chartex" xmlns:cx3="http://schemas.microsoft.com/office/drawing/2016/5/9/chartex" xmlns:cx4="http://schemas.microsoft.com/office/drawing/2016/5/10/chartex" xmlns:cx5="http://schemas.microsoft.com/office/drawing/2016/5/11/chartex" xmlns:cx6="http://schemas.microsoft.com/office/drawing/2016/5/12/chartex" xmlns:cx7="http://schemas.microsoft.com/office/drawing/2016/5/13/chartex" xmlns:cx8="http://schemas.microsoft.com/office/drawing/2016/5/14/chartex" xmlns:mc="http://schemas.openxmlformats.org/markup-compatibility/2006" xmlns:aink="http://schemas.microsoft.com/office/drawing/2016/ink" xmlns:am3d="http://schemas.microsoft.com/office/drawing/2017/model3d" xmlns:o="urn:schemas-microsoft-com:office:office" xmlns:r="http://schemas.openxmlformats.org/officeDocument/2006/relationships" xmlns:m="http://schemas.openxmlformats.org/officeDocument/2006/math" xmlns:v="urn:schemas-microsoft-com:vml" xmlns:wp14="http://schemas.microsoft.com/office/word/2010/wordprocessingDrawing" xmlns:wp="http://schemas.openxmlformats.org/drawingml/2006/wordprocessingDrawing" xmlns:w10="urn:schemas-microsoft-com:office:word" xmlns:w="http://schemas.openxmlformats.org/wordprocessingml/2006/main" xmlns:w14="http://schemas.microsoft.com/office/word/2010/wordml" xmlns:w15="http://schemas.microsoft.com/office/word/2012/wordml" xmlns:w16cex="http://schemas.microsoft.com/office/word/2018/wordml/cex" xmlns:w16cid="http://schemas.microsoft.com/office/word/2016/wordml/cid" xmlns:w16="http://schemas.microsoft.com/office/word/2018/wordml" xmlns:w16se="http://schemas.microsoft.com/office/word/2015/wordml/symex" xmlns:wpg="http://schemas.microsoft.com/office/word/2010/wordprocessingGroup" xmlns:wpi="http://schemas.microsoft.com/office/word/2010/wordprocessingInk" xmlns:wne="http://schemas.microsoft.com/office/word/2006/wordml" xmlns:wps="http://schemas.microsoft.com/office/word/2010/wordprocessingShape" mc:Ignorable="w14 w15 w16se w16cid w16 w16cex wp14">
   <w:footnote w:type="separator" w:id="-1">
     <w:p>
       <w:pPr>
@@ -3288,7 +2777,7 @@
 </file>
 
 <file path=word/header1.xml><?xml version="1.0" encoding="utf-8"?>
-<w:hdr xmlns:wpc="http://schemas.microsoft.com/office/word/2010/wordprocessingCanvas" xmlns:cx="http://schemas.microsoft.com/office/drawing/2014/chartex" xmlns:cx1="http://schemas.microsoft.com/office/drawing/2015/9/8/chartex" xmlns:cx2="http://schemas.microsoft.com/office/drawing/2015/10/21/chartex" xmlns:cx3="http://schemas.microsoft.com/office/drawing/2016/5/9/chartex" xmlns:cx4="http://schemas.microsoft.com/office/drawing/2016/5/10/chartex" xmlns:cx5="http://schemas.microsoft.com/office/drawing/2016/5/11/chartex" xmlns:cx6="http://schemas.microsoft.com/office/drawing/2016/5/12/chartex" xmlns:cx7="http://schemas.microsoft.com/office/drawing/2016/5/13/chartex" xmlns:cx8="http://schemas.microsoft.com/office/drawing/2016/5/14/chartex" xmlns:mc="http://schemas.openxmlformats.org/markup-compatibility/2006" xmlns:aink="http://schemas.microsoft.com/office/drawing/2016/ink" xmlns:am3d="http://schemas.microsoft.com/office/drawing/2017/model3d" xmlns:o="urn:schemas-microsoft-com:office:office" xmlns:r="http://schemas.openxmlformats.org/officeDocument/2006/relationships" xmlns:m="http://schemas.openxmlformats.org/officeDocument/2006/math" xmlns:v="urn:schemas-microsoft-com:vml" xmlns:wp14="http://schemas.microsoft.com/office/word/2010/wordprocessingDrawing" xmlns:wp="http://schemas.openxmlformats.org/drawingml/2006/wordprocessingDrawing" xmlns:w10="urn:schemas-microsoft-com:office:word" xmlns:w="http://schemas.openxmlformats.org/wordprocessingml/2006/main" xmlns:w14="http://schemas.microsoft.com/office/word/2010/wordml" xmlns:w15="http://schemas.microsoft.com/office/word/2012/wordml" xmlns:w16cid="http://schemas.microsoft.com/office/word/2016/wordml/cid" xmlns:w16se="http://schemas.microsoft.com/office/word/2015/wordml/symex" xmlns:wpg="http://schemas.microsoft.com/office/word/2010/wordprocessingGroup" xmlns:wpi="http://schemas.microsoft.com/office/word/2010/wordprocessingInk" xmlns:wne="http://schemas.microsoft.com/office/word/2006/wordml" xmlns:wps="http://schemas.microsoft.com/office/word/2010/wordprocessingShape" mc:Ignorable="w14 w15 w16se w16cid wp14">
+<w:hdr xmlns:wpc="http://schemas.microsoft.com/office/word/2010/wordprocessingCanvas" xmlns:cx="http://schemas.microsoft.com/office/drawing/2014/chartex" xmlns:cx1="http://schemas.microsoft.com/office/drawing/2015/9/8/chartex" xmlns:cx2="http://schemas.microsoft.com/office/drawing/2015/10/21/chartex" xmlns:cx3="http://schemas.microsoft.com/office/drawing/2016/5/9/chartex" xmlns:cx4="http://schemas.microsoft.com/office/drawing/2016/5/10/chartex" xmlns:cx5="http://schemas.microsoft.com/office/drawing/2016/5/11/chartex" xmlns:cx6="http://schemas.microsoft.com/office/drawing/2016/5/12/chartex" xmlns:cx7="http://schemas.microsoft.com/office/drawing/2016/5/13/chartex" xmlns:cx8="http://schemas.microsoft.com/office/drawing/2016/5/14/chartex" xmlns:mc="http://schemas.openxmlformats.org/markup-compatibility/2006" xmlns:aink="http://schemas.microsoft.com/office/drawing/2016/ink" xmlns:am3d="http://schemas.microsoft.com/office/drawing/2017/model3d" xmlns:o="urn:schemas-microsoft-com:office:office" xmlns:r="http://schemas.openxmlformats.org/officeDocument/2006/relationships" xmlns:m="http://schemas.openxmlformats.org/officeDocument/2006/math" xmlns:v="urn:schemas-microsoft-com:vml" xmlns:wp14="http://schemas.microsoft.com/office/word/2010/wordprocessingDrawing" xmlns:wp="http://schemas.openxmlformats.org/drawingml/2006/wordprocessingDrawing" xmlns:w10="urn:schemas-microsoft-com:office:word" xmlns:w="http://schemas.openxmlformats.org/wordprocessingml/2006/main" xmlns:w14="http://schemas.microsoft.com/office/word/2010/wordml" xmlns:w15="http://schemas.microsoft.com/office/word/2012/wordml" xmlns:w16cex="http://schemas.microsoft.com/office/word/2018/wordml/cex" xmlns:w16cid="http://schemas.microsoft.com/office/word/2016/wordml/cid" xmlns:w16="http://schemas.microsoft.com/office/word/2018/wordml" xmlns:w16se="http://schemas.microsoft.com/office/word/2015/wordml/symex" xmlns:wpg="http://schemas.microsoft.com/office/word/2010/wordprocessingGroup" xmlns:wpi="http://schemas.microsoft.com/office/word/2010/wordprocessingInk" xmlns:wne="http://schemas.microsoft.com/office/word/2006/wordml" xmlns:wps="http://schemas.microsoft.com/office/word/2010/wordprocessingShape" mc:Ignorable="w14 w15 w16se w16cid w16 w16cex wp14">
   <w:p>
     <w:pPr>
       <w:jc w:val="center"/>
@@ -3302,7 +2791,7 @@
         <w:color w:val="FF0000"/>
       </w:rPr>
       <w:drawing>
-        <wp:inline distT="114300" distB="114300" distL="114300" distR="114300">
+        <wp:inline distT="114300" distB="114300" distL="114300" distR="114300" wp14:anchorId="05BD523C" wp14:editId="4B086F49">
           <wp:extent cx="5124450" cy="1085850"/>
           <wp:effectExtent l="0" t="0" r="0" b="0"/>
           <wp:docPr id="1" name="image1.png"/>
@@ -3342,7 +2831,7 @@
 </file>
 
 <file path=word/styles.xml><?xml version="1.0" encoding="utf-8"?>
-<w:styles xmlns:mc="http://schemas.openxmlformats.org/markup-compatibility/2006" xmlns:r="http://schemas.openxmlformats.org/officeDocument/2006/relationships" xmlns:w="http://schemas.openxmlformats.org/wordprocessingml/2006/main" xmlns:w14="http://schemas.microsoft.com/office/word/2010/wordml" xmlns:w15="http://schemas.microsoft.com/office/word/2012/wordml" xmlns:w16cid="http://schemas.microsoft.com/office/word/2016/wordml/cid" xmlns:w16se="http://schemas.microsoft.com/office/word/2015/wordml/symex" mc:Ignorable="w14 w15 w16se w16cid">
+<w:styles xmlns:mc="http://schemas.openxmlformats.org/markup-compatibility/2006" xmlns:r="http://schemas.openxmlformats.org/officeDocument/2006/relationships" xmlns:w="http://schemas.openxmlformats.org/wordprocessingml/2006/main" xmlns:w14="http://schemas.microsoft.com/office/word/2010/wordml" xmlns:w15="http://schemas.microsoft.com/office/word/2012/wordml" xmlns:w16cex="http://schemas.microsoft.com/office/word/2018/wordml/cex" xmlns:w16cid="http://schemas.microsoft.com/office/word/2016/wordml/cid" xmlns:w16="http://schemas.microsoft.com/office/word/2018/wordml" xmlns:w16se="http://schemas.microsoft.com/office/word/2015/wordml/symex" mc:Ignorable="w14 w15 w16se w16cid w16 w16cex">
   <w:docDefaults>
     <w:rPrDefault>
       <w:rPr>
@@ -3358,7 +2847,7 @@
       </w:pPr>
     </w:pPrDefault>
   </w:docDefaults>
-  <w:latentStyles w:defLockedState="0" w:defUIPriority="99" w:defSemiHidden="0" w:defUnhideWhenUsed="0" w:defQFormat="0" w:count="375">
+  <w:latentStyles w:defLockedState="0" w:defUIPriority="99" w:defSemiHidden="0" w:defUnhideWhenUsed="0" w:defQFormat="0" w:count="376">
     <w:lsdException w:name="Normal" w:uiPriority="0" w:qFormat="1"/>
     <w:lsdException w:name="heading 1" w:uiPriority="9" w:qFormat="1"/>
     <w:lsdException w:name="heading 2" w:semiHidden="1" w:uiPriority="9" w:unhideWhenUsed="1" w:qFormat="1"/>
@@ -3464,7 +2953,6 @@
     <w:lsdException w:name="HTML Sample" w:semiHidden="1" w:unhideWhenUsed="1"/>
     <w:lsdException w:name="HTML Typewriter" w:semiHidden="1" w:unhideWhenUsed="1"/>
     <w:lsdException w:name="HTML Variable" w:semiHidden="1" w:unhideWhenUsed="1"/>
-    <w:lsdException w:name="Normal Table" w:semiHidden="1" w:unhideWhenUsed="1"/>
     <w:lsdException w:name="annotation subject" w:semiHidden="1" w:unhideWhenUsed="1"/>
     <w:lsdException w:name="No List" w:semiHidden="1" w:unhideWhenUsed="1"/>
     <w:lsdException w:name="Outline List 1" w:semiHidden="1" w:unhideWhenUsed="1"/>
@@ -3511,10 +2999,8 @@
     <w:lsdException w:name="Table Subtle 2" w:semiHidden="1" w:unhideWhenUsed="1"/>
     <w:lsdException w:name="Table Web 1" w:semiHidden="1" w:unhideWhenUsed="1"/>
     <w:lsdException w:name="Table Web 2" w:semiHidden="1" w:unhideWhenUsed="1"/>
-    <w:lsdException w:name="Table Web 3" w:semiHidden="1" w:unhideWhenUsed="1"/>
     <w:lsdException w:name="Balloon Text" w:semiHidden="1" w:unhideWhenUsed="1"/>
     <w:lsdException w:name="Table Grid" w:uiPriority="39"/>
-    <w:lsdException w:name="Table Theme" w:semiHidden="1" w:unhideWhenUsed="1"/>
     <w:lsdException w:name="Placeholder Text" w:semiHidden="1"/>
     <w:lsdException w:name="No Spacing" w:uiPriority="1" w:qFormat="1"/>
     <w:lsdException w:name="Light Shading" w:uiPriority="60"/>
@@ -3734,6 +3220,7 @@
     <w:lsdException w:name="Smart Hyperlink" w:semiHidden="1" w:unhideWhenUsed="1"/>
     <w:lsdException w:name="Hashtag" w:semiHidden="1" w:unhideWhenUsed="1"/>
     <w:lsdException w:name="Unresolved Mention" w:semiHidden="1" w:unhideWhenUsed="1"/>
+    <w:lsdException w:name="Smart Link" w:semiHidden="1" w:unhideWhenUsed="1"/>
   </w:latentStyles>
   <w:style w:type="paragraph" w:default="1" w:styleId="Normal">
     <w:name w:val="Normal"/>
@@ -3911,6 +3398,50 @@
       <w:sz w:val="30"/>
       <w:szCs w:val="30"/>
     </w:rPr>
+  </w:style>
+  <w:style w:type="paragraph" w:styleId="Header">
+    <w:name w:val="header"/>
+    <w:basedOn w:val="Normal"/>
+    <w:link w:val="HeaderChar"/>
+    <w:uiPriority w:val="99"/>
+    <w:unhideWhenUsed/>
+    <w:rsid w:val="00F94E91"/>
+    <w:pPr>
+      <w:tabs>
+        <w:tab w:val="center" w:pos="4680"/>
+        <w:tab w:val="right" w:pos="9360"/>
+      </w:tabs>
+      <w:spacing w:line="240" w:lineRule="auto"/>
+    </w:pPr>
+  </w:style>
+  <w:style w:type="character" w:customStyle="1" w:styleId="HeaderChar">
+    <w:name w:val="Header Char"/>
+    <w:basedOn w:val="DefaultParagraphFont"/>
+    <w:link w:val="Header"/>
+    <w:uiPriority w:val="99"/>
+    <w:rsid w:val="00F94E91"/>
+  </w:style>
+  <w:style w:type="paragraph" w:styleId="Footer">
+    <w:name w:val="footer"/>
+    <w:basedOn w:val="Normal"/>
+    <w:link w:val="FooterChar"/>
+    <w:uiPriority w:val="99"/>
+    <w:unhideWhenUsed/>
+    <w:rsid w:val="00F94E91"/>
+    <w:pPr>
+      <w:tabs>
+        <w:tab w:val="center" w:pos="4680"/>
+        <w:tab w:val="right" w:pos="9360"/>
+      </w:tabs>
+      <w:spacing w:line="240" w:lineRule="auto"/>
+    </w:pPr>
+  </w:style>
+  <w:style w:type="character" w:customStyle="1" w:styleId="FooterChar">
+    <w:name w:val="Footer Char"/>
+    <w:basedOn w:val="DefaultParagraphFont"/>
+    <w:link w:val="Footer"/>
+    <w:uiPriority w:val="99"/>
+    <w:rsid w:val="00F94E91"/>
   </w:style>
 </w:styles>
 </file>

--- a/packages/webapp/src/containers/ConsentForm/Versions/OwnerConsentForm.docx
+++ b/packages/webapp/src/containers/ConsentForm/Versions/OwnerConsentForm.docx
@@ -5,30 +5,52 @@
     <w:p>
       <w:pPr>
         <w:rPr>
-          <w:b/>
-          <w:color w:val="333333"/>
-          <w:sz w:val="26"/>
-          <w:szCs w:val="26"/>
-        </w:rPr>
-      </w:pPr>
-      <w:r>
-        <w:rPr>
-          <w:b/>
+          <w:bCs/>
           <w:color w:val="333333"/>
           <w:sz w:val="26"/>
           <w:szCs w:val="26"/>
           <w:highlight w:val="white"/>
         </w:rPr>
-        <w:t xml:space="preserve">Version 3.0: </w:t>
-      </w:r>
-      <w:r>
-        <w:rPr>
-          <w:b/>
+      </w:pPr>
+      <w:r>
+        <w:rPr>
+          <w:bCs/>
           <w:color w:val="333333"/>
           <w:sz w:val="26"/>
           <w:szCs w:val="26"/>
-        </w:rPr>
-        <w:t>June 18, 2020</w:t>
+          <w:highlight w:val="white"/>
+        </w:rPr>
+        <w:t>Version</w:t>
+      </w:r>
+      <w:r>
+        <w:rPr>
+          <w:bCs/>
+          <w:color w:val="333333"/>
+          <w:sz w:val="26"/>
+          <w:szCs w:val="26"/>
+          <w:highlight w:val="white"/>
+        </w:rPr>
+        <w:t xml:space="preserve"> </w:t>
+      </w:r>
+      <w:r>
+        <w:rPr>
+          <w:bCs/>
+          <w:color w:val="333333"/>
+          <w:sz w:val="26"/>
+          <w:szCs w:val="26"/>
+          <w:highlight w:val="white"/>
+        </w:rPr>
+        <w:t>3.0</w:t>
+      </w:r>
+      <w:r>
+        <w:rPr>
+          <w:bCs/>
+          <w:color w:val="333333"/>
+          <w:sz w:val="26"/>
+          <w:szCs w:val="26"/>
+          <w:highlight w:val="white"/>
+        </w:rPr>
+        <w:t>:</w:t>
       </w:r>
     </w:p>
     <w:p>
@@ -2953,6 +2975,7 @@
     <w:lsdException w:name="HTML Sample" w:semiHidden="1" w:unhideWhenUsed="1"/>
     <w:lsdException w:name="HTML Typewriter" w:semiHidden="1" w:unhideWhenUsed="1"/>
     <w:lsdException w:name="HTML Variable" w:semiHidden="1" w:unhideWhenUsed="1"/>
+    <w:lsdException w:name="Normal Table" w:semiHidden="1" w:unhideWhenUsed="1"/>
     <w:lsdException w:name="annotation subject" w:semiHidden="1" w:unhideWhenUsed="1"/>
     <w:lsdException w:name="No List" w:semiHidden="1" w:unhideWhenUsed="1"/>
     <w:lsdException w:name="Outline List 1" w:semiHidden="1" w:unhideWhenUsed="1"/>
@@ -2999,8 +3022,10 @@
     <w:lsdException w:name="Table Subtle 2" w:semiHidden="1" w:unhideWhenUsed="1"/>
     <w:lsdException w:name="Table Web 1" w:semiHidden="1" w:unhideWhenUsed="1"/>
     <w:lsdException w:name="Table Web 2" w:semiHidden="1" w:unhideWhenUsed="1"/>
+    <w:lsdException w:name="Table Web 3" w:semiHidden="1" w:unhideWhenUsed="1"/>
     <w:lsdException w:name="Balloon Text" w:semiHidden="1" w:unhideWhenUsed="1"/>
     <w:lsdException w:name="Table Grid" w:uiPriority="39"/>
+    <w:lsdException w:name="Table Theme" w:semiHidden="1" w:unhideWhenUsed="1"/>
     <w:lsdException w:name="Placeholder Text" w:semiHidden="1"/>
     <w:lsdException w:name="No Spacing" w:uiPriority="1" w:qFormat="1"/>
     <w:lsdException w:name="Light Shading" w:uiPriority="60"/>

--- a/packages/webapp/src/containers/ConsentForm/Versions/OwnerConsentForm.docx
+++ b/packages/webapp/src/containers/ConsentForm/Versions/OwnerConsentForm.docx
@@ -1,11 +1,10 @@
 
 <file path=word/document.xml><?xml version="1.0" encoding="utf-8"?>
-<w:document xmlns:wpc="http://schemas.microsoft.com/office/word/2010/wordprocessingCanvas" xmlns:cx="http://schemas.microsoft.com/office/drawing/2014/chartex" xmlns:cx1="http://schemas.microsoft.com/office/drawing/2015/9/8/chartex" xmlns:cx2="http://schemas.microsoft.com/office/drawing/2015/10/21/chartex" xmlns:cx3="http://schemas.microsoft.com/office/drawing/2016/5/9/chartex" xmlns:cx4="http://schemas.microsoft.com/office/drawing/2016/5/10/chartex" xmlns:cx5="http://schemas.microsoft.com/office/drawing/2016/5/11/chartex" xmlns:cx6="http://schemas.microsoft.com/office/drawing/2016/5/12/chartex" xmlns:cx7="http://schemas.microsoft.com/office/drawing/2016/5/13/chartex" xmlns:cx8="http://schemas.microsoft.com/office/drawing/2016/5/14/chartex" xmlns:mc="http://schemas.openxmlformats.org/markup-compatibility/2006" xmlns:aink="http://schemas.microsoft.com/office/drawing/2016/ink" xmlns:am3d="http://schemas.microsoft.com/office/drawing/2017/model3d" xmlns:o="urn:schemas-microsoft-com:office:office" xmlns:r="http://schemas.openxmlformats.org/officeDocument/2006/relationships" xmlns:m="http://schemas.openxmlformats.org/officeDocument/2006/math" xmlns:v="urn:schemas-microsoft-com:vml" xmlns:wp14="http://schemas.microsoft.com/office/word/2010/wordprocessingDrawing" xmlns:wp="http://schemas.openxmlformats.org/drawingml/2006/wordprocessingDrawing" xmlns:w10="urn:schemas-microsoft-com:office:word" xmlns:w="http://schemas.openxmlformats.org/wordprocessingml/2006/main" xmlns:w14="http://schemas.microsoft.com/office/word/2010/wordml" xmlns:w15="http://schemas.microsoft.com/office/word/2012/wordml" xmlns:w16cex="http://schemas.microsoft.com/office/word/2018/wordml/cex" xmlns:w16cid="http://schemas.microsoft.com/office/word/2016/wordml/cid" xmlns:w16="http://schemas.microsoft.com/office/word/2018/wordml" xmlns:w16se="http://schemas.microsoft.com/office/word/2015/wordml/symex" xmlns:wpg="http://schemas.microsoft.com/office/word/2010/wordprocessingGroup" xmlns:wpi="http://schemas.microsoft.com/office/word/2010/wordprocessingInk" xmlns:wne="http://schemas.microsoft.com/office/word/2006/wordml" xmlns:wps="http://schemas.microsoft.com/office/word/2010/wordprocessingShape" mc:Ignorable="w14 w15 w16se w16cid w16 w16cex wp14">
+<w:document xmlns:wpc="http://schemas.microsoft.com/office/word/2010/wordprocessingCanvas" xmlns:cx="http://schemas.microsoft.com/office/drawing/2014/chartex" xmlns:cx1="http://schemas.microsoft.com/office/drawing/2015/9/8/chartex" xmlns:cx2="http://schemas.microsoft.com/office/drawing/2015/10/21/chartex" xmlns:cx3="http://schemas.microsoft.com/office/drawing/2016/5/9/chartex" xmlns:cx4="http://schemas.microsoft.com/office/drawing/2016/5/10/chartex" xmlns:cx5="http://schemas.microsoft.com/office/drawing/2016/5/11/chartex" xmlns:cx6="http://schemas.microsoft.com/office/drawing/2016/5/12/chartex" xmlns:cx7="http://schemas.microsoft.com/office/drawing/2016/5/13/chartex" xmlns:cx8="http://schemas.microsoft.com/office/drawing/2016/5/14/chartex" xmlns:mc="http://schemas.openxmlformats.org/markup-compatibility/2006" xmlns:aink="http://schemas.microsoft.com/office/drawing/2016/ink" xmlns:am3d="http://schemas.microsoft.com/office/drawing/2017/model3d" xmlns:o="urn:schemas-microsoft-com:office:office" xmlns:r="http://schemas.openxmlformats.org/officeDocument/2006/relationships" xmlns:m="http://schemas.openxmlformats.org/officeDocument/2006/math" xmlns:v="urn:schemas-microsoft-com:vml" xmlns:wp14="http://schemas.microsoft.com/office/word/2010/wordprocessingDrawing" xmlns:wp="http://schemas.openxmlformats.org/drawingml/2006/wordprocessingDrawing" xmlns:w10="urn:schemas-microsoft-com:office:word" xmlns:w="http://schemas.openxmlformats.org/wordprocessingml/2006/main" xmlns:w14="http://schemas.microsoft.com/office/word/2010/wordml" xmlns:w15="http://schemas.microsoft.com/office/word/2012/wordml" xmlns:w16cid="http://schemas.microsoft.com/office/word/2016/wordml/cid" xmlns:w16se="http://schemas.microsoft.com/office/word/2015/wordml/symex" xmlns:wpg="http://schemas.microsoft.com/office/word/2010/wordprocessingGroup" xmlns:wpi="http://schemas.microsoft.com/office/word/2010/wordprocessingInk" xmlns:wne="http://schemas.microsoft.com/office/word/2006/wordml" xmlns:wps="http://schemas.microsoft.com/office/word/2010/wordprocessingShape" mc:Ignorable="w14 w15 w16se w16cid wp14">
   <w:body>
     <w:p>
       <w:pPr>
         <w:rPr>
-          <w:bCs/>
           <w:color w:val="333333"/>
           <w:sz w:val="26"/>
           <w:szCs w:val="26"/>
@@ -14,47 +13,47 @@
       </w:pPr>
       <w:r>
         <w:rPr>
-          <w:bCs/>
           <w:color w:val="333333"/>
           <w:sz w:val="26"/>
           <w:szCs w:val="26"/>
           <w:highlight w:val="white"/>
         </w:rPr>
-        <w:t>Version</w:t>
-      </w:r>
-      <w:r>
-        <w:rPr>
-          <w:bCs/>
+        <w:t>Version 3.0:</w:t>
+      </w:r>
+    </w:p>
+    <w:p>
+      <w:pPr>
+        <w:rPr>
+          <w:b/>
           <w:color w:val="333333"/>
           <w:sz w:val="26"/>
           <w:szCs w:val="26"/>
           <w:highlight w:val="white"/>
         </w:rPr>
-        <w:t xml:space="preserve"> </w:t>
-      </w:r>
-      <w:r>
-        <w:rPr>
-          <w:bCs/>
+      </w:pPr>
+      <w:r>
+        <w:rPr>
+          <w:b/>
           <w:color w:val="333333"/>
           <w:sz w:val="26"/>
           <w:szCs w:val="26"/>
           <w:highlight w:val="white"/>
         </w:rPr>
-        <w:t>3.0</w:t>
-      </w:r>
-      <w:r>
-        <w:rPr>
-          <w:bCs/>
+        <w:t>Informed C</w:t>
+      </w:r>
+      <w:bookmarkStart w:id="0" w:name="_GoBack"/>
+      <w:bookmarkEnd w:id="0"/>
+      <w:r>
+        <w:rPr>
+          <w:b/>
           <w:color w:val="333333"/>
           <w:sz w:val="26"/>
           <w:szCs w:val="26"/>
           <w:highlight w:val="white"/>
         </w:rPr>
-        <w:t>:</w:t>
-      </w:r>
-    </w:p>
-    <w:p>
-      <w:pPr>
+        <w:t>onsent Form and Privacy Policy (</w:t>
+      </w:r>
+      <w:r>
         <w:rPr>
           <w:b/>
           <w:color w:val="333333"/>
@@ -62,7 +61,8 @@
           <w:szCs w:val="26"/>
           <w:highlight w:val="white"/>
         </w:rPr>
-      </w:pPr>
+        <w:t xml:space="preserve">Farm Owner and </w:t>
+      </w:r>
       <w:r>
         <w:rPr>
           <w:b/>
@@ -71,7 +71,7 @@
           <w:szCs w:val="26"/>
           <w:highlight w:val="white"/>
         </w:rPr>
-        <w:t>Informed Consent Form and Privacy Policy (Farm Manager Version)</w:t>
+        <w:t>Farm Manager Version)</w:t>
       </w:r>
     </w:p>
     <w:p>
@@ -1402,7 +1402,25 @@
           <w:sz w:val="21"/>
           <w:szCs w:val="21"/>
         </w:rPr>
-        <w:t xml:space="preserve">• To improve the services we provide you with: As described above, we use your usage data (i.e., general information about how you interact with the </w:t>
+        <w:t xml:space="preserve">• To improve the </w:t>
+      </w:r>
+      <w:proofErr w:type="gramStart"/>
+      <w:r>
+        <w:rPr>
+          <w:color w:val="333333"/>
+          <w:sz w:val="21"/>
+          <w:szCs w:val="21"/>
+        </w:rPr>
+        <w:t>services</w:t>
+      </w:r>
+      <w:proofErr w:type="gramEnd"/>
+      <w:r>
+        <w:rPr>
+          <w:color w:val="333333"/>
+          <w:sz w:val="21"/>
+          <w:szCs w:val="21"/>
+        </w:rPr>
+        <w:t xml:space="preserve"> we provide you with: As described above, we use your usage data (i.e., general information about how you interact with the </w:t>
       </w:r>
       <w:proofErr w:type="spellStart"/>
       <w:r>
@@ -2734,7 +2752,7 @@
 </file>
 
 <file path=word/endnotes.xml><?xml version="1.0" encoding="utf-8"?>
-<w:endnotes xmlns:wpc="http://schemas.microsoft.com/office/word/2010/wordprocessingCanvas" xmlns:cx="http://schemas.microsoft.com/office/drawing/2014/chartex" xmlns:cx1="http://schemas.microsoft.com/office/drawing/2015/9/8/chartex" xmlns:cx2="http://schemas.microsoft.com/office/drawing/2015/10/21/chartex" xmlns:cx3="http://schemas.microsoft.com/office/drawing/2016/5/9/chartex" xmlns:cx4="http://schemas.microsoft.com/office/drawing/2016/5/10/chartex" xmlns:cx5="http://schemas.microsoft.com/office/drawing/2016/5/11/chartex" xmlns:cx6="http://schemas.microsoft.com/office/drawing/2016/5/12/chartex" xmlns:cx7="http://schemas.microsoft.com/office/drawing/2016/5/13/chartex" xmlns:cx8="http://schemas.microsoft.com/office/drawing/2016/5/14/chartex" xmlns:mc="http://schemas.openxmlformats.org/markup-compatibility/2006" xmlns:aink="http://schemas.microsoft.com/office/drawing/2016/ink" xmlns:am3d="http://schemas.microsoft.com/office/drawing/2017/model3d" xmlns:o="urn:schemas-microsoft-com:office:office" xmlns:r="http://schemas.openxmlformats.org/officeDocument/2006/relationships" xmlns:m="http://schemas.openxmlformats.org/officeDocument/2006/math" xmlns:v="urn:schemas-microsoft-com:vml" xmlns:wp14="http://schemas.microsoft.com/office/word/2010/wordprocessingDrawing" xmlns:wp="http://schemas.openxmlformats.org/drawingml/2006/wordprocessingDrawing" xmlns:w10="urn:schemas-microsoft-com:office:word" xmlns:w="http://schemas.openxmlformats.org/wordprocessingml/2006/main" xmlns:w14="http://schemas.microsoft.com/office/word/2010/wordml" xmlns:w15="http://schemas.microsoft.com/office/word/2012/wordml" xmlns:w16cex="http://schemas.microsoft.com/office/word/2018/wordml/cex" xmlns:w16cid="http://schemas.microsoft.com/office/word/2016/wordml/cid" xmlns:w16="http://schemas.microsoft.com/office/word/2018/wordml" xmlns:w16se="http://schemas.microsoft.com/office/word/2015/wordml/symex" xmlns:wpg="http://schemas.microsoft.com/office/word/2010/wordprocessingGroup" xmlns:wpi="http://schemas.microsoft.com/office/word/2010/wordprocessingInk" xmlns:wne="http://schemas.microsoft.com/office/word/2006/wordml" xmlns:wps="http://schemas.microsoft.com/office/word/2010/wordprocessingShape" mc:Ignorable="w14 w15 w16se w16cid w16 w16cex wp14">
+<w:endnotes xmlns:wpc="http://schemas.microsoft.com/office/word/2010/wordprocessingCanvas" xmlns:cx="http://schemas.microsoft.com/office/drawing/2014/chartex" xmlns:cx1="http://schemas.microsoft.com/office/drawing/2015/9/8/chartex" xmlns:cx2="http://schemas.microsoft.com/office/drawing/2015/10/21/chartex" xmlns:cx3="http://schemas.microsoft.com/office/drawing/2016/5/9/chartex" xmlns:cx4="http://schemas.microsoft.com/office/drawing/2016/5/10/chartex" xmlns:cx5="http://schemas.microsoft.com/office/drawing/2016/5/11/chartex" xmlns:cx6="http://schemas.microsoft.com/office/drawing/2016/5/12/chartex" xmlns:cx7="http://schemas.microsoft.com/office/drawing/2016/5/13/chartex" xmlns:cx8="http://schemas.microsoft.com/office/drawing/2016/5/14/chartex" xmlns:mc="http://schemas.openxmlformats.org/markup-compatibility/2006" xmlns:aink="http://schemas.microsoft.com/office/drawing/2016/ink" xmlns:am3d="http://schemas.microsoft.com/office/drawing/2017/model3d" xmlns:o="urn:schemas-microsoft-com:office:office" xmlns:r="http://schemas.openxmlformats.org/officeDocument/2006/relationships" xmlns:m="http://schemas.openxmlformats.org/officeDocument/2006/math" xmlns:v="urn:schemas-microsoft-com:vml" xmlns:wp14="http://schemas.microsoft.com/office/word/2010/wordprocessingDrawing" xmlns:wp="http://schemas.openxmlformats.org/drawingml/2006/wordprocessingDrawing" xmlns:w10="urn:schemas-microsoft-com:office:word" xmlns:w="http://schemas.openxmlformats.org/wordprocessingml/2006/main" xmlns:w14="http://schemas.microsoft.com/office/word/2010/wordml" xmlns:w15="http://schemas.microsoft.com/office/word/2012/wordml" xmlns:w16cid="http://schemas.microsoft.com/office/word/2016/wordml/cid" xmlns:w16se="http://schemas.microsoft.com/office/word/2015/wordml/symex" xmlns:wpg="http://schemas.microsoft.com/office/word/2010/wordprocessingGroup" xmlns:wpi="http://schemas.microsoft.com/office/word/2010/wordprocessingInk" xmlns:wne="http://schemas.microsoft.com/office/word/2006/wordml" xmlns:wps="http://schemas.microsoft.com/office/word/2010/wordprocessingShape" mc:Ignorable="w14 w15 w16se w16cid wp14">
   <w:endnote w:type="separator" w:id="-1">
     <w:p>
       <w:pPr>
@@ -2759,22 +2777,17 @@
 </file>
 
 <file path=word/footer1.xml><?xml version="1.0" encoding="utf-8"?>
-<w:ftr xmlns:wpc="http://schemas.microsoft.com/office/word/2010/wordprocessingCanvas" xmlns:cx="http://schemas.microsoft.com/office/drawing/2014/chartex" xmlns:cx1="http://schemas.microsoft.com/office/drawing/2015/9/8/chartex" xmlns:cx2="http://schemas.microsoft.com/office/drawing/2015/10/21/chartex" xmlns:cx3="http://schemas.microsoft.com/office/drawing/2016/5/9/chartex" xmlns:cx4="http://schemas.microsoft.com/office/drawing/2016/5/10/chartex" xmlns:cx5="http://schemas.microsoft.com/office/drawing/2016/5/11/chartex" xmlns:cx6="http://schemas.microsoft.com/office/drawing/2016/5/12/chartex" xmlns:cx7="http://schemas.microsoft.com/office/drawing/2016/5/13/chartex" xmlns:cx8="http://schemas.microsoft.com/office/drawing/2016/5/14/chartex" xmlns:mc="http://schemas.openxmlformats.org/markup-compatibility/2006" xmlns:aink="http://schemas.microsoft.com/office/drawing/2016/ink" xmlns:am3d="http://schemas.microsoft.com/office/drawing/2017/model3d" xmlns:o="urn:schemas-microsoft-com:office:office" xmlns:r="http://schemas.openxmlformats.org/officeDocument/2006/relationships" xmlns:m="http://schemas.openxmlformats.org/officeDocument/2006/math" xmlns:v="urn:schemas-microsoft-com:vml" xmlns:wp14="http://schemas.microsoft.com/office/word/2010/wordprocessingDrawing" xmlns:wp="http://schemas.openxmlformats.org/drawingml/2006/wordprocessingDrawing" xmlns:w10="urn:schemas-microsoft-com:office:word" xmlns:w="http://schemas.openxmlformats.org/wordprocessingml/2006/main" xmlns:w14="http://schemas.microsoft.com/office/word/2010/wordml" xmlns:w15="http://schemas.microsoft.com/office/word/2012/wordml" xmlns:w16cex="http://schemas.microsoft.com/office/word/2018/wordml/cex" xmlns:w16cid="http://schemas.microsoft.com/office/word/2016/wordml/cid" xmlns:w16="http://schemas.microsoft.com/office/word/2018/wordml" xmlns:w16se="http://schemas.microsoft.com/office/word/2015/wordml/symex" xmlns:wpg="http://schemas.microsoft.com/office/word/2010/wordprocessingGroup" xmlns:wpi="http://schemas.microsoft.com/office/word/2010/wordprocessingInk" xmlns:wne="http://schemas.microsoft.com/office/word/2006/wordml" xmlns:wps="http://schemas.microsoft.com/office/word/2010/wordprocessingShape" mc:Ignorable="w14 w15 w16se w16cid w16 w16cex wp14">
+<w:ftr xmlns:wpc="http://schemas.microsoft.com/office/word/2010/wordprocessingCanvas" xmlns:cx="http://schemas.microsoft.com/office/drawing/2014/chartex" xmlns:cx1="http://schemas.microsoft.com/office/drawing/2015/9/8/chartex" xmlns:cx2="http://schemas.microsoft.com/office/drawing/2015/10/21/chartex" xmlns:cx3="http://schemas.microsoft.com/office/drawing/2016/5/9/chartex" xmlns:cx4="http://schemas.microsoft.com/office/drawing/2016/5/10/chartex" xmlns:cx5="http://schemas.microsoft.com/office/drawing/2016/5/11/chartex" xmlns:cx6="http://schemas.microsoft.com/office/drawing/2016/5/12/chartex" xmlns:cx7="http://schemas.microsoft.com/office/drawing/2016/5/13/chartex" xmlns:cx8="http://schemas.microsoft.com/office/drawing/2016/5/14/chartex" xmlns:mc="http://schemas.openxmlformats.org/markup-compatibility/2006" xmlns:aink="http://schemas.microsoft.com/office/drawing/2016/ink" xmlns:am3d="http://schemas.microsoft.com/office/drawing/2017/model3d" xmlns:o="urn:schemas-microsoft-com:office:office" xmlns:r="http://schemas.openxmlformats.org/officeDocument/2006/relationships" xmlns:m="http://schemas.openxmlformats.org/officeDocument/2006/math" xmlns:v="urn:schemas-microsoft-com:vml" xmlns:wp14="http://schemas.microsoft.com/office/word/2010/wordprocessingDrawing" xmlns:wp="http://schemas.openxmlformats.org/drawingml/2006/wordprocessingDrawing" xmlns:w10="urn:schemas-microsoft-com:office:word" xmlns:w="http://schemas.openxmlformats.org/wordprocessingml/2006/main" xmlns:w14="http://schemas.microsoft.com/office/word/2010/wordml" xmlns:w15="http://schemas.microsoft.com/office/word/2012/wordml" xmlns:w16cid="http://schemas.microsoft.com/office/word/2016/wordml/cid" xmlns:w16se="http://schemas.microsoft.com/office/word/2015/wordml/symex" xmlns:wpg="http://schemas.microsoft.com/office/word/2010/wordprocessingGroup" xmlns:wpi="http://schemas.microsoft.com/office/word/2010/wordprocessingInk" xmlns:wne="http://schemas.microsoft.com/office/word/2006/wordml" xmlns:wps="http://schemas.microsoft.com/office/word/2010/wordprocessingShape" mc:Ignorable="w14 w15 w16se w16cid wp14">
   <w:p>
     <w:r>
-      <w:t xml:space="preserve">Version 3: </w:t>
+      <w:t>Version 3: June 18, 2020</w:t>
     </w:r>
-    <w:bookmarkStart w:id="0" w:name="_Hlk48666833"/>
-    <w:r>
-      <w:t>June 18, 2020</w:t>
-    </w:r>
-    <w:bookmarkEnd w:id="0"/>
   </w:p>
 </w:ftr>
 </file>
 
 <file path=word/footnotes.xml><?xml version="1.0" encoding="utf-8"?>
-<w:footnotes xmlns:wpc="http://schemas.microsoft.com/office/word/2010/wordprocessingCanvas" xmlns:cx="http://schemas.microsoft.com/office/drawing/2014/chartex" xmlns:cx1="http://schemas.microsoft.com/office/drawing/2015/9/8/chartex" xmlns:cx2="http://schemas.microsoft.com/office/drawing/2015/10/21/chartex" xmlns:cx3="http://schemas.microsoft.com/office/drawing/2016/5/9/chartex" xmlns:cx4="http://schemas.microsoft.com/office/drawing/2016/5/10/chartex" xmlns:cx5="http://schemas.microsoft.com/office/drawing/2016/5/11/chartex" xmlns:cx6="http://schemas.microsoft.com/office/drawing/2016/5/12/chartex" xmlns:cx7="http://schemas.microsoft.com/office/drawing/2016/5/13/chartex" xmlns:cx8="http://schemas.microsoft.com/office/drawing/2016/5/14/chartex" xmlns:mc="http://schemas.openxmlformats.org/markup-compatibility/2006" xmlns:aink="http://schemas.microsoft.com/office/drawing/2016/ink" xmlns:am3d="http://schemas.microsoft.com/office/drawing/2017/model3d" xmlns:o="urn:schemas-microsoft-com:office:office" xmlns:r="http://schemas.openxmlformats.org/officeDocument/2006/relationships" xmlns:m="http://schemas.openxmlformats.org/officeDocument/2006/math" xmlns:v="urn:schemas-microsoft-com:vml" xmlns:wp14="http://schemas.microsoft.com/office/word/2010/wordprocessingDrawing" xmlns:wp="http://schemas.openxmlformats.org/drawingml/2006/wordprocessingDrawing" xmlns:w10="urn:schemas-microsoft-com:office:word" xmlns:w="http://schemas.openxmlformats.org/wordprocessingml/2006/main" xmlns:w14="http://schemas.microsoft.com/office/word/2010/wordml" xmlns:w15="http://schemas.microsoft.com/office/word/2012/wordml" xmlns:w16cex="http://schemas.microsoft.com/office/word/2018/wordml/cex" xmlns:w16cid="http://schemas.microsoft.com/office/word/2016/wordml/cid" xmlns:w16="http://schemas.microsoft.com/office/word/2018/wordml" xmlns:w16se="http://schemas.microsoft.com/office/word/2015/wordml/symex" xmlns:wpg="http://schemas.microsoft.com/office/word/2010/wordprocessingGroup" xmlns:wpi="http://schemas.microsoft.com/office/word/2010/wordprocessingInk" xmlns:wne="http://schemas.microsoft.com/office/word/2006/wordml" xmlns:wps="http://schemas.microsoft.com/office/word/2010/wordprocessingShape" mc:Ignorable="w14 w15 w16se w16cid w16 w16cex wp14">
+<w:footnotes xmlns:wpc="http://schemas.microsoft.com/office/word/2010/wordprocessingCanvas" xmlns:cx="http://schemas.microsoft.com/office/drawing/2014/chartex" xmlns:cx1="http://schemas.microsoft.com/office/drawing/2015/9/8/chartex" xmlns:cx2="http://schemas.microsoft.com/office/drawing/2015/10/21/chartex" xmlns:cx3="http://schemas.microsoft.com/office/drawing/2016/5/9/chartex" xmlns:cx4="http://schemas.microsoft.com/office/drawing/2016/5/10/chartex" xmlns:cx5="http://schemas.microsoft.com/office/drawing/2016/5/11/chartex" xmlns:cx6="http://schemas.microsoft.com/office/drawing/2016/5/12/chartex" xmlns:cx7="http://schemas.microsoft.com/office/drawing/2016/5/13/chartex" xmlns:cx8="http://schemas.microsoft.com/office/drawing/2016/5/14/chartex" xmlns:mc="http://schemas.openxmlformats.org/markup-compatibility/2006" xmlns:aink="http://schemas.microsoft.com/office/drawing/2016/ink" xmlns:am3d="http://schemas.microsoft.com/office/drawing/2017/model3d" xmlns:o="urn:schemas-microsoft-com:office:office" xmlns:r="http://schemas.openxmlformats.org/officeDocument/2006/relationships" xmlns:m="http://schemas.openxmlformats.org/officeDocument/2006/math" xmlns:v="urn:schemas-microsoft-com:vml" xmlns:wp14="http://schemas.microsoft.com/office/word/2010/wordprocessingDrawing" xmlns:wp="http://schemas.openxmlformats.org/drawingml/2006/wordprocessingDrawing" xmlns:w10="urn:schemas-microsoft-com:office:word" xmlns:w="http://schemas.openxmlformats.org/wordprocessingml/2006/main" xmlns:w14="http://schemas.microsoft.com/office/word/2010/wordml" xmlns:w15="http://schemas.microsoft.com/office/word/2012/wordml" xmlns:w16cid="http://schemas.microsoft.com/office/word/2016/wordml/cid" xmlns:w16se="http://schemas.microsoft.com/office/word/2015/wordml/symex" xmlns:wpg="http://schemas.microsoft.com/office/word/2010/wordprocessingGroup" xmlns:wpi="http://schemas.microsoft.com/office/word/2010/wordprocessingInk" xmlns:wne="http://schemas.microsoft.com/office/word/2006/wordml" xmlns:wps="http://schemas.microsoft.com/office/word/2010/wordprocessingShape" mc:Ignorable="w14 w15 w16se w16cid wp14">
   <w:footnote w:type="separator" w:id="-1">
     <w:p>
       <w:pPr>
@@ -2799,7 +2812,7 @@
 </file>
 
 <file path=word/header1.xml><?xml version="1.0" encoding="utf-8"?>
-<w:hdr xmlns:wpc="http://schemas.microsoft.com/office/word/2010/wordprocessingCanvas" xmlns:cx="http://schemas.microsoft.com/office/drawing/2014/chartex" xmlns:cx1="http://schemas.microsoft.com/office/drawing/2015/9/8/chartex" xmlns:cx2="http://schemas.microsoft.com/office/drawing/2015/10/21/chartex" xmlns:cx3="http://schemas.microsoft.com/office/drawing/2016/5/9/chartex" xmlns:cx4="http://schemas.microsoft.com/office/drawing/2016/5/10/chartex" xmlns:cx5="http://schemas.microsoft.com/office/drawing/2016/5/11/chartex" xmlns:cx6="http://schemas.microsoft.com/office/drawing/2016/5/12/chartex" xmlns:cx7="http://schemas.microsoft.com/office/drawing/2016/5/13/chartex" xmlns:cx8="http://schemas.microsoft.com/office/drawing/2016/5/14/chartex" xmlns:mc="http://schemas.openxmlformats.org/markup-compatibility/2006" xmlns:aink="http://schemas.microsoft.com/office/drawing/2016/ink" xmlns:am3d="http://schemas.microsoft.com/office/drawing/2017/model3d" xmlns:o="urn:schemas-microsoft-com:office:office" xmlns:r="http://schemas.openxmlformats.org/officeDocument/2006/relationships" xmlns:m="http://schemas.openxmlformats.org/officeDocument/2006/math" xmlns:v="urn:schemas-microsoft-com:vml" xmlns:wp14="http://schemas.microsoft.com/office/word/2010/wordprocessingDrawing" xmlns:wp="http://schemas.openxmlformats.org/drawingml/2006/wordprocessingDrawing" xmlns:w10="urn:schemas-microsoft-com:office:word" xmlns:w="http://schemas.openxmlformats.org/wordprocessingml/2006/main" xmlns:w14="http://schemas.microsoft.com/office/word/2010/wordml" xmlns:w15="http://schemas.microsoft.com/office/word/2012/wordml" xmlns:w16cex="http://schemas.microsoft.com/office/word/2018/wordml/cex" xmlns:w16cid="http://schemas.microsoft.com/office/word/2016/wordml/cid" xmlns:w16="http://schemas.microsoft.com/office/word/2018/wordml" xmlns:w16se="http://schemas.microsoft.com/office/word/2015/wordml/symex" xmlns:wpg="http://schemas.microsoft.com/office/word/2010/wordprocessingGroup" xmlns:wpi="http://schemas.microsoft.com/office/word/2010/wordprocessingInk" xmlns:wne="http://schemas.microsoft.com/office/word/2006/wordml" xmlns:wps="http://schemas.microsoft.com/office/word/2010/wordprocessingShape" mc:Ignorable="w14 w15 w16se w16cid w16 w16cex wp14">
+<w:hdr xmlns:wpc="http://schemas.microsoft.com/office/word/2010/wordprocessingCanvas" xmlns:cx="http://schemas.microsoft.com/office/drawing/2014/chartex" xmlns:cx1="http://schemas.microsoft.com/office/drawing/2015/9/8/chartex" xmlns:cx2="http://schemas.microsoft.com/office/drawing/2015/10/21/chartex" xmlns:cx3="http://schemas.microsoft.com/office/drawing/2016/5/9/chartex" xmlns:cx4="http://schemas.microsoft.com/office/drawing/2016/5/10/chartex" xmlns:cx5="http://schemas.microsoft.com/office/drawing/2016/5/11/chartex" xmlns:cx6="http://schemas.microsoft.com/office/drawing/2016/5/12/chartex" xmlns:cx7="http://schemas.microsoft.com/office/drawing/2016/5/13/chartex" xmlns:cx8="http://schemas.microsoft.com/office/drawing/2016/5/14/chartex" xmlns:mc="http://schemas.openxmlformats.org/markup-compatibility/2006" xmlns:aink="http://schemas.microsoft.com/office/drawing/2016/ink" xmlns:am3d="http://schemas.microsoft.com/office/drawing/2017/model3d" xmlns:o="urn:schemas-microsoft-com:office:office" xmlns:r="http://schemas.openxmlformats.org/officeDocument/2006/relationships" xmlns:m="http://schemas.openxmlformats.org/officeDocument/2006/math" xmlns:v="urn:schemas-microsoft-com:vml" xmlns:wp14="http://schemas.microsoft.com/office/word/2010/wordprocessingDrawing" xmlns:wp="http://schemas.openxmlformats.org/drawingml/2006/wordprocessingDrawing" xmlns:w10="urn:schemas-microsoft-com:office:word" xmlns:w="http://schemas.openxmlformats.org/wordprocessingml/2006/main" xmlns:w14="http://schemas.microsoft.com/office/word/2010/wordml" xmlns:w15="http://schemas.microsoft.com/office/word/2012/wordml" xmlns:w16cid="http://schemas.microsoft.com/office/word/2016/wordml/cid" xmlns:w16se="http://schemas.microsoft.com/office/word/2015/wordml/symex" xmlns:wpg="http://schemas.microsoft.com/office/word/2010/wordprocessingGroup" xmlns:wpi="http://schemas.microsoft.com/office/word/2010/wordprocessingInk" xmlns:wne="http://schemas.microsoft.com/office/word/2006/wordml" xmlns:wps="http://schemas.microsoft.com/office/word/2010/wordprocessingShape" mc:Ignorable="w14 w15 w16se w16cid wp14">
   <w:p>
     <w:pPr>
       <w:jc w:val="center"/>
@@ -2813,7 +2826,7 @@
         <w:color w:val="FF0000"/>
       </w:rPr>
       <w:drawing>
-        <wp:inline distT="114300" distB="114300" distL="114300" distR="114300" wp14:anchorId="05BD523C" wp14:editId="4B086F49">
+        <wp:inline distT="114300" distB="114300" distL="114300" distR="114300">
           <wp:extent cx="5124450" cy="1085850"/>
           <wp:effectExtent l="0" t="0" r="0" b="0"/>
           <wp:docPr id="1" name="image1.png"/>
@@ -2853,7 +2866,7 @@
 </file>
 
 <file path=word/styles.xml><?xml version="1.0" encoding="utf-8"?>
-<w:styles xmlns:mc="http://schemas.openxmlformats.org/markup-compatibility/2006" xmlns:r="http://schemas.openxmlformats.org/officeDocument/2006/relationships" xmlns:w="http://schemas.openxmlformats.org/wordprocessingml/2006/main" xmlns:w14="http://schemas.microsoft.com/office/word/2010/wordml" xmlns:w15="http://schemas.microsoft.com/office/word/2012/wordml" xmlns:w16cex="http://schemas.microsoft.com/office/word/2018/wordml/cex" xmlns:w16cid="http://schemas.microsoft.com/office/word/2016/wordml/cid" xmlns:w16="http://schemas.microsoft.com/office/word/2018/wordml" xmlns:w16se="http://schemas.microsoft.com/office/word/2015/wordml/symex" mc:Ignorable="w14 w15 w16se w16cid w16 w16cex">
+<w:styles xmlns:mc="http://schemas.openxmlformats.org/markup-compatibility/2006" xmlns:r="http://schemas.openxmlformats.org/officeDocument/2006/relationships" xmlns:w="http://schemas.openxmlformats.org/wordprocessingml/2006/main" xmlns:w14="http://schemas.microsoft.com/office/word/2010/wordml" xmlns:w15="http://schemas.microsoft.com/office/word/2012/wordml" xmlns:w16cid="http://schemas.microsoft.com/office/word/2016/wordml/cid" xmlns:w16se="http://schemas.microsoft.com/office/word/2015/wordml/symex" mc:Ignorable="w14 w15 w16se w16cid">
   <w:docDefaults>
     <w:rPrDefault>
       <w:rPr>
@@ -2869,7 +2882,7 @@
       </w:pPr>
     </w:pPrDefault>
   </w:docDefaults>
-  <w:latentStyles w:defLockedState="0" w:defUIPriority="99" w:defSemiHidden="0" w:defUnhideWhenUsed="0" w:defQFormat="0" w:count="376">
+  <w:latentStyles w:defLockedState="0" w:defUIPriority="99" w:defSemiHidden="0" w:defUnhideWhenUsed="0" w:defQFormat="0" w:count="375">
     <w:lsdException w:name="Normal" w:uiPriority="0" w:qFormat="1"/>
     <w:lsdException w:name="heading 1" w:uiPriority="9" w:qFormat="1"/>
     <w:lsdException w:name="heading 2" w:semiHidden="1" w:uiPriority="9" w:unhideWhenUsed="1" w:qFormat="1"/>
@@ -3245,7 +3258,6 @@
     <w:lsdException w:name="Smart Hyperlink" w:semiHidden="1" w:unhideWhenUsed="1"/>
     <w:lsdException w:name="Hashtag" w:semiHidden="1" w:unhideWhenUsed="1"/>
     <w:lsdException w:name="Unresolved Mention" w:semiHidden="1" w:unhideWhenUsed="1"/>
-    <w:lsdException w:name="Smart Link" w:semiHidden="1" w:unhideWhenUsed="1"/>
   </w:latentStyles>
   <w:style w:type="paragraph" w:default="1" w:styleId="Normal">
     <w:name w:val="Normal"/>
@@ -3423,50 +3435,6 @@
       <w:sz w:val="30"/>
       <w:szCs w:val="30"/>
     </w:rPr>
-  </w:style>
-  <w:style w:type="paragraph" w:styleId="Header">
-    <w:name w:val="header"/>
-    <w:basedOn w:val="Normal"/>
-    <w:link w:val="HeaderChar"/>
-    <w:uiPriority w:val="99"/>
-    <w:unhideWhenUsed/>
-    <w:rsid w:val="00F94E91"/>
-    <w:pPr>
-      <w:tabs>
-        <w:tab w:val="center" w:pos="4680"/>
-        <w:tab w:val="right" w:pos="9360"/>
-      </w:tabs>
-      <w:spacing w:line="240" w:lineRule="auto"/>
-    </w:pPr>
-  </w:style>
-  <w:style w:type="character" w:customStyle="1" w:styleId="HeaderChar">
-    <w:name w:val="Header Char"/>
-    <w:basedOn w:val="DefaultParagraphFont"/>
-    <w:link w:val="Header"/>
-    <w:uiPriority w:val="99"/>
-    <w:rsid w:val="00F94E91"/>
-  </w:style>
-  <w:style w:type="paragraph" w:styleId="Footer">
-    <w:name w:val="footer"/>
-    <w:basedOn w:val="Normal"/>
-    <w:link w:val="FooterChar"/>
-    <w:uiPriority w:val="99"/>
-    <w:unhideWhenUsed/>
-    <w:rsid w:val="00F94E91"/>
-    <w:pPr>
-      <w:tabs>
-        <w:tab w:val="center" w:pos="4680"/>
-        <w:tab w:val="right" w:pos="9360"/>
-      </w:tabs>
-      <w:spacing w:line="240" w:lineRule="auto"/>
-    </w:pPr>
-  </w:style>
-  <w:style w:type="character" w:customStyle="1" w:styleId="FooterChar">
-    <w:name w:val="Footer Char"/>
-    <w:basedOn w:val="DefaultParagraphFont"/>
-    <w:link w:val="Footer"/>
-    <w:uiPriority w:val="99"/>
-    <w:rsid w:val="00F94E91"/>
   </w:style>
 </w:styles>
 </file>
